--- a/ped_preactice/тело.docx
+++ b/ped_preactice/тело.docx
@@ -4,7 +4,7 @@
   <w:body>
     <w:p>
       <w:pPr>
-        <w:pStyle w:val="13"/>
+        <w:pStyle w:val="654"/>
         <w:ind w:firstLine="708"/>
         <w:rPr>
           <w:b/>
@@ -41,10 +41,17 @@
           <w:bCs/>
         </w:rPr>
       </w:r>
+      <w:r>
+        <w:rPr>
+          <w:b/>
+          <w:bCs/>
+          <w14:ligatures w14:val="none"/>
+        </w:rPr>
+      </w:r>
     </w:p>
     <w:p>
       <w:pPr>
-        <w:pStyle w:val="1_659"/>
+        <w:pStyle w:val="837"/>
         <w:jc w:val="both"/>
         <w:rPr>
           <w:highlight w:val="none"/>
@@ -81,13 +88,20 @@
       </w:r>
       <w:r>
         <w:rPr>
+          <w14:ligatures w14:val="none"/>
+        </w:rPr>
+      </w:r>
+      <w:r>
+        <w:rPr>
+          <w:highlight w:val="none"/>
+          <w:lang w:val="ru-RU"/>
           <w14:ligatures w14:val="none"/>
         </w:rPr>
       </w:r>
     </w:p>
     <w:p>
       <w:pPr>
-        <w:pStyle w:val="1_659"/>
+        <w:pStyle w:val="837"/>
         <w:jc w:val="both"/>
         <w:rPr>
           <w:highlight w:val="none"/>
@@ -121,12 +135,19 @@
         <w:rPr>
           <w:highlight w:val="none"/>
           <w:lang w:val="ru-RU"/>
+        </w:rPr>
+      </w:r>
+      <w:r>
+        <w:rPr>
+          <w:highlight w:val="none"/>
+          <w:lang w:val="ru-RU"/>
+          <w14:ligatures w14:val="none"/>
         </w:rPr>
       </w:r>
     </w:p>
     <w:tbl>
       <w:tblPr>
-        <w:tblStyle w:val="48"/>
+        <w:tblStyle w:val="686"/>
         <w:tblW w:w="0" w:type="auto"/>
         <w:tblLook w:val="04A0" w:firstRow="1" w:lastRow="0" w:firstColumn="1" w:lastColumn="0" w:noHBand="0" w:noVBand="1"/>
       </w:tblPr>
@@ -143,7 +164,7 @@
           </w:tcPr>
           <w:p>
             <w:pPr>
-              <w:pStyle w:val="1_659"/>
+              <w:pStyle w:val="837"/>
               <w:jc w:val="both"/>
               <w:rPr>
                 <w:highlight w:val="none"/>
@@ -178,7 +199,7 @@
                               <pic:nvPr/>
                             </pic:nvPicPr>
                             <pic:blipFill>
-                              <a:blip r:embed="rId8"/>
+                              <a:blip r:embed="rId9"/>
                               <a:stretch/>
                             </pic:blipFill>
                             <pic:spPr bwMode="auto">
@@ -216,7 +237,7 @@
                     </v:shapetype>
                     <v:shape id="_x0000_i0" o:spid="_x0000_s0" type="#_x0000_t75" style="width:467.75pt;height:260.97pt;mso-wrap-distance-left:0.00pt;mso-wrap-distance-top:0.00pt;mso-wrap-distance-right:0.00pt;mso-wrap-distance-bottom:0.00pt;" stroked="false">
                       <v:path textboxrect="0,0,0,0"/>
-                      <v:imagedata r:id="rId8" o:title=""/>
+                      <v:imagedata r:id="rId9" o:title=""/>
                     </v:shape>
                   </w:pict>
                 </mc:Fallback>
@@ -240,7 +261,7 @@
     </w:tbl>
     <w:p>
       <w:pPr>
-        <w:pStyle w:val="1_659"/>
+        <w:pStyle w:val="837"/>
         <w:jc w:val="center"/>
         <w:rPr>
           <w:highlight w:val="none"/>
@@ -268,10 +289,17 @@
           <w:lang w:val="ru-RU"/>
         </w:rPr>
       </w:r>
+      <w:r>
+        <w:rPr>
+          <w:highlight w:val="none"/>
+          <w:lang w:val="en-US"/>
+          <w14:ligatures w14:val="none"/>
+        </w:rPr>
+      </w:r>
     </w:p>
     <w:p>
       <w:pPr>
-        <w:pStyle w:val="1_659"/>
+        <w:pStyle w:val="837"/>
         <w:jc w:val="left"/>
         <w:rPr>
           <w:highlight w:val="none"/>
@@ -297,12 +325,19 @@
         <w:rPr>
           <w:highlight w:val="none"/>
           <w:lang w:val="ru-RU"/>
+        </w:rPr>
+      </w:r>
+      <w:r>
+        <w:rPr>
+          <w:highlight w:val="none"/>
+          <w:lang w:val="ru-RU"/>
+          <w14:ligatures w14:val="none"/>
         </w:rPr>
       </w:r>
     </w:p>
     <w:p>
       <w:pPr>
-        <w:pStyle w:val="1_659"/>
+        <w:pStyle w:val="837"/>
         <w:jc w:val="center"/>
         <w:rPr>
           <w:highlight w:val="none"/>
@@ -332,7 +367,7 @@
                         <pic:nvPr/>
                       </pic:nvPicPr>
                       <pic:blipFill>
-                        <a:blip r:embed="rId9"/>
+                        <a:blip r:embed="rId10"/>
                         <a:stretch/>
                       </pic:blipFill>
                       <pic:spPr bwMode="auto">
@@ -370,7 +405,7 @@
               </v:shapetype>
               <v:shape id="_x0000_i1" o:spid="_x0000_s1" type="#_x0000_t75" style="width:423.35pt;height:213.86pt;mso-wrap-distance-left:0.00pt;mso-wrap-distance-top:0.00pt;mso-wrap-distance-right:0.00pt;mso-wrap-distance-bottom:0.00pt;" stroked="false">
                 <v:path textboxrect="0,0,0,0"/>
-                <v:imagedata r:id="rId9" o:title=""/>
+                <v:imagedata r:id="rId10" o:title=""/>
               </v:shape>
             </w:pict>
           </mc:Fallback>
@@ -386,12 +421,13 @@
         <w:rPr>
           <w:highlight w:val="none"/>
           <w:lang w:val="ru-RU"/>
+          <w14:ligatures w14:val="none"/>
         </w:rPr>
       </w:r>
     </w:p>
     <w:p>
       <w:pPr>
-        <w:pStyle w:val="1_659"/>
+        <w:pStyle w:val="837"/>
         <w:jc w:val="center"/>
         <w:rPr>
           <w:highlight w:val="none"/>
@@ -410,12 +446,19 @@
         <w:rPr>
           <w:highlight w:val="none"/>
           <w:lang w:val="ru-RU"/>
+        </w:rPr>
+      </w:r>
+      <w:r>
+        <w:rPr>
+          <w:highlight w:val="none"/>
+          <w:lang w:val="ru-RU"/>
+          <w14:ligatures w14:val="none"/>
         </w:rPr>
       </w:r>
     </w:p>
     <w:p>
       <w:pPr>
-        <w:pStyle w:val="1_659"/>
+        <w:pStyle w:val="837"/>
         <w:jc w:val="left"/>
         <w:rPr>
           <w:highlight w:val="none"/>
@@ -437,10 +480,17 @@
           <w:lang w:val="ru-RU"/>
         </w:rPr>
       </w:r>
+      <w:r>
+        <w:rPr>
+          <w:highlight w:val="none"/>
+          <w:lang w:val="ru-RU"/>
+          <w14:ligatures w14:val="none"/>
+        </w:rPr>
+      </w:r>
     </w:p>
     <w:p>
       <w:pPr>
-        <w:pStyle w:val="1_659"/>
+        <w:pStyle w:val="837"/>
         <w:jc w:val="center"/>
         <w:rPr>
           <w:highlight w:val="none"/>
@@ -477,7 +527,7 @@
                         <pic:nvPr/>
                       </pic:nvPicPr>
                       <pic:blipFill>
-                        <a:blip r:embed="rId10"/>
+                        <a:blip r:embed="rId11"/>
                         <a:stretch/>
                       </pic:blipFill>
                       <pic:spPr bwMode="auto">
@@ -515,7 +565,7 @@
               </v:shapetype>
               <v:shape id="_x0000_i2" o:spid="_x0000_s2" type="#_x0000_t75" style="width:255.38pt;height:112.89pt;mso-wrap-distance-left:0.00pt;mso-wrap-distance-top:0.00pt;mso-wrap-distance-right:0.00pt;mso-wrap-distance-bottom:0.00pt;" stroked="false">
                 <v:path textboxrect="0,0,0,0"/>
-                <v:imagedata r:id="rId10" o:title=""/>
+                <v:imagedata r:id="rId11" o:title=""/>
               </v:shape>
             </w:pict>
           </mc:Fallback>
@@ -531,12 +581,13 @@
         <w:rPr>
           <w:highlight w:val="none"/>
           <w:lang w:val="ru-RU"/>
+          <w14:ligatures w14:val="none"/>
         </w:rPr>
       </w:r>
     </w:p>
     <w:p>
       <w:pPr>
-        <w:pStyle w:val="1_659"/>
+        <w:pStyle w:val="837"/>
         <w:jc w:val="center"/>
         <w:rPr>
           <w:highlight w:val="none"/>
@@ -555,12 +606,19 @@
         <w:rPr>
           <w:highlight w:val="none"/>
           <w:lang w:val="ru-RU"/>
+        </w:rPr>
+      </w:r>
+      <w:r>
+        <w:rPr>
+          <w:highlight w:val="none"/>
+          <w:lang w:val="ru-RU"/>
+          <w14:ligatures w14:val="none"/>
         </w:rPr>
       </w:r>
     </w:p>
     <w:p>
       <w:pPr>
-        <w:pStyle w:val="1_659"/>
+        <w:pStyle w:val="837"/>
         <w:jc w:val="both"/>
         <w:rPr>
           <w:highlight w:val="none"/>
@@ -609,12 +667,6 @@
           <w:lang w:val="ru-RU"/>
         </w:rPr>
         <w:t xml:space="preserve">Ее графический интерфейс приведен на рисунке 4.</w:t>
-      </w:r>
-      <w:r>
-        <w:rPr>
-          <w:highlight w:val="none"/>
-          <w:lang w:val="ru-RU"/>
-        </w:rPr>
       </w:r>
       <w:r>
         <w:rPr>
@@ -623,10 +675,17 @@
           <w14:ligatures w14:val="none"/>
         </w:rPr>
       </w:r>
+      <w:r>
+        <w:rPr>
+          <w:highlight w:val="none"/>
+          <w:lang w:val="ru-RU"/>
+          <w14:ligatures w14:val="none"/>
+        </w:rPr>
+      </w:r>
     </w:p>
     <w:p>
       <w:pPr>
-        <w:pStyle w:val="1_659"/>
+        <w:pStyle w:val="837"/>
         <w:jc w:val="both"/>
         <w:rPr>
           <w:highlight w:val="none"/>
@@ -661,7 +720,7 @@
                         <pic:nvPr/>
                       </pic:nvPicPr>
                       <pic:blipFill>
-                        <a:blip r:embed="rId11"/>
+                        <a:blip r:embed="rId12"/>
                         <a:stretch/>
                       </pic:blipFill>
                       <pic:spPr bwMode="auto">
@@ -699,7 +758,7 @@
               </v:shapetype>
               <v:shape id="_x0000_i3" o:spid="_x0000_s3" type="#_x0000_t75" style="width:467.75pt;height:266.13pt;mso-wrap-distance-left:0.00pt;mso-wrap-distance-top:0.00pt;mso-wrap-distance-right:0.00pt;mso-wrap-distance-bottom:0.00pt;" stroked="false">
                 <v:path textboxrect="0,0,0,0"/>
-                <v:imagedata r:id="rId11" o:title=""/>
+                <v:imagedata r:id="rId12" o:title=""/>
               </v:shape>
             </w:pict>
           </mc:Fallback>
@@ -711,23 +770,16 @@
           <w:lang w:val="en-US"/>
         </w:rPr>
       </w:r>
-      <w:r/>
-      <w:r>
-        <w:rPr>
-          <w:highlight w:val="none"/>
-          <w:lang w:val="en-US"/>
-        </w:rPr>
-      </w:r>
-      <w:r>
-        <w:rPr>
-          <w:highlight w:val="none"/>
-          <w:lang w:val="en-US"/>
+      <w:r>
+        <w:rPr>
+          <w:highlight w:val="none"/>
+          <w14:ligatures w14:val="none"/>
         </w:rPr>
       </w:r>
     </w:p>
     <w:p>
       <w:pPr>
-        <w:pStyle w:val="1_659"/>
+        <w:pStyle w:val="837"/>
         <w:jc w:val="center"/>
         <w:rPr>
           <w:highlight w:val="none"/>
@@ -755,13 +807,20 @@
           <w:lang w:val="en-US"/>
         </w:rPr>
       </w:r>
+      <w:r>
+        <w:rPr>
+          <w:highlight w:val="none"/>
+          <w:lang w:val="en-US"/>
+          <w14:ligatures w14:val="none"/>
+        </w:rPr>
+      </w:r>
     </w:p>
     <w:p>
       <w:pPr>
-        <w:pStyle w:val="1_659"/>
+        <w:pStyle w:val="837"/>
         <w:jc w:val="left"/>
         <w:rPr>
-          <w:rStyle w:val="14"/>
+          <w:rStyle w:val="655"/>
           <w:highlight w:val="none"/>
           <w:lang w:val="en-US"/>
           <w14:ligatures w14:val="none"/>
@@ -776,21 +835,21 @@
       </w:r>
       <w:r>
         <w:rPr>
-          <w:rStyle w:val="14"/>
+          <w:rStyle w:val="655"/>
           <w:lang w:val="en-US"/>
         </w:rPr>
         <w:t xml:space="preserve">2 </w:t>
       </w:r>
       <w:r>
         <w:rPr>
-          <w:rStyle w:val="14"/>
+          <w:rStyle w:val="655"/>
           <w:lang w:val="ru-RU"/>
         </w:rPr>
         <w:t xml:space="preserve">Синтаксис </w:t>
       </w:r>
       <w:r>
         <w:rPr>
-          <w:rStyle w:val="14"/>
+          <w:rStyle w:val="655"/>
           <w:lang w:val="en-US"/>
         </w:rPr>
         <w:t xml:space="preserve">LaTeX</w:t>
@@ -799,15 +858,23 @@
         <w:rPr>
           <w:highlight w:val="none"/>
           <w:lang w:val="en-US"/>
+        </w:rPr>
+      </w:r>
+      <w:r>
+        <w:rPr>
+          <w:rStyle w:val="655"/>
+          <w:highlight w:val="none"/>
+          <w:lang w:val="en-US"/>
+          <w14:ligatures w14:val="none"/>
         </w:rPr>
       </w:r>
     </w:p>
     <w:p>
       <w:pPr>
-        <w:pStyle w:val="1_659"/>
+        <w:pStyle w:val="837"/>
         <w:jc w:val="both"/>
         <w:rPr>
-          <w:rStyle w:val="14"/>
+          <w:rStyle w:val="655"/>
           <w:b w:val="0"/>
           <w:bCs w:val="0"/>
           <w:highlight w:val="none"/>
@@ -817,7 +884,7 @@
       </w:pPr>
       <w:r>
         <w:rPr>
-          <w:rStyle w:val="14"/>
+          <w:rStyle w:val="655"/>
           <w:highlight w:val="none"/>
           <w:lang w:val="en-US"/>
         </w:rPr>
@@ -825,7 +892,7 @@
       </w:r>
       <w:r>
         <w:rPr>
-          <w:rStyle w:val="14"/>
+          <w:rStyle w:val="655"/>
           <w:b w:val="0"/>
           <w:bCs w:val="0"/>
           <w:highlight w:val="none"/>
@@ -835,7 +902,7 @@
       </w:r>
       <w:r>
         <w:rPr>
-          <w:rStyle w:val="14"/>
+          <w:rStyle w:val="655"/>
           <w:b w:val="0"/>
           <w:bCs w:val="0"/>
           <w:highlight w:val="none"/>
@@ -845,7 +912,7 @@
       </w:r>
       <w:r>
         <w:rPr>
-          <w:rStyle w:val="14"/>
+          <w:rStyle w:val="655"/>
           <w:b w:val="0"/>
           <w:bCs w:val="0"/>
           <w:highlight w:val="none"/>
@@ -861,13 +928,23 @@
           <w14:ligatures w14:val="none"/>
         </w:rPr>
       </w:r>
+      <w:r>
+        <w:rPr>
+          <w:rStyle w:val="655"/>
+          <w:b w:val="0"/>
+          <w:bCs w:val="0"/>
+          <w:highlight w:val="none"/>
+          <w:lang w:val="ru-RU"/>
+          <w14:ligatures w14:val="none"/>
+        </w:rPr>
+      </w:r>
     </w:p>
     <w:p>
       <w:pPr>
-        <w:pStyle w:val="1_659"/>
+        <w:pStyle w:val="837"/>
         <w:jc w:val="both"/>
         <w:rPr>
-          <w:rStyle w:val="14"/>
+          <w:rStyle w:val="655"/>
           <w:b w:val="0"/>
           <w:bCs w:val="0"/>
           <w:highlight w:val="none"/>
@@ -877,7 +954,7 @@
       </w:pPr>
       <w:r>
         <w:rPr>
-          <w:rStyle w:val="14"/>
+          <w:rStyle w:val="655"/>
           <w:b w:val="0"/>
           <w:bCs w:val="0"/>
           <w:highlight w:val="none"/>
@@ -888,7 +965,7 @@
       </w:r>
       <w:r>
         <w:rPr>
-          <w:rStyle w:val="14"/>
+          <w:rStyle w:val="655"/>
           <w:b w:val="0"/>
           <w:bCs w:val="0"/>
           <w:highlight w:val="none"/>
@@ -898,7 +975,7 @@
       </w:r>
       <w:r>
         <w:rPr>
-          <w:rStyle w:val="14"/>
+          <w:rStyle w:val="655"/>
           <w:b w:val="0"/>
           <w:bCs w:val="0"/>
           <w:highlight w:val="none"/>
@@ -908,20 +985,30 @@
       </w:r>
       <w:r>
         <w:rPr>
-          <w:rStyle w:val="14"/>
+          <w:rStyle w:val="655"/>
           <w:b w:val="0"/>
           <w:bCs w:val="0"/>
           <w:highlight w:val="none"/>
           <w:lang w:val="ru-RU"/>
         </w:rPr>
       </w:r>
+      <w:r>
+        <w:rPr>
+          <w:rStyle w:val="655"/>
+          <w:b w:val="0"/>
+          <w:bCs w:val="0"/>
+          <w:highlight w:val="none"/>
+          <w:lang w:val="ru-RU"/>
+          <w14:ligatures w14:val="none"/>
+        </w:rPr>
+      </w:r>
     </w:p>
     <w:p>
       <w:pPr>
-        <w:pStyle w:val="1_659"/>
+        <w:pStyle w:val="837"/>
         <w:jc w:val="both"/>
         <w:rPr>
-          <w:rStyle w:val="14"/>
+          <w:rStyle w:val="655"/>
           <w:b w:val="0"/>
           <w:bCs w:val="0"/>
           <w:highlight w:val="none"/>
@@ -931,7 +1018,7 @@
       </w:pPr>
       <w:r>
         <w:rPr>
-          <w:rStyle w:val="14"/>
+          <w:rStyle w:val="655"/>
           <w:b w:val="0"/>
           <w:bCs w:val="0"/>
           <w:highlight w:val="none"/>
@@ -941,17 +1028,27 @@
       </w:r>
       <w:r>
         <w:rPr>
-          <w:rStyle w:val="14"/>
+          <w:rStyle w:val="655"/>
           <w:b w:val="0"/>
           <w:bCs w:val="0"/>
           <w:highlight w:val="none"/>
           <w:lang w:val="ru-RU"/>
+        </w:rPr>
+      </w:r>
+      <w:r>
+        <w:rPr>
+          <w:rStyle w:val="655"/>
+          <w:b w:val="0"/>
+          <w:bCs w:val="0"/>
+          <w:highlight w:val="none"/>
+          <w:lang w:val="ru-RU"/>
+          <w14:ligatures w14:val="none"/>
         </w:rPr>
       </w:r>
     </w:p>
     <w:tbl>
       <w:tblPr>
-        <w:tblStyle w:val="48"/>
+        <w:tblStyle w:val="686"/>
         <w:tblW w:w="0" w:type="auto"/>
         <w:tblLook w:val="04A0" w:firstRow="1" w:lastRow="0" w:firstColumn="1" w:lastColumn="0" w:noHBand="0" w:noVBand="1"/>
       </w:tblPr>
@@ -968,7 +1065,7 @@
           </w:tcPr>
           <w:p>
             <w:pPr>
-              <w:pStyle w:val="1_2296"/>
+              <w:pStyle w:val="839"/>
               <w:rPr>
                 <w:rFonts w:ascii="Open Sans" w:hAnsi="Open Sans" w:eastAsia="Open Sans" w:cs="Open Sans"/>
                 <w:color w:val="000000" w:themeColor="text1"/>
@@ -979,7 +1076,7 @@
             </w:pPr>
             <w:r>
               <w:rPr>
-                <w:rStyle w:val="14"/>
+                <w:rStyle w:val="655"/>
                 <w:rFonts w:ascii="Open Sans" w:hAnsi="Open Sans" w:eastAsia="Open Sans" w:cs="Open Sans"/>
                 <w:b w:val="0"/>
                 <w:bCs w:val="0"/>
@@ -1051,10 +1148,19 @@
                 <w:lang w:val="en-US"/>
               </w:rPr>
             </w:r>
+            <w:r>
+              <w:rPr>
+                <w:rFonts w:ascii="Open Sans" w:hAnsi="Open Sans" w:eastAsia="Open Sans" w:cs="Open Sans"/>
+                <w:color w:val="000000" w:themeColor="text1"/>
+                <w:sz w:val="24"/>
+                <w:szCs w:val="24"/>
+                <w:highlight w:val="none"/>
+              </w:rPr>
+            </w:r>
           </w:p>
           <w:p>
             <w:pPr>
-              <w:pStyle w:val="1_2296"/>
+              <w:pStyle w:val="839"/>
               <w:rPr>
                 <w:rFonts w:ascii="Open Sans" w:hAnsi="Open Sans" w:eastAsia="Open Sans" w:cs="Open Sans"/>
                 <w:b/>
@@ -1141,10 +1247,20 @@
                 <w:lang w:val="en-US"/>
               </w:rPr>
             </w:r>
+            <w:r>
+              <w:rPr>
+                <w:rFonts w:ascii="Open Sans" w:hAnsi="Open Sans" w:eastAsia="Open Sans" w:cs="Open Sans"/>
+                <w:b/>
+                <w:bCs/>
+                <w:color w:val="000000" w:themeColor="text1"/>
+                <w:sz w:val="24"/>
+                <w:szCs w:val="24"/>
+              </w:rPr>
+            </w:r>
           </w:p>
           <w:p>
             <w:pPr>
-              <w:pStyle w:val="1_2296"/>
+              <w:pStyle w:val="839"/>
               <w:rPr>
                 <w:rFonts w:ascii="Open Sans" w:hAnsi="Open Sans" w:eastAsia="Open Sans" w:cs="Open Sans"/>
                 <w:color w:val="000000" w:themeColor="text1"/>
@@ -1244,14 +1360,22 @@
                 <w:lang w:val="en-US"/>
               </w:rPr>
             </w:r>
-            <w:r/>
+            <w:r>
+              <w:rPr>
+                <w:rFonts w:ascii="Open Sans" w:hAnsi="Open Sans" w:eastAsia="Open Sans" w:cs="Open Sans"/>
+                <w:color w:val="000000" w:themeColor="text1"/>
+                <w:sz w:val="24"/>
+                <w:szCs w:val="24"/>
+                <w:lang w:val="en-US"/>
+              </w:rPr>
+            </w:r>
           </w:p>
         </w:tc>
       </w:tr>
     </w:tbl>
     <w:p>
       <w:pPr>
-        <w:pStyle w:val="1_659"/>
+        <w:pStyle w:val="837"/>
         <w:jc w:val="both"/>
         <w:rPr>
           <w:b w:val="0"/>
@@ -1261,6 +1385,15 @@
           <w14:ligatures w14:val="none"/>
         </w:rPr>
       </w:pPr>
+      <w:r>
+        <w:rPr>
+          <w:b w:val="0"/>
+          <w:bCs w:val="0"/>
+          <w:highlight w:val="none"/>
+          <w:lang w:val="ru-RU"/>
+          <w14:ligatures w14:val="none"/>
+        </w:rPr>
+      </w:r>
       <w:r>
         <w:rPr>
           <w:b w:val="0"/>
@@ -1282,7 +1415,7 @@
     </w:p>
     <w:tbl>
       <w:tblPr>
-        <w:tblStyle w:val="48"/>
+        <w:tblStyle w:val="686"/>
         <w:tblW w:w="0" w:type="auto"/>
         <w:tblLook w:val="04A0" w:firstRow="1" w:lastRow="0" w:firstColumn="1" w:lastColumn="0" w:noHBand="0" w:noVBand="1"/>
       </w:tblPr>
@@ -1299,10 +1432,10 @@
           </w:tcPr>
           <w:p>
             <w:pPr>
-              <w:pStyle w:val="1_659"/>
+              <w:pStyle w:val="837"/>
               <w:jc w:val="both"/>
               <w:rPr>
-                <w:rStyle w:val="14"/>
+                <w:rStyle w:val="655"/>
                 <w:b w:val="0"/>
                 <w:bCs w:val="0"/>
                 <w:highlight w:val="none"/>
@@ -1311,7 +1444,7 @@
             </w:pPr>
             <w:r>
               <w:rPr>
-                <w:rStyle w:val="14"/>
+                <w:rStyle w:val="655"/>
                 <w:b w:val="0"/>
                 <w:bCs w:val="0"/>
                 <w:highlight w:val="none"/>
@@ -1340,7 +1473,7 @@
                               <pic:nvPr/>
                             </pic:nvPicPr>
                             <pic:blipFill>
-                              <a:blip r:embed="rId12"/>
+                              <a:blip r:embed="rId13"/>
                               <a:stretch/>
                             </pic:blipFill>
                             <pic:spPr bwMode="auto">
@@ -1378,16 +1511,15 @@
                     </v:shapetype>
                     <v:shape id="_x0000_i4" o:spid="_x0000_s4" type="#_x0000_t75" style="width:467.75pt;height:61.58pt;mso-wrap-distance-left:0.00pt;mso-wrap-distance-top:0.00pt;mso-wrap-distance-right:0.00pt;mso-wrap-distance-bottom:0.00pt;rotation:0;" stroked="false">
                       <v:path textboxrect="0,0,0,0"/>
-                      <v:imagedata r:id="rId12" o:title=""/>
+                      <v:imagedata r:id="rId13" o:title=""/>
                     </v:shape>
                   </w:pict>
                 </mc:Fallback>
               </mc:AlternateContent>
             </w:r>
-            <w:r/>
             <w:r>
               <w:rPr>
-                <w:rStyle w:val="14"/>
+                <w:rStyle w:val="655"/>
                 <w:b w:val="0"/>
                 <w:bCs w:val="0"/>
                 <w:highlight w:val="none"/>
@@ -1396,7 +1528,7 @@
             </w:r>
             <w:r>
               <w:rPr>
-                <w:rStyle w:val="14"/>
+                <w:rStyle w:val="655"/>
                 <w:b w:val="0"/>
                 <w:bCs w:val="0"/>
                 <w:highlight w:val="none"/>
@@ -1409,7 +1541,7 @@
     </w:tbl>
     <w:p>
       <w:pPr>
-        <w:pStyle w:val="1_659"/>
+        <w:pStyle w:val="837"/>
         <w:jc w:val="center"/>
         <w:rPr>
           <w:highlight w:val="none"/>
@@ -1429,12 +1561,6 @@
           <w:highlight w:val="none"/>
           <w:lang w:val="ru-RU"/>
         </w:rPr>
-      </w:r>
-      <w:r>
-        <w:rPr>
-          <w:highlight w:val="none"/>
-          <w:lang w:val="ru-RU"/>
-        </w:rPr>
         <w:t xml:space="preserve">5 — </w:t>
       </w:r>
       <w:r>
@@ -1443,6 +1569,13 @@
           <w:lang w:val="ru-RU"/>
         </w:rPr>
         <w:t xml:space="preserve">пример простейшего документа</w:t>
+      </w:r>
+      <w:r>
+        <w:rPr>
+          <w:highlight w:val="none"/>
+          <w:lang w:val="ru-RU"/>
+          <w14:ligatures w14:val="none"/>
+        </w:rPr>
       </w:r>
       <w:r>
         <w:rPr>
@@ -1454,7 +1587,7 @@
     </w:p>
     <w:p>
       <w:pPr>
-        <w:pStyle w:val="1_659"/>
+        <w:pStyle w:val="837"/>
         <w:jc w:val="both"/>
         <w:rPr>
           <w:highlight w:val="none"/>
@@ -1521,12 +1654,13 @@
         <w:rPr>
           <w:highlight w:val="none"/>
           <w:lang w:val="ru-RU"/>
+          <w14:ligatures w14:val="none"/>
         </w:rPr>
       </w:r>
     </w:p>
     <w:p>
       <w:pPr>
-        <w:pStyle w:val="1_659"/>
+        <w:pStyle w:val="837"/>
         <w:jc w:val="both"/>
         <w:rPr>
           <w:highlight w:val="none"/>
@@ -1548,10 +1682,17 @@
           <w:lang w:val="ru-RU"/>
         </w:rPr>
       </w:r>
+      <w:r>
+        <w:rPr>
+          <w:highlight w:val="none"/>
+          <w:lang w:val="ru-RU"/>
+          <w14:ligatures w14:val="none"/>
+        </w:rPr>
+      </w:r>
     </w:p>
     <w:p>
       <w:pPr>
-        <w:pStyle w:val="1_659"/>
+        <w:pStyle w:val="837"/>
         <w:jc w:val="both"/>
         <w:rPr>
           <w:highlight w:val="none"/>
@@ -1570,12 +1711,19 @@
         <w:rPr>
           <w:highlight w:val="none"/>
           <w:lang w:val="ru-RU"/>
+        </w:rPr>
+      </w:r>
+      <w:r>
+        <w:rPr>
+          <w:highlight w:val="none"/>
+          <w:lang w:val="ru-RU"/>
+          <w14:ligatures w14:val="none"/>
         </w:rPr>
       </w:r>
     </w:p>
     <w:tbl>
       <w:tblPr>
-        <w:tblStyle w:val="48"/>
+        <w:tblStyle w:val="686"/>
         <w:tblW w:w="0" w:type="auto"/>
         <w:tblLook w:val="04A0" w:firstRow="1" w:lastRow="0" w:firstColumn="1" w:lastColumn="0" w:noHBand="0" w:noVBand="1"/>
       </w:tblPr>
@@ -1592,7 +1740,7 @@
           </w:tcPr>
           <w:p>
             <w:pPr>
-              <w:pStyle w:val="1_2296"/>
+              <w:pStyle w:val="839"/>
               <w:rPr>
                 <w:b/>
                 <w:bCs/>
@@ -1623,10 +1771,17 @@
                 <w:highlight w:val="none"/>
               </w:rPr>
             </w:r>
+            <w:r>
+              <w:rPr>
+                <w:b/>
+                <w:bCs/>
+                <w14:ligatures w14:val="none"/>
+              </w:rPr>
+            </w:r>
           </w:p>
           <w:p>
             <w:pPr>
-              <w:pStyle w:val="1_2296"/>
+              <w:pStyle w:val="839"/>
               <w:rPr>
                 <w14:ligatures w14:val="none"/>
               </w:rPr>
@@ -1645,10 +1800,15 @@
                 <w:highlight w:val="none"/>
               </w:rPr>
             </w:r>
+            <w:r>
+              <w:rPr>
+                <w14:ligatures w14:val="none"/>
+              </w:rPr>
+            </w:r>
           </w:p>
           <w:p>
             <w:pPr>
-              <w:pStyle w:val="1_2296"/>
+              <w:pStyle w:val="839"/>
               <w:rPr>
                 <w14:ligatures w14:val="none"/>
               </w:rPr>
@@ -1670,10 +1830,15 @@
                 <w:highlight w:val="none"/>
               </w:rPr>
             </w:r>
+            <w:r>
+              <w:rPr>
+                <w14:ligatures w14:val="none"/>
+              </w:rPr>
+            </w:r>
           </w:p>
           <w:p>
             <w:pPr>
-              <w:pStyle w:val="1_2296"/>
+              <w:pStyle w:val="839"/>
               <w:rPr>
                 <w14:ligatures w14:val="none"/>
               </w:rPr>
@@ -1694,10 +1859,15 @@
                 <w:highlight w:val="none"/>
               </w:rPr>
             </w:r>
+            <w:r>
+              <w:rPr>
+                <w14:ligatures w14:val="none"/>
+              </w:rPr>
+            </w:r>
           </w:p>
           <w:p>
             <w:pPr>
-              <w:pStyle w:val="1_2296"/>
+              <w:pStyle w:val="839"/>
               <w:rPr>
                 <w14:ligatures w14:val="none"/>
               </w:rPr>
@@ -1721,10 +1891,15 @@
                 <w:highlight w:val="none"/>
               </w:rPr>
             </w:r>
+            <w:r>
+              <w:rPr>
+                <w14:ligatures w14:val="none"/>
+              </w:rPr>
+            </w:r>
           </w:p>
           <w:p>
             <w:pPr>
-              <w:pStyle w:val="1_2296"/>
+              <w:pStyle w:val="839"/>
               <w:rPr>
                 <w:highlight w:val="none"/>
                 <w14:ligatures w14:val="none"/>
@@ -1747,12 +1922,16 @@
             <w:r>
               <w:t xml:space="preserve">}</w:t>
             </w:r>
-            <w:r/>
-            <w:r/>
+            <w:r>
+              <w:rPr>
+                <w:highlight w:val="none"/>
+                <w14:ligatures w14:val="none"/>
+              </w:rPr>
+            </w:r>
           </w:p>
           <w:p>
             <w:pPr>
-              <w:pStyle w:val="1_2296"/>
+              <w:pStyle w:val="839"/>
               <w:rPr>
                 <w:highlight w:val="none"/>
                 <w:lang w:val="ru-RU"/>
@@ -1771,10 +1950,17 @@
                 <w:lang w:val="ru-RU"/>
               </w:rPr>
             </w:r>
+            <w:r>
+              <w:rPr>
+                <w:highlight w:val="none"/>
+                <w:lang w:val="ru-RU"/>
+                <w14:ligatures w14:val="none"/>
+              </w:rPr>
+            </w:r>
           </w:p>
           <w:p>
             <w:pPr>
-              <w:pStyle w:val="1_2296"/>
+              <w:pStyle w:val="839"/>
               <w:rPr>
                 <w14:ligatures w14:val="none"/>
               </w:rPr>
@@ -1795,10 +1981,15 @@
                 <w:lang w:val="ru-RU"/>
               </w:rPr>
             </w:r>
+            <w:r>
+              <w:rPr>
+                <w14:ligatures w14:val="none"/>
+              </w:rPr>
+            </w:r>
           </w:p>
           <w:p>
             <w:pPr>
-              <w:pStyle w:val="1_2296"/>
+              <w:pStyle w:val="839"/>
               <w:rPr>
                 <w:highlight w:val="none"/>
                 <w:lang w:val="ru-RU"/>
@@ -1837,14 +2028,20 @@
                 <w:lang w:val="ru-RU"/>
               </w:rPr>
             </w:r>
-            <w:r/>
+            <w:r>
+              <w:rPr>
+                <w:highlight w:val="none"/>
+                <w:lang w:val="ru-RU"/>
+                <w14:ligatures w14:val="none"/>
+              </w:rPr>
+            </w:r>
           </w:p>
         </w:tc>
       </w:tr>
     </w:tbl>
     <w:p>
       <w:pPr>
-        <w:pStyle w:val="1_659"/>
+        <w:pStyle w:val="837"/>
         <w:jc w:val="both"/>
         <w:rPr>
           <w:highlight w:val="none"/>
@@ -1852,6 +2049,13 @@
           <w14:ligatures w14:val="none"/>
         </w:rPr>
       </w:pPr>
+      <w:r>
+        <w:rPr>
+          <w:highlight w:val="none"/>
+          <w:lang w:val="ru-RU"/>
+          <w14:ligatures w14:val="none"/>
+        </w:rPr>
+      </w:r>
       <w:r>
         <w:rPr>
           <w:highlight w:val="none"/>
@@ -1869,7 +2073,7 @@
     </w:p>
     <w:tbl>
       <w:tblPr>
-        <w:tblStyle w:val="48"/>
+        <w:tblStyle w:val="686"/>
         <w:tblW w:w="0" w:type="auto"/>
         <w:tblLook w:val="04A0" w:firstRow="1" w:lastRow="0" w:firstColumn="1" w:lastColumn="0" w:noHBand="0" w:noVBand="1"/>
       </w:tblPr>
@@ -1886,7 +2090,7 @@
           </w:tcPr>
           <w:p>
             <w:pPr>
-              <w:pStyle w:val="1_659"/>
+              <w:pStyle w:val="837"/>
               <w:jc w:val="both"/>
               <w:rPr>
                 <w:highlight w:val="none"/>
@@ -1921,7 +2125,7 @@
                               <pic:nvPr/>
                             </pic:nvPicPr>
                             <pic:blipFill>
-                              <a:blip r:embed="rId13"/>
+                              <a:blip r:embed="rId14"/>
                               <a:stretch/>
                             </pic:blipFill>
                             <pic:spPr bwMode="auto">
@@ -1959,7 +2163,7 @@
                     </v:shapetype>
                     <v:shape id="_x0000_i5" o:spid="_x0000_s5" type="#_x0000_t75" style="width:467.75pt;height:177.34pt;mso-wrap-distance-left:0.00pt;mso-wrap-distance-top:0.00pt;mso-wrap-distance-right:0.00pt;mso-wrap-distance-bottom:0.00pt;" stroked="false">
                       <v:path textboxrect="0,0,0,0"/>
-                      <v:imagedata r:id="rId13" o:title=""/>
+                      <v:imagedata r:id="rId14" o:title=""/>
                     </v:shape>
                   </w:pict>
                 </mc:Fallback>
@@ -1983,7 +2187,7 @@
     </w:tbl>
     <w:p>
       <w:pPr>
-        <w:pStyle w:val="1_659"/>
+        <w:pStyle w:val="837"/>
         <w:jc w:val="center"/>
         <w:rPr>
           <w:highlight w:val="none"/>
@@ -2002,12 +2206,19 @@
         <w:rPr>
           <w:highlight w:val="none"/>
           <w:lang w:val="ru-RU"/>
+        </w:rPr>
+      </w:r>
+      <w:r>
+        <w:rPr>
+          <w:highlight w:val="none"/>
+          <w:lang w:val="ru-RU"/>
+          <w14:ligatures w14:val="none"/>
         </w:rPr>
       </w:r>
     </w:p>
     <w:p>
       <w:pPr>
-        <w:pStyle w:val="1_659"/>
+        <w:pStyle w:val="837"/>
         <w:jc w:val="left"/>
         <w:rPr>
           <w:highlight w:val="none"/>
@@ -2020,11 +2231,881 @@
           <w:highlight w:val="none"/>
           <w:lang w:val="ru-RU"/>
         </w:rPr>
-      </w:r>
-      <w:r>
-        <w:rPr>
-          <w:highlight w:val="none"/>
-          <w:lang w:val="ru-RU"/>
+        <w:tab/>
+      </w:r>
+      <w:r>
+        <w:rPr>
+          <w:rStyle w:val="655"/>
+          <w:lang w:val="ru-RU"/>
+        </w:rPr>
+        <w:t xml:space="preserve">3 Внесение корректировок в методическое пособие</w:t>
+      </w:r>
+      <w:r>
+        <w:rPr>
+          <w:highlight w:val="none"/>
+          <w:lang w:val="ru-RU"/>
+        </w:rPr>
+      </w:r>
+      <w:r>
+        <w:rPr>
+          <w:highlight w:val="none"/>
+          <w:lang w:val="ru-RU"/>
+          <w14:ligatures w14:val="none"/>
+        </w:rPr>
+      </w:r>
+    </w:p>
+    <w:p>
+      <w:pPr>
+        <w:pStyle w:val="837"/>
+        <w:jc w:val="both"/>
+        <w:rPr>
+          <w:highlight w:val="none"/>
+          <w:lang w:val="ru-RU"/>
+          <w14:ligatures w14:val="none"/>
+        </w:rPr>
+      </w:pPr>
+      <w:r>
+        <w:rPr>
+          <w:highlight w:val="none"/>
+          <w:lang w:val="ru-RU"/>
+        </w:rPr>
+        <w:tab/>
+      </w:r>
+      <w:r>
+        <w:rPr>
+          <w:highlight w:val="none"/>
+          <w:lang w:val="ru-RU"/>
+        </w:rPr>
+        <w:t xml:space="preserve">В дальнейшем, в качестве примера, будут рассмотрены лишь некоторые из внесенных корректировок. Полный список внесенных корректировок:</w:t>
+      </w:r>
+      <w:r>
+        <w:rPr>
+          <w:highlight w:val="none"/>
+          <w:lang w:val="ru-RU"/>
+          <w14:ligatures w14:val="none"/>
+        </w:rPr>
+      </w:r>
+    </w:p>
+    <w:p>
+      <w:pPr>
+        <w:pStyle w:val="837"/>
+        <w:numPr>
+          <w:ilvl w:val="0"/>
+          <w:numId w:val="1"/>
+        </w:numPr>
+        <w:jc w:val="both"/>
+        <w:rPr>
+          <w:highlight w:val="none"/>
+          <w:lang w:val="ru-RU"/>
+          <w14:ligatures w14:val="none"/>
+        </w:rPr>
+      </w:pPr>
+      <w:r>
+        <w:rPr>
+          <w:highlight w:val="none"/>
+          <w:lang w:val="ru-RU"/>
+        </w:rPr>
+        <w:t xml:space="preserve">В первой лабораторной в п.3. "Задачи и порядок выполнения работы" есть ссылка на разрядность b, которая не указана в вариантах заданий для самостоятельной работы. Надо сформировать случайным образом с равномерным распределением в диапазоне от 4 до 8.</w:t>
+      </w:r>
+      <w:r>
+        <w:rPr>
+          <w:highlight w:val="none"/>
+          <w:lang w:val="ru-RU"/>
+          <w14:ligatures w14:val="none"/>
+        </w:rPr>
+      </w:r>
+      <w:r/>
+    </w:p>
+    <w:p>
+      <w:pPr>
+        <w:pStyle w:val="837"/>
+        <w:jc w:val="both"/>
+        <w:rPr>
+          <w:highlight w:val="none"/>
+          <w:lang w:val="ru-RU"/>
+        </w:rPr>
+      </w:pPr>
+      <w:r>
+        <w:rPr>
+          <w:highlight w:val="none"/>
+          <w:lang w:val="ru-RU"/>
+        </w:rPr>
+      </w:r>
+      <w:r>
+        <w:rPr>
+          <w:highlight w:val="none"/>
+          <w:lang w:val="ru-RU"/>
+        </w:rPr>
+      </w:r>
+    </w:p>
+    <w:p>
+      <w:pPr>
+        <w:pStyle w:val="837"/>
+        <w:numPr>
+          <w:ilvl w:val="0"/>
+          <w:numId w:val="2"/>
+        </w:numPr>
+        <w:jc w:val="both"/>
+        <w:rPr>
+          <w:highlight w:val="none"/>
+          <w:lang w:val="ru-RU"/>
+        </w:rPr>
+      </w:pPr>
+      <w:r>
+        <w:rPr>
+          <w:highlight w:val="none"/>
+          <w:lang w:val="ru-RU"/>
+        </w:rPr>
+        <w:t xml:space="preserve">В первой лабораторной в вариантах для самостоятельной работы исключить "прямой" вариант кода, т.к. не исключена возможность отрицательных значений.</w:t>
+      </w:r>
+      <w:r>
+        <w:rPr>
+          <w:highlight w:val="none"/>
+          <w:lang w:val="ru-RU"/>
+        </w:rPr>
+      </w:r>
+    </w:p>
+    <w:p>
+      <w:pPr>
+        <w:pStyle w:val="837"/>
+        <w:numPr>
+          <w:ilvl w:val="0"/>
+          <w:numId w:val="2"/>
+        </w:numPr>
+        <w:jc w:val="both"/>
+        <w:rPr>
+          <w:highlight w:val="none"/>
+          <w:lang w:val="ru-RU"/>
+        </w:rPr>
+      </w:pPr>
+      <w:r>
+        <w:rPr>
+          <w:highlight w:val="none"/>
+          <w:lang w:val="ru-RU"/>
+        </w:rPr>
+      </w:r>
+      <w:r>
+        <w:rPr>
+          <w:highlight w:val="none"/>
+          <w:lang w:val="ru-RU"/>
+        </w:rPr>
+        <w:t xml:space="preserve">В четвертой лабораторной в вариантах для самостоятельной работы привести расшифровку аббревиатур типов импульса</w:t>
+      </w:r>
+      <w:r>
+        <w:rPr>
+          <w:highlight w:val="none"/>
+          <w:lang w:val="ru-RU"/>
+        </w:rPr>
+        <w:t xml:space="preserve">.</w:t>
+      </w:r>
+      <w:r>
+        <w:rPr>
+          <w:highlight w:val="none"/>
+          <w:lang w:val="ru-RU"/>
+        </w:rPr>
+      </w:r>
+    </w:p>
+    <w:p>
+      <w:pPr>
+        <w:pStyle w:val="837"/>
+        <w:numPr>
+          <w:ilvl w:val="0"/>
+          <w:numId w:val="2"/>
+        </w:numPr>
+        <w:jc w:val="both"/>
+        <w:rPr>
+          <w:highlight w:val="none"/>
+          <w:lang w:val="ru-RU"/>
+        </w:rPr>
+      </w:pPr>
+      <w:r>
+        <w:rPr>
+          <w:highlight w:val="none"/>
+          <w:lang w:val="ru-RU"/>
+        </w:rPr>
+      </w:r>
+      <w:r>
+        <w:rPr>
+          <w:highlight w:val="none"/>
+          <w:lang w:val="ru-RU"/>
+        </w:rPr>
+        <w:t xml:space="preserve">В пятой </w:t>
+      </w:r>
+      <w:r>
+        <w:rPr>
+          <w:highlight w:val="none"/>
+          <w:lang w:val="ru-RU"/>
+        </w:rPr>
+        <w:t xml:space="preserve">лабораторной </w:t>
+      </w:r>
+      <w:r>
+        <w:rPr>
+          <w:highlight w:val="none"/>
+          <w:lang w:val="ru-RU"/>
+        </w:rPr>
+        <w:t xml:space="preserve">по тексту и в коде исправить обозначения: </w:t>
+      </w:r>
+      <w:r>
+        <w:rPr>
+          <w:highlight w:val="none"/>
+          <w:lang w:val="ru-RU"/>
+        </w:rPr>
+      </w:r>
+      <w:r/>
+      <w:r>
+        <w:rPr>
+          <w:highlight w:val="none"/>
+          <w:lang w:val="ru-RU"/>
+        </w:rPr>
+      </w:r>
+      <w:r/>
+      <w:r>
+        <w:rPr>
+          <w:highlight w:val="none"/>
+          <w:lang w:val="ru-RU"/>
+        </w:rPr>
+      </w:r>
+    </w:p>
+    <w:p>
+      <w:pPr>
+        <w:pStyle w:val="837"/>
+        <w:numPr>
+          <w:ilvl w:val="0"/>
+          <w:numId w:val="4"/>
+        </w:numPr>
+        <w:ind w:left="1559" w:right="0" w:hanging="360"/>
+        <w:jc w:val="both"/>
+      </w:pPr>
+      <w:r>
+        <w:rPr>
+          <w:highlight w:val="none"/>
+          <w:lang w:val="ru-RU"/>
+        </w:rPr>
+        <w:t xml:space="preserve">n - степень полинома;</w:t>
+      </w:r>
+      <w:r/>
+    </w:p>
+    <w:p>
+      <w:pPr>
+        <w:pStyle w:val="837"/>
+        <w:numPr>
+          <w:ilvl w:val="0"/>
+          <w:numId w:val="4"/>
+        </w:numPr>
+        <w:ind w:left="1559" w:right="0" w:hanging="360"/>
+        <w:jc w:val="both"/>
+      </w:pPr>
+      <w:r>
+        <w:rPr>
+          <w:highlight w:val="none"/>
+          <w:lang w:val="ru-RU"/>
+        </w:rPr>
+        <w:t xml:space="preserve">N - количество импульсов;</w:t>
+      </w:r>
+      <w:r/>
+    </w:p>
+    <w:p>
+      <w:pPr>
+        <w:pStyle w:val="837"/>
+        <w:numPr>
+          <w:ilvl w:val="0"/>
+          <w:numId w:val="4"/>
+        </w:numPr>
+        <w:ind w:left="1559" w:right="0" w:hanging="360"/>
+        <w:jc w:val="both"/>
+      </w:pPr>
+      <w:r>
+        <w:rPr>
+          <w:highlight w:val="none"/>
+          <w:lang w:val="ru-RU"/>
+        </w:rPr>
+        <w:t xml:space="preserve">M - исключить в качестве переменной.</w:t>
+      </w:r>
+      <w:r/>
+      <w:r>
+        <w:rPr>
+          <w:highlight w:val="none"/>
+          <w:lang w:val="ru-RU"/>
+        </w:rPr>
+      </w:r>
+      <w:r/>
+      <w:r>
+        <w:rPr>
+          <w:highlight w:val="none"/>
+          <w:lang w:val="ru-RU"/>
+        </w:rPr>
+      </w:r>
+    </w:p>
+    <w:p>
+      <w:pPr>
+        <w:pStyle w:val="837"/>
+        <w:numPr>
+          <w:ilvl w:val="0"/>
+          <w:numId w:val="5"/>
+        </w:numPr>
+        <w:jc w:val="both"/>
+        <w:rPr>
+          <w:highlight w:val="none"/>
+          <w:lang w:val="ru-RU"/>
+        </w:rPr>
+      </w:pPr>
+      <w:r>
+        <w:rPr>
+          <w:highlight w:val="none"/>
+          <w:lang w:val="ru-RU"/>
+        </w:rPr>
+        <w:t xml:space="preserve"> В пятой </w:t>
+      </w:r>
+      <w:r>
+        <w:rPr>
+          <w:highlight w:val="none"/>
+          <w:lang w:val="ru-RU"/>
+        </w:rPr>
+        <w:t xml:space="preserve">лабораторной </w:t>
+      </w:r>
+      <w:r/>
+      <w:r>
+        <w:rPr>
+          <w:highlight w:val="none"/>
+          <w:lang w:val="ru-RU"/>
+        </w:rPr>
+        <w:t xml:space="preserve">в задачах и порядке выполнения работы заменить </w:t>
+      </w:r>
+      <w:r>
+        <w:rPr>
+          <w:highlight w:val="none"/>
+          <w:lang w:val="en-US"/>
+        </w:rPr>
+        <w:t xml:space="preserve">“</w:t>
+      </w:r>
+      <w:r>
+        <w:rPr>
+          <w:highlight w:val="none"/>
+          <w:lang w:val="ru-RU"/>
+        </w:rPr>
+        <w:t xml:space="preserve">тау</w:t>
+      </w:r>
+      <w:r>
+        <w:rPr>
+          <w:highlight w:val="none"/>
+          <w:lang w:val="en-US"/>
+        </w:rPr>
+        <w:t xml:space="preserve">”</w:t>
+      </w:r>
+      <w:r>
+        <w:rPr>
+          <w:highlight w:val="none"/>
+          <w:lang w:val="ru-RU"/>
+        </w:rPr>
+        <w:t xml:space="preserve"> на </w:t>
+      </w:r>
+      <w:r>
+        <w:rPr>
+          <w:highlight w:val="none"/>
+          <w:lang w:val="en-US"/>
+        </w:rPr>
+        <w:t xml:space="preserve">“</w:t>
+      </w:r>
+      <w:r>
+        <w:rPr>
+          <w:highlight w:val="none"/>
+          <w:lang w:val="ru-RU"/>
+        </w:rPr>
+        <w:t xml:space="preserve">T</w:t>
+      </w:r>
+      <w:r>
+        <w:rPr>
+          <w:highlight w:val="none"/>
+          <w:lang w:val="en-US"/>
+        </w:rPr>
+        <w:t xml:space="preserve">i”</w:t>
+      </w:r>
+      <w:r>
+        <w:rPr>
+          <w:highlight w:val="none"/>
+          <w:lang w:val="ru-RU"/>
+        </w:rPr>
+        <w:t xml:space="preserve">, тем самым привести в соответствие с обозначением в вариантах заданий для самостоятельной работы</w:t>
+      </w:r>
+      <w:r>
+        <w:rPr>
+          <w:highlight w:val="none"/>
+          <w:lang w:val="ru-RU"/>
+        </w:rPr>
+      </w:r>
+    </w:p>
+    <w:p>
+      <w:pPr>
+        <w:pStyle w:val="837"/>
+        <w:numPr>
+          <w:ilvl w:val="0"/>
+          <w:numId w:val="5"/>
+        </w:numPr>
+        <w:jc w:val="both"/>
+        <w:rPr>
+          <w:highlight w:val="none"/>
+          <w:lang w:val="en-US"/>
+        </w:rPr>
+      </w:pPr>
+      <w:r>
+        <w:rPr>
+          <w:highlight w:val="none"/>
+          <w:lang w:val="ru-RU"/>
+        </w:rPr>
+      </w:r>
+      <w:r>
+        <w:rPr>
+          <w:highlight w:val="none"/>
+          <w:lang w:val="ru-RU"/>
+        </w:rPr>
+        <w:t xml:space="preserve">В третьей </w:t>
+      </w:r>
+      <w:r>
+        <w:rPr>
+          <w:highlight w:val="none"/>
+          <w:lang w:val="ru-RU"/>
+        </w:rPr>
+        <w:t xml:space="preserve">лабораторной </w:t>
+      </w:r>
+      <w:r/>
+      <w:r>
+        <w:rPr>
+          <w:highlight w:val="none"/>
+          <w:lang w:val="ru-RU"/>
+        </w:rPr>
+        <w:t xml:space="preserve">в вариантах заданий для самостоятельной работы исключить возможность отрицательных амплитуд и частот при их случайном генерировании</w:t>
+      </w:r>
+      <w:r>
+        <w:rPr>
+          <w:highlight w:val="none"/>
+          <w:lang w:val="en-US"/>
+        </w:rPr>
+        <w:t xml:space="preserve">.</w:t>
+      </w:r>
+      <w:r>
+        <w:rPr>
+          <w:highlight w:val="none"/>
+          <w:lang w:val="ru-RU"/>
+        </w:rPr>
+      </w:r>
+    </w:p>
+    <w:p>
+      <w:pPr>
+        <w:pStyle w:val="837"/>
+        <w:numPr>
+          <w:ilvl w:val="0"/>
+          <w:numId w:val="5"/>
+        </w:numPr>
+        <w:jc w:val="both"/>
+        <w:rPr>
+          <w:highlight w:val="none"/>
+          <w:lang w:val="ru-RU"/>
+        </w:rPr>
+      </w:pPr>
+      <w:r>
+        <w:rPr>
+          <w:highlight w:val="none"/>
+          <w:lang w:val="en-US"/>
+        </w:rPr>
+      </w:r>
+      <w:r>
+        <w:rPr>
+          <w:highlight w:val="none"/>
+          <w:lang w:val="ru-RU"/>
+        </w:rPr>
+        <w:t xml:space="preserve">В пятой </w:t>
+      </w:r>
+      <w:r>
+        <w:rPr>
+          <w:highlight w:val="none"/>
+          <w:lang w:val="ru-RU"/>
+        </w:rPr>
+        <w:t xml:space="preserve">лабораторной </w:t>
+      </w:r>
+      <w:r>
+        <w:rPr>
+          <w:highlight w:val="none"/>
+          <w:lang w:val="ru-RU"/>
+        </w:rPr>
+        <w:t xml:space="preserve">ограничить </w:t>
+      </w:r>
+      <w:r>
+        <w:rPr>
+          <w:highlight w:val="none"/>
+          <w:lang w:val="ru-RU"/>
+        </w:rPr>
+        <w:t xml:space="preserve"> степени порождающего полинома в вариантах заданий 10.</w:t>
+      </w:r>
+      <w:r>
+        <w:rPr>
+          <w:highlight w:val="none"/>
+          <w:lang w:val="ru-RU"/>
+        </w:rPr>
+      </w:r>
+    </w:p>
+    <w:p>
+      <w:pPr>
+        <w:pStyle w:val="837"/>
+        <w:numPr>
+          <w:ilvl w:val="0"/>
+          <w:numId w:val="5"/>
+        </w:numPr>
+        <w:jc w:val="both"/>
+        <w:rPr>
+          <w:highlight w:val="none"/>
+          <w:lang w:val="en-US"/>
+        </w:rPr>
+      </w:pPr>
+      <w:r>
+        <w:rPr>
+          <w:highlight w:val="none"/>
+          <w:lang w:val="ru-RU"/>
+        </w:rPr>
+      </w:r>
+      <w:r>
+        <w:rPr>
+          <w:highlight w:val="none"/>
+          <w:lang w:val="ru-RU"/>
+        </w:rPr>
+        <w:t xml:space="preserve">Во второй </w:t>
+      </w:r>
+      <w:r>
+        <w:rPr>
+          <w:highlight w:val="none"/>
+          <w:lang w:val="ru-RU"/>
+        </w:rPr>
+        <w:t xml:space="preserve">лабораторной </w:t>
+      </w:r>
+      <w:r>
+        <w:rPr>
+          <w:highlight w:val="none"/>
+          <w:lang w:val="ru-RU"/>
+        </w:rPr>
+        <w:t xml:space="preserve">в основных теоретических сведениях обозначение амплитуды </w:t>
+      </w:r>
+      <w:r>
+        <w:rPr>
+          <w:highlight w:val="none"/>
+          <w:lang w:val="en-US"/>
+        </w:rPr>
+        <w:t xml:space="preserve">“</w:t>
+      </w:r>
+      <w:r>
+        <w:rPr>
+          <w:highlight w:val="none"/>
+          <w:lang w:val="ru-RU"/>
+        </w:rPr>
+        <w:t xml:space="preserve">A0</w:t>
+      </w:r>
+      <w:r>
+        <w:rPr>
+          <w:highlight w:val="none"/>
+          <w:lang w:val="en-US"/>
+        </w:rPr>
+        <w:t xml:space="preserve">”</w:t>
+      </w:r>
+      <w:r>
+        <w:rPr>
+          <w:highlight w:val="none"/>
+          <w:lang w:val="ru-RU"/>
+        </w:rPr>
+        <w:t xml:space="preserve"> заменить на </w:t>
+      </w:r>
+      <w:r>
+        <w:rPr>
+          <w:highlight w:val="none"/>
+          <w:lang w:val="en-US"/>
+        </w:rPr>
+        <w:t xml:space="preserve">“</w:t>
+      </w:r>
+      <w:r>
+        <w:rPr>
+          <w:highlight w:val="none"/>
+          <w:lang w:val="ru-RU"/>
+        </w:rPr>
+        <w:t xml:space="preserve">A</w:t>
+      </w:r>
+      <w:r>
+        <w:rPr>
+          <w:highlight w:val="none"/>
+          <w:lang w:val="en-US"/>
+        </w:rPr>
+        <w:t xml:space="preserve">”</w:t>
+      </w:r>
+      <w:r>
+        <w:rPr>
+          <w:highlight w:val="none"/>
+          <w:lang w:val="ru-RU"/>
+        </w:rPr>
+        <w:t xml:space="preserve">, а обозначение функции спектральной плотности энергии </w:t>
+      </w:r>
+      <w:r>
+        <w:rPr>
+          <w:highlight w:val="none"/>
+          <w:lang w:val="en-US"/>
+        </w:rPr>
+        <w:t xml:space="preserve">“</w:t>
+      </w:r>
+      <w:r>
+        <w:rPr>
+          <w:highlight w:val="none"/>
+          <w:lang w:val="ru-RU"/>
+        </w:rPr>
+        <w:t xml:space="preserve">A заменить соответственно на G</w:t>
+      </w:r>
+      <w:r>
+        <w:rPr>
+          <w:highlight w:val="none"/>
+          <w:lang w:val="en-US"/>
+        </w:rPr>
+        <w:t xml:space="preserve">”.</w:t>
+      </w:r>
+      <w:r>
+        <w:rPr>
+          <w:highlight w:val="none"/>
+          <w:lang w:val="ru-RU"/>
+        </w:rPr>
+      </w:r>
+    </w:p>
+    <w:p>
+      <w:pPr>
+        <w:pStyle w:val="837"/>
+        <w:numPr>
+          <w:ilvl w:val="0"/>
+          <w:numId w:val="5"/>
+        </w:numPr>
+        <w:jc w:val="both"/>
+        <w:rPr>
+          <w:highlight w:val="none"/>
+          <w:lang w:val="en-US"/>
+        </w:rPr>
+      </w:pPr>
+      <w:r>
+        <w:rPr>
+          <w:highlight w:val="none"/>
+          <w:lang w:val="en-US"/>
+        </w:rPr>
+      </w:r>
+      <w:r>
+        <w:rPr>
+          <w:highlight w:val="none"/>
+          <w:lang w:val="ru-RU"/>
+        </w:rPr>
+        <w:t xml:space="preserve">В четвертой </w:t>
+      </w:r>
+      <w:r>
+        <w:rPr>
+          <w:highlight w:val="none"/>
+          <w:lang w:val="ru-RU"/>
+        </w:rPr>
+        <w:t xml:space="preserve">лабораторной </w:t>
+      </w:r>
+      <w:r>
+        <w:rPr>
+          <w:highlight w:val="none"/>
+          <w:lang w:val="ru-RU"/>
+        </w:rPr>
+        <w:t xml:space="preserve">переформулировать п.2 Задач и порядка выполнения работы</w:t>
+      </w:r>
+      <w:r>
+        <w:rPr>
+          <w:highlight w:val="none"/>
+          <w:lang w:val="en-US"/>
+        </w:rPr>
+        <w:t xml:space="preserve">.</w:t>
+      </w:r>
+      <w:r>
+        <w:rPr>
+          <w:highlight w:val="none"/>
+          <w:lang w:val="ru-RU"/>
+        </w:rPr>
+      </w:r>
+    </w:p>
+    <w:p>
+      <w:pPr>
+        <w:pStyle w:val="837"/>
+        <w:numPr>
+          <w:ilvl w:val="0"/>
+          <w:numId w:val="5"/>
+        </w:numPr>
+        <w:jc w:val="both"/>
+        <w:rPr>
+          <w:highlight w:val="none"/>
+          <w:lang w:val="ru-RU"/>
+        </w:rPr>
+      </w:pPr>
+      <w:r>
+        <w:rPr>
+          <w:highlight w:val="none"/>
+          <w:lang w:val="ru-RU"/>
+        </w:rPr>
+        <w:t xml:space="preserve">В первой </w:t>
+      </w:r>
+      <w:r>
+        <w:rPr>
+          <w:highlight w:val="none"/>
+          <w:lang w:val="ru-RU"/>
+        </w:rPr>
+        <w:t xml:space="preserve">лабораторной </w:t>
+      </w:r>
+      <w:r>
+        <w:rPr>
+          <w:highlight w:val="none"/>
+          <w:lang w:val="ru-RU"/>
+        </w:rPr>
+        <w:t xml:space="preserve">в коде исправить уровни квантования в соответствии с диапазоном сигнала (сигнал имеет начальное смещение А0)</w:t>
+      </w:r>
+      <w:r>
+        <w:rPr>
+          <w:highlight w:val="none"/>
+          <w:lang w:val="ru-RU"/>
+        </w:rPr>
+        <w:t xml:space="preserve">.</w:t>
+      </w:r>
+      <w:r/>
+    </w:p>
+    <w:p>
+      <w:pPr>
+        <w:pStyle w:val="837"/>
+        <w:jc w:val="both"/>
+      </w:pPr>
+      <w:r>
+        <w:rPr>
+          <w:highlight w:val="none"/>
+          <w:lang w:val="ru-RU"/>
+        </w:rPr>
+      </w:r>
+      <w:r/>
+    </w:p>
+    <w:p>
+      <w:pPr>
+        <w:pStyle w:val="837"/>
+        <w:jc w:val="both"/>
+      </w:pPr>
+      <w:r>
+        <w:rPr>
+          <w:highlight w:val="none"/>
+          <w:lang w:val="ru-RU"/>
+        </w:rPr>
+        <w:t xml:space="preserve">- [x] #todo Во второй лабе переформулировать п.2 Задач и порядка выполнения работы</w:t>
+      </w:r>
+      <w:r/>
+    </w:p>
+    <w:p>
+      <w:pPr>
+        <w:pStyle w:val="837"/>
+        <w:jc w:val="both"/>
+      </w:pPr>
+      <w:r>
+        <w:rPr>
+          <w:highlight w:val="none"/>
+          <w:lang w:val="ru-RU"/>
+        </w:rPr>
+        <w:t xml:space="preserve">- [x] При этом в подпунктах а, б, в, г произвести замену:...</w:t>
+      </w:r>
+      <w:r/>
+    </w:p>
+    <w:p>
+      <w:pPr>
+        <w:pStyle w:val="837"/>
+        <w:jc w:val="both"/>
+      </w:pPr>
+      <w:r>
+        <w:rPr>
+          <w:highlight w:val="none"/>
+          <w:lang w:val="ru-RU"/>
+        </w:rPr>
+      </w:r>
+      <w:r/>
+    </w:p>
+    <w:p>
+      <w:pPr>
+        <w:pStyle w:val="837"/>
+        <w:jc w:val="both"/>
+      </w:pPr>
+      <w:r>
+        <w:rPr>
+          <w:highlight w:val="none"/>
+          <w:lang w:val="ru-RU"/>
+        </w:rPr>
+        <w:t xml:space="preserve">- [x] #todo В восьмой лабе в некоторых вариантах задана отрицательная ФСПМ или АКФ. Необходимо обеспечить положительное значение на всей области определения [от 0 до 1 ?]</w:t>
+      </w:r>
+      <w:r/>
+    </w:p>
+    <w:p>
+      <w:pPr>
+        <w:pStyle w:val="837"/>
+        <w:jc w:val="both"/>
+      </w:pPr>
+      <w:r>
+        <w:rPr>
+          <w:highlight w:val="none"/>
+          <w:lang w:val="ru-RU"/>
+        </w:rPr>
+      </w:r>
+      <w:r/>
+    </w:p>
+    <w:p>
+      <w:pPr>
+        <w:pStyle w:val="837"/>
+        <w:jc w:val="both"/>
+        <w:rPr>
+          <w:rStyle w:val="655"/>
+          <w:highlight w:val="none"/>
+          <w:lang w:val="ru-RU"/>
+          <w14:ligatures w14:val="none"/>
+        </w:rPr>
+      </w:pPr>
+      <w:r>
+        <w:rPr>
+          <w:highlight w:val="none"/>
+          <w:lang w:val="ru-RU"/>
+        </w:rPr>
+        <w:t xml:space="preserve">- [x] #todo Во второй лабе во вариантах заменить "кардиальный" синус на "кардинальный"</w:t>
+      </w:r>
+      <w:r/>
+      <w:r>
+        <w:rPr>
+          <w:highlight w:val="none"/>
+          <w:lang w:val="ru-RU"/>
+        </w:rPr>
+      </w:r>
+      <w:r>
+        <w:rPr>
+          <w:highlight w:val="none"/>
+          <w:lang w:val="ru-RU"/>
+        </w:rPr>
+      </w:r>
+    </w:p>
+    <w:p>
+      <w:pPr>
+        <w:pStyle w:val="837"/>
+        <w:jc w:val="left"/>
+        <w:rPr>
+          <w:highlight w:val="none"/>
+          <w:lang w:val="ru-RU"/>
+          <w14:ligatures w14:val="none"/>
+        </w:rPr>
+      </w:pPr>
+      <w:r>
+        <w:rPr>
+          <w:rStyle w:val="655"/>
+          <w:highlight w:val="none"/>
+          <w:lang w:val="ru-RU"/>
+        </w:rPr>
+      </w:r>
+      <w:r>
+        <w:rPr>
+          <w:rStyle w:val="655"/>
+          <w:highlight w:val="none"/>
+          <w:lang w:val="ru-RU"/>
+        </w:rPr>
+      </w:r>
+      <w:r>
+        <w:rPr>
+          <w:highlight w:val="none"/>
+          <w:lang w:val="ru-RU"/>
+          <w14:ligatures w14:val="none"/>
         </w:rPr>
       </w:r>
     </w:p>
@@ -2048,7 +3129,6 @@
       <w:pPr>
         <w:spacing w:after="0" w:line="240" w:lineRule="auto"/>
       </w:pPr>
-      <w:r/>
       <w:r>
         <w:separator/>
       </w:r>
@@ -2060,7 +3140,6 @@
       <w:pPr>
         <w:spacing w:after="0" w:line="240" w:lineRule="auto"/>
       </w:pPr>
-      <w:r/>
       <w:r>
         <w:continuationSeparator/>
       </w:r>
@@ -2077,7 +3156,6 @@
       <w:pPr>
         <w:spacing w:after="0" w:line="240" w:lineRule="auto"/>
       </w:pPr>
-      <w:r/>
       <w:r>
         <w:separator/>
       </w:r>
@@ -2089,7 +3167,6 @@
       <w:pPr>
         <w:spacing w:after="0" w:line="240" w:lineRule="auto"/>
       </w:pPr>
-      <w:r/>
       <w:r>
         <w:continuationSeparator/>
       </w:r>
@@ -2097,6 +3174,1595 @@
     </w:p>
   </w:footnote>
 </w:footnotes>
+</file>
+
+<file path=word/numbering.xml><?xml version="1.0" encoding="utf-8"?>
+<w:numbering xmlns:wpc="http://schemas.microsoft.com/office/word/2010/wordprocessingCanvas" xmlns:mc="http://schemas.openxmlformats.org/markup-compatibility/2006" xmlns:o="urn:schemas-microsoft-com:office:office" xmlns:r="http://schemas.openxmlformats.org/officeDocument/2006/relationships" xmlns:m="http://schemas.openxmlformats.org/officeDocument/2006/math" xmlns:v="urn:schemas-microsoft-com:vml" xmlns:wp14="http://schemas.microsoft.com/office/word/2010/wordprocessingDrawing" xmlns:wp="http://schemas.openxmlformats.org/drawingml/2006/wordprocessingDrawing" xmlns:w10="urn:schemas-microsoft-com:office:word" xmlns:w="http://schemas.openxmlformats.org/wordprocessingml/2006/main" xmlns:w14="http://schemas.microsoft.com/office/word/2010/wordml" xmlns:w15="http://schemas.microsoft.com/office/word/2012/wordml" xmlns:wpg="http://schemas.microsoft.com/office/word/2010/wordprocessingGroup" xmlns:wpi="http://schemas.microsoft.com/office/word/2010/wordprocessingInk" xmlns:wne="http://schemas.microsoft.com/office/word/2006/wordml" xmlns:wps="http://schemas.microsoft.com/office/word/2010/wordprocessingShape" mc:Ignorable="w14 w15 wp14">
+  <w:abstractNum w:abstractNumId="0">
+    <w:multiLevelType w:val="hybridMultilevel"/>
+    <w:lvl w:ilvl="0">
+      <w:start w:val="1"/>
+      <w:numFmt w:val="bullet"/>
+      <w:isLgl w:val="false"/>
+      <w:suff w:val="tab"/>
+      <w:lvlText w:val="–"/>
+      <w:lvlJc w:val="left"/>
+      <w:pPr>
+        <w:ind w:left="709" w:hanging="360"/>
+      </w:pPr>
+      <w:rPr>
+        <w:rFonts w:hint="default" w:ascii="Arial" w:hAnsi="Arial" w:eastAsia="Arial" w:cs="Arial"/>
+      </w:rPr>
+    </w:lvl>
+    <w:lvl w:ilvl="1">
+      <w:start w:val="1"/>
+      <w:numFmt w:val="bullet"/>
+      <w:isLgl w:val="false"/>
+      <w:suff w:val="tab"/>
+      <w:lvlText w:val="o"/>
+      <w:lvlJc w:val="left"/>
+      <w:pPr>
+        <w:ind w:left="1429" w:hanging="360"/>
+      </w:pPr>
+      <w:rPr>
+        <w:rFonts w:hint="default" w:ascii="Courier New" w:hAnsi="Courier New" w:eastAsia="Courier New" w:cs="Courier New"/>
+      </w:rPr>
+    </w:lvl>
+    <w:lvl w:ilvl="2">
+      <w:start w:val="1"/>
+      <w:numFmt w:val="bullet"/>
+      <w:isLgl w:val="false"/>
+      <w:suff w:val="tab"/>
+      <w:lvlText w:val="§"/>
+      <w:lvlJc w:val="left"/>
+      <w:pPr>
+        <w:ind w:left="2149" w:hanging="360"/>
+      </w:pPr>
+      <w:rPr>
+        <w:rFonts w:hint="default" w:ascii="Wingdings" w:hAnsi="Wingdings" w:eastAsia="Wingdings" w:cs="Wingdings"/>
+      </w:rPr>
+    </w:lvl>
+    <w:lvl w:ilvl="3">
+      <w:start w:val="1"/>
+      <w:numFmt w:val="bullet"/>
+      <w:isLgl w:val="false"/>
+      <w:suff w:val="tab"/>
+      <w:lvlText w:val="·"/>
+      <w:lvlJc w:val="left"/>
+      <w:pPr>
+        <w:ind w:left="2869" w:hanging="360"/>
+      </w:pPr>
+      <w:rPr>
+        <w:rFonts w:hint="default" w:ascii="Symbol" w:hAnsi="Symbol" w:eastAsia="Symbol" w:cs="Symbol"/>
+      </w:rPr>
+    </w:lvl>
+    <w:lvl w:ilvl="4">
+      <w:start w:val="1"/>
+      <w:numFmt w:val="bullet"/>
+      <w:isLgl w:val="false"/>
+      <w:suff w:val="tab"/>
+      <w:lvlText w:val="o"/>
+      <w:lvlJc w:val="left"/>
+      <w:pPr>
+        <w:ind w:left="3589" w:hanging="360"/>
+      </w:pPr>
+      <w:rPr>
+        <w:rFonts w:hint="default" w:ascii="Courier New" w:hAnsi="Courier New" w:eastAsia="Courier New" w:cs="Courier New"/>
+      </w:rPr>
+    </w:lvl>
+    <w:lvl w:ilvl="5">
+      <w:start w:val="1"/>
+      <w:numFmt w:val="bullet"/>
+      <w:isLgl w:val="false"/>
+      <w:suff w:val="tab"/>
+      <w:lvlText w:val="§"/>
+      <w:lvlJc w:val="left"/>
+      <w:pPr>
+        <w:ind w:left="4309" w:hanging="360"/>
+      </w:pPr>
+      <w:rPr>
+        <w:rFonts w:hint="default" w:ascii="Wingdings" w:hAnsi="Wingdings" w:eastAsia="Wingdings" w:cs="Wingdings"/>
+      </w:rPr>
+    </w:lvl>
+    <w:lvl w:ilvl="6">
+      <w:start w:val="1"/>
+      <w:numFmt w:val="bullet"/>
+      <w:isLgl w:val="false"/>
+      <w:suff w:val="tab"/>
+      <w:lvlText w:val="·"/>
+      <w:lvlJc w:val="left"/>
+      <w:pPr>
+        <w:ind w:left="5029" w:hanging="360"/>
+      </w:pPr>
+      <w:rPr>
+        <w:rFonts w:hint="default" w:ascii="Symbol" w:hAnsi="Symbol" w:eastAsia="Symbol" w:cs="Symbol"/>
+      </w:rPr>
+    </w:lvl>
+    <w:lvl w:ilvl="7">
+      <w:start w:val="1"/>
+      <w:numFmt w:val="bullet"/>
+      <w:isLgl w:val="false"/>
+      <w:suff w:val="tab"/>
+      <w:lvlText w:val="o"/>
+      <w:lvlJc w:val="left"/>
+      <w:pPr>
+        <w:ind w:left="5749" w:hanging="360"/>
+      </w:pPr>
+      <w:rPr>
+        <w:rFonts w:hint="default" w:ascii="Courier New" w:hAnsi="Courier New" w:eastAsia="Courier New" w:cs="Courier New"/>
+      </w:rPr>
+    </w:lvl>
+    <w:lvl w:ilvl="8">
+      <w:start w:val="1"/>
+      <w:numFmt w:val="bullet"/>
+      <w:isLgl w:val="false"/>
+      <w:suff w:val="tab"/>
+      <w:lvlText w:val="§"/>
+      <w:lvlJc w:val="left"/>
+      <w:pPr>
+        <w:ind w:left="6469" w:hanging="360"/>
+      </w:pPr>
+      <w:rPr>
+        <w:rFonts w:hint="default" w:ascii="Wingdings" w:hAnsi="Wingdings" w:eastAsia="Wingdings" w:cs="Wingdings"/>
+      </w:rPr>
+    </w:lvl>
+  </w:abstractNum>
+  <w:abstractNum w:abstractNumId="1">
+    <w:multiLevelType w:val="hybridMultilevel"/>
+    <w:lvl w:ilvl="0">
+      <w:start w:val="1"/>
+      <w:numFmt w:val="bullet"/>
+      <w:isLgl w:val="false"/>
+      <w:suff w:val="tab"/>
+      <w:lvlText w:val="–"/>
+      <w:lvlJc w:val="left"/>
+      <w:pPr>
+        <w:ind w:left="709" w:hanging="360"/>
+      </w:pPr>
+      <w:rPr>
+        <w:rFonts w:hint="default" w:ascii="Arial" w:hAnsi="Arial" w:eastAsia="Arial" w:cs="Arial"/>
+      </w:rPr>
+    </w:lvl>
+    <w:lvl w:ilvl="1">
+      <w:start w:val="1"/>
+      <w:numFmt w:val="bullet"/>
+      <w:isLgl w:val="false"/>
+      <w:suff w:val="tab"/>
+      <w:lvlText w:val="o"/>
+      <w:lvlJc w:val="left"/>
+      <w:pPr>
+        <w:ind w:left="1429" w:hanging="360"/>
+      </w:pPr>
+      <w:rPr>
+        <w:rFonts w:hint="default" w:ascii="Courier New" w:hAnsi="Courier New" w:eastAsia="Courier New" w:cs="Courier New"/>
+      </w:rPr>
+    </w:lvl>
+    <w:lvl w:ilvl="2">
+      <w:start w:val="1"/>
+      <w:numFmt w:val="bullet"/>
+      <w:isLgl w:val="false"/>
+      <w:suff w:val="tab"/>
+      <w:lvlText w:val="§"/>
+      <w:lvlJc w:val="left"/>
+      <w:pPr>
+        <w:ind w:left="2149" w:hanging="360"/>
+      </w:pPr>
+      <w:rPr>
+        <w:rFonts w:hint="default" w:ascii="Wingdings" w:hAnsi="Wingdings" w:eastAsia="Wingdings" w:cs="Wingdings"/>
+      </w:rPr>
+    </w:lvl>
+    <w:lvl w:ilvl="3">
+      <w:start w:val="1"/>
+      <w:numFmt w:val="bullet"/>
+      <w:isLgl w:val="false"/>
+      <w:suff w:val="tab"/>
+      <w:lvlText w:val="·"/>
+      <w:lvlJc w:val="left"/>
+      <w:pPr>
+        <w:ind w:left="2869" w:hanging="360"/>
+      </w:pPr>
+      <w:rPr>
+        <w:rFonts w:hint="default" w:ascii="Symbol" w:hAnsi="Symbol" w:eastAsia="Symbol" w:cs="Symbol"/>
+      </w:rPr>
+    </w:lvl>
+    <w:lvl w:ilvl="4">
+      <w:start w:val="1"/>
+      <w:numFmt w:val="bullet"/>
+      <w:isLgl w:val="false"/>
+      <w:suff w:val="tab"/>
+      <w:lvlText w:val="o"/>
+      <w:lvlJc w:val="left"/>
+      <w:pPr>
+        <w:ind w:left="3589" w:hanging="360"/>
+      </w:pPr>
+      <w:rPr>
+        <w:rFonts w:hint="default" w:ascii="Courier New" w:hAnsi="Courier New" w:eastAsia="Courier New" w:cs="Courier New"/>
+      </w:rPr>
+    </w:lvl>
+    <w:lvl w:ilvl="5">
+      <w:start w:val="1"/>
+      <w:numFmt w:val="bullet"/>
+      <w:isLgl w:val="false"/>
+      <w:suff w:val="tab"/>
+      <w:lvlText w:val="§"/>
+      <w:lvlJc w:val="left"/>
+      <w:pPr>
+        <w:ind w:left="4309" w:hanging="360"/>
+      </w:pPr>
+      <w:rPr>
+        <w:rFonts w:hint="default" w:ascii="Wingdings" w:hAnsi="Wingdings" w:eastAsia="Wingdings" w:cs="Wingdings"/>
+      </w:rPr>
+    </w:lvl>
+    <w:lvl w:ilvl="6">
+      <w:start w:val="1"/>
+      <w:numFmt w:val="bullet"/>
+      <w:isLgl w:val="false"/>
+      <w:suff w:val="tab"/>
+      <w:lvlText w:val="·"/>
+      <w:lvlJc w:val="left"/>
+      <w:pPr>
+        <w:ind w:left="5029" w:hanging="360"/>
+      </w:pPr>
+      <w:rPr>
+        <w:rFonts w:hint="default" w:ascii="Symbol" w:hAnsi="Symbol" w:eastAsia="Symbol" w:cs="Symbol"/>
+      </w:rPr>
+    </w:lvl>
+    <w:lvl w:ilvl="7">
+      <w:start w:val="1"/>
+      <w:numFmt w:val="bullet"/>
+      <w:isLgl w:val="false"/>
+      <w:suff w:val="tab"/>
+      <w:lvlText w:val="o"/>
+      <w:lvlJc w:val="left"/>
+      <w:pPr>
+        <w:ind w:left="5749" w:hanging="360"/>
+      </w:pPr>
+      <w:rPr>
+        <w:rFonts w:hint="default" w:ascii="Courier New" w:hAnsi="Courier New" w:eastAsia="Courier New" w:cs="Courier New"/>
+      </w:rPr>
+    </w:lvl>
+    <w:lvl w:ilvl="8">
+      <w:start w:val="1"/>
+      <w:numFmt w:val="bullet"/>
+      <w:isLgl w:val="false"/>
+      <w:suff w:val="tab"/>
+      <w:lvlText w:val="§"/>
+      <w:lvlJc w:val="left"/>
+      <w:pPr>
+        <w:ind w:left="6469" w:hanging="360"/>
+      </w:pPr>
+      <w:rPr>
+        <w:rFonts w:hint="default" w:ascii="Wingdings" w:hAnsi="Wingdings" w:eastAsia="Wingdings" w:cs="Wingdings"/>
+      </w:rPr>
+    </w:lvl>
+  </w:abstractNum>
+  <w:abstractNum w:abstractNumId="2">
+    <w:multiLevelType w:val="hybridMultilevel"/>
+    <w:lvl w:ilvl="0">
+      <w:start w:val="1"/>
+      <w:numFmt w:val="bullet"/>
+      <w:isLgl w:val="false"/>
+      <w:suff w:val="tab"/>
+      <w:lvlText w:val="–"/>
+      <w:lvlJc w:val="left"/>
+      <w:pPr>
+        <w:ind w:left="709" w:hanging="360"/>
+      </w:pPr>
+      <w:rPr>
+        <w:rFonts w:hint="default" w:ascii="Arial" w:hAnsi="Arial" w:eastAsia="Arial" w:cs="Arial"/>
+      </w:rPr>
+    </w:lvl>
+    <w:lvl w:ilvl="1">
+      <w:start w:val="1"/>
+      <w:numFmt w:val="bullet"/>
+      <w:isLgl w:val="false"/>
+      <w:suff w:val="tab"/>
+      <w:lvlText w:val="o"/>
+      <w:lvlJc w:val="left"/>
+      <w:pPr>
+        <w:ind w:left="1429" w:hanging="360"/>
+      </w:pPr>
+      <w:rPr>
+        <w:rFonts w:hint="default" w:ascii="Courier New" w:hAnsi="Courier New" w:eastAsia="Courier New" w:cs="Courier New"/>
+      </w:rPr>
+    </w:lvl>
+    <w:lvl w:ilvl="2">
+      <w:start w:val="1"/>
+      <w:numFmt w:val="bullet"/>
+      <w:isLgl w:val="false"/>
+      <w:suff w:val="tab"/>
+      <w:lvlText w:val="§"/>
+      <w:lvlJc w:val="left"/>
+      <w:pPr>
+        <w:ind w:left="2149" w:hanging="360"/>
+      </w:pPr>
+      <w:rPr>
+        <w:rFonts w:hint="default" w:ascii="Wingdings" w:hAnsi="Wingdings" w:eastAsia="Wingdings" w:cs="Wingdings"/>
+      </w:rPr>
+    </w:lvl>
+    <w:lvl w:ilvl="3">
+      <w:start w:val="1"/>
+      <w:numFmt w:val="bullet"/>
+      <w:isLgl w:val="false"/>
+      <w:suff w:val="tab"/>
+      <w:lvlText w:val="·"/>
+      <w:lvlJc w:val="left"/>
+      <w:pPr>
+        <w:ind w:left="2869" w:hanging="360"/>
+      </w:pPr>
+      <w:rPr>
+        <w:rFonts w:hint="default" w:ascii="Symbol" w:hAnsi="Symbol" w:eastAsia="Symbol" w:cs="Symbol"/>
+      </w:rPr>
+    </w:lvl>
+    <w:lvl w:ilvl="4">
+      <w:start w:val="1"/>
+      <w:numFmt w:val="bullet"/>
+      <w:isLgl w:val="false"/>
+      <w:suff w:val="tab"/>
+      <w:lvlText w:val="o"/>
+      <w:lvlJc w:val="left"/>
+      <w:pPr>
+        <w:ind w:left="3589" w:hanging="360"/>
+      </w:pPr>
+      <w:rPr>
+        <w:rFonts w:hint="default" w:ascii="Courier New" w:hAnsi="Courier New" w:eastAsia="Courier New" w:cs="Courier New"/>
+      </w:rPr>
+    </w:lvl>
+    <w:lvl w:ilvl="5">
+      <w:start w:val="1"/>
+      <w:numFmt w:val="bullet"/>
+      <w:isLgl w:val="false"/>
+      <w:suff w:val="tab"/>
+      <w:lvlText w:val="§"/>
+      <w:lvlJc w:val="left"/>
+      <w:pPr>
+        <w:ind w:left="4309" w:hanging="360"/>
+      </w:pPr>
+      <w:rPr>
+        <w:rFonts w:hint="default" w:ascii="Wingdings" w:hAnsi="Wingdings" w:eastAsia="Wingdings" w:cs="Wingdings"/>
+      </w:rPr>
+    </w:lvl>
+    <w:lvl w:ilvl="6">
+      <w:start w:val="1"/>
+      <w:numFmt w:val="bullet"/>
+      <w:isLgl w:val="false"/>
+      <w:suff w:val="tab"/>
+      <w:lvlText w:val="·"/>
+      <w:lvlJc w:val="left"/>
+      <w:pPr>
+        <w:ind w:left="5029" w:hanging="360"/>
+      </w:pPr>
+      <w:rPr>
+        <w:rFonts w:hint="default" w:ascii="Symbol" w:hAnsi="Symbol" w:eastAsia="Symbol" w:cs="Symbol"/>
+      </w:rPr>
+    </w:lvl>
+    <w:lvl w:ilvl="7">
+      <w:start w:val="1"/>
+      <w:numFmt w:val="bullet"/>
+      <w:isLgl w:val="false"/>
+      <w:suff w:val="tab"/>
+      <w:lvlText w:val="o"/>
+      <w:lvlJc w:val="left"/>
+      <w:pPr>
+        <w:ind w:left="5749" w:hanging="360"/>
+      </w:pPr>
+      <w:rPr>
+        <w:rFonts w:hint="default" w:ascii="Courier New" w:hAnsi="Courier New" w:eastAsia="Courier New" w:cs="Courier New"/>
+      </w:rPr>
+    </w:lvl>
+    <w:lvl w:ilvl="8">
+      <w:start w:val="1"/>
+      <w:numFmt w:val="bullet"/>
+      <w:isLgl w:val="false"/>
+      <w:suff w:val="tab"/>
+      <w:lvlText w:val="§"/>
+      <w:lvlJc w:val="left"/>
+      <w:pPr>
+        <w:ind w:left="6469" w:hanging="360"/>
+      </w:pPr>
+      <w:rPr>
+        <w:rFonts w:hint="default" w:ascii="Wingdings" w:hAnsi="Wingdings" w:eastAsia="Wingdings" w:cs="Wingdings"/>
+      </w:rPr>
+    </w:lvl>
+  </w:abstractNum>
+  <w:abstractNum w:abstractNumId="3">
+    <w:multiLevelType w:val="hybridMultilevel"/>
+    <w:lvl w:ilvl="0">
+      <w:start w:val="1"/>
+      <w:numFmt w:val="bullet"/>
+      <w:isLgl w:val="false"/>
+      <w:suff w:val="tab"/>
+      <w:lvlText w:val="·"/>
+      <w:lvlJc w:val="left"/>
+      <w:pPr>
+        <w:ind w:left="720" w:hanging="360"/>
+      </w:pPr>
+      <w:rPr>
+        <w:rFonts w:hint="default" w:ascii="Symbol" w:hAnsi="Symbol" w:eastAsia="Symbol" w:cs="Symbol"/>
+      </w:rPr>
+    </w:lvl>
+    <w:lvl w:ilvl="1">
+      <w:start w:val="1"/>
+      <w:numFmt w:val="bullet"/>
+      <w:isLgl w:val="false"/>
+      <w:suff w:val="tab"/>
+      <w:lvlText w:val="o"/>
+      <w:lvlJc w:val="left"/>
+      <w:pPr>
+        <w:ind w:left="1440" w:hanging="360"/>
+      </w:pPr>
+      <w:rPr>
+        <w:rFonts w:hint="default" w:ascii="Courier New" w:hAnsi="Courier New" w:eastAsia="Courier New" w:cs="Courier New"/>
+      </w:rPr>
+    </w:lvl>
+    <w:lvl w:ilvl="2">
+      <w:start w:val="1"/>
+      <w:numFmt w:val="bullet"/>
+      <w:isLgl w:val="false"/>
+      <w:suff w:val="tab"/>
+      <w:lvlText w:val="§"/>
+      <w:lvlJc w:val="left"/>
+      <w:pPr>
+        <w:ind w:left="2160" w:hanging="360"/>
+      </w:pPr>
+      <w:rPr>
+        <w:rFonts w:hint="default" w:ascii="Wingdings" w:hAnsi="Wingdings" w:eastAsia="Wingdings" w:cs="Wingdings"/>
+      </w:rPr>
+    </w:lvl>
+    <w:lvl w:ilvl="3">
+      <w:start w:val="1"/>
+      <w:numFmt w:val="bullet"/>
+      <w:isLgl w:val="false"/>
+      <w:suff w:val="tab"/>
+      <w:lvlText w:val="·"/>
+      <w:lvlJc w:val="left"/>
+      <w:pPr>
+        <w:ind w:left="2880" w:hanging="360"/>
+      </w:pPr>
+      <w:rPr>
+        <w:rFonts w:hint="default" w:ascii="Symbol" w:hAnsi="Symbol" w:eastAsia="Symbol" w:cs="Symbol"/>
+      </w:rPr>
+    </w:lvl>
+    <w:lvl w:ilvl="4">
+      <w:start w:val="1"/>
+      <w:numFmt w:val="bullet"/>
+      <w:isLgl w:val="false"/>
+      <w:suff w:val="tab"/>
+      <w:lvlText w:val="o"/>
+      <w:lvlJc w:val="left"/>
+      <w:pPr>
+        <w:ind w:left="3600" w:hanging="360"/>
+      </w:pPr>
+      <w:rPr>
+        <w:rFonts w:hint="default" w:ascii="Courier New" w:hAnsi="Courier New" w:eastAsia="Courier New" w:cs="Courier New"/>
+      </w:rPr>
+    </w:lvl>
+    <w:lvl w:ilvl="5">
+      <w:start w:val="1"/>
+      <w:numFmt w:val="bullet"/>
+      <w:isLgl w:val="false"/>
+      <w:suff w:val="tab"/>
+      <w:lvlText w:val="§"/>
+      <w:lvlJc w:val="left"/>
+      <w:pPr>
+        <w:ind w:left="4320" w:hanging="360"/>
+      </w:pPr>
+      <w:rPr>
+        <w:rFonts w:hint="default" w:ascii="Wingdings" w:hAnsi="Wingdings" w:eastAsia="Wingdings" w:cs="Wingdings"/>
+      </w:rPr>
+    </w:lvl>
+    <w:lvl w:ilvl="6">
+      <w:start w:val="1"/>
+      <w:numFmt w:val="bullet"/>
+      <w:isLgl w:val="false"/>
+      <w:suff w:val="tab"/>
+      <w:lvlText w:val="·"/>
+      <w:lvlJc w:val="left"/>
+      <w:pPr>
+        <w:ind w:left="5040" w:hanging="360"/>
+      </w:pPr>
+      <w:rPr>
+        <w:rFonts w:hint="default" w:ascii="Symbol" w:hAnsi="Symbol" w:eastAsia="Symbol" w:cs="Symbol"/>
+      </w:rPr>
+    </w:lvl>
+    <w:lvl w:ilvl="7">
+      <w:start w:val="1"/>
+      <w:numFmt w:val="bullet"/>
+      <w:isLgl w:val="false"/>
+      <w:suff w:val="tab"/>
+      <w:lvlText w:val="o"/>
+      <w:lvlJc w:val="left"/>
+      <w:pPr>
+        <w:ind w:left="5760" w:hanging="360"/>
+      </w:pPr>
+      <w:rPr>
+        <w:rFonts w:hint="default" w:ascii="Courier New" w:hAnsi="Courier New" w:eastAsia="Courier New" w:cs="Courier New"/>
+      </w:rPr>
+    </w:lvl>
+    <w:lvl w:ilvl="8">
+      <w:start w:val="1"/>
+      <w:numFmt w:val="bullet"/>
+      <w:isLgl w:val="false"/>
+      <w:suff w:val="tab"/>
+      <w:lvlText w:val="§"/>
+      <w:lvlJc w:val="left"/>
+      <w:pPr>
+        <w:ind w:left="6480" w:hanging="360"/>
+      </w:pPr>
+      <w:rPr>
+        <w:rFonts w:hint="default" w:ascii="Wingdings" w:hAnsi="Wingdings" w:eastAsia="Wingdings" w:cs="Wingdings"/>
+      </w:rPr>
+    </w:lvl>
+  </w:abstractNum>
+  <w:abstractNum w:abstractNumId="4">
+    <w:multiLevelType w:val="hybridMultilevel"/>
+    <w:lvl w:ilvl="0">
+      <w:start w:val="1"/>
+      <w:numFmt w:val="bullet"/>
+      <w:isLgl w:val="false"/>
+      <w:suff w:val="tab"/>
+      <w:lvlText w:val="–"/>
+      <w:lvlJc w:val="left"/>
+      <w:pPr>
+        <w:ind w:left="709" w:hanging="360"/>
+      </w:pPr>
+      <w:rPr>
+        <w:rFonts w:hint="default" w:ascii="Arial" w:hAnsi="Arial" w:eastAsia="Arial" w:cs="Arial"/>
+      </w:rPr>
+    </w:lvl>
+    <w:lvl w:ilvl="1">
+      <w:start w:val="1"/>
+      <w:numFmt w:val="bullet"/>
+      <w:isLgl w:val="false"/>
+      <w:suff w:val="tab"/>
+      <w:lvlText w:val="o"/>
+      <w:lvlJc w:val="left"/>
+      <w:pPr>
+        <w:ind w:left="1429" w:hanging="360"/>
+      </w:pPr>
+      <w:rPr>
+        <w:rFonts w:hint="default" w:ascii="Courier New" w:hAnsi="Courier New" w:eastAsia="Courier New" w:cs="Courier New"/>
+      </w:rPr>
+    </w:lvl>
+    <w:lvl w:ilvl="2">
+      <w:start w:val="1"/>
+      <w:numFmt w:val="bullet"/>
+      <w:isLgl w:val="false"/>
+      <w:suff w:val="tab"/>
+      <w:lvlText w:val="§"/>
+      <w:lvlJc w:val="left"/>
+      <w:pPr>
+        <w:ind w:left="2149" w:hanging="360"/>
+      </w:pPr>
+      <w:rPr>
+        <w:rFonts w:hint="default" w:ascii="Wingdings" w:hAnsi="Wingdings" w:eastAsia="Wingdings" w:cs="Wingdings"/>
+      </w:rPr>
+    </w:lvl>
+    <w:lvl w:ilvl="3">
+      <w:start w:val="1"/>
+      <w:numFmt w:val="bullet"/>
+      <w:isLgl w:val="false"/>
+      <w:suff w:val="tab"/>
+      <w:lvlText w:val="·"/>
+      <w:lvlJc w:val="left"/>
+      <w:pPr>
+        <w:ind w:left="2869" w:hanging="360"/>
+      </w:pPr>
+      <w:rPr>
+        <w:rFonts w:hint="default" w:ascii="Symbol" w:hAnsi="Symbol" w:eastAsia="Symbol" w:cs="Symbol"/>
+      </w:rPr>
+    </w:lvl>
+    <w:lvl w:ilvl="4">
+      <w:start w:val="1"/>
+      <w:numFmt w:val="bullet"/>
+      <w:isLgl w:val="false"/>
+      <w:suff w:val="tab"/>
+      <w:lvlText w:val="o"/>
+      <w:lvlJc w:val="left"/>
+      <w:pPr>
+        <w:ind w:left="3589" w:hanging="360"/>
+      </w:pPr>
+      <w:rPr>
+        <w:rFonts w:hint="default" w:ascii="Courier New" w:hAnsi="Courier New" w:eastAsia="Courier New" w:cs="Courier New"/>
+      </w:rPr>
+    </w:lvl>
+    <w:lvl w:ilvl="5">
+      <w:start w:val="1"/>
+      <w:numFmt w:val="bullet"/>
+      <w:isLgl w:val="false"/>
+      <w:suff w:val="tab"/>
+      <w:lvlText w:val="§"/>
+      <w:lvlJc w:val="left"/>
+      <w:pPr>
+        <w:ind w:left="4309" w:hanging="360"/>
+      </w:pPr>
+      <w:rPr>
+        <w:rFonts w:hint="default" w:ascii="Wingdings" w:hAnsi="Wingdings" w:eastAsia="Wingdings" w:cs="Wingdings"/>
+      </w:rPr>
+    </w:lvl>
+    <w:lvl w:ilvl="6">
+      <w:start w:val="1"/>
+      <w:numFmt w:val="bullet"/>
+      <w:isLgl w:val="false"/>
+      <w:suff w:val="tab"/>
+      <w:lvlText w:val="·"/>
+      <w:lvlJc w:val="left"/>
+      <w:pPr>
+        <w:ind w:left="5029" w:hanging="360"/>
+      </w:pPr>
+      <w:rPr>
+        <w:rFonts w:hint="default" w:ascii="Symbol" w:hAnsi="Symbol" w:eastAsia="Symbol" w:cs="Symbol"/>
+      </w:rPr>
+    </w:lvl>
+    <w:lvl w:ilvl="7">
+      <w:start w:val="1"/>
+      <w:numFmt w:val="bullet"/>
+      <w:isLgl w:val="false"/>
+      <w:suff w:val="tab"/>
+      <w:lvlText w:val="o"/>
+      <w:lvlJc w:val="left"/>
+      <w:pPr>
+        <w:ind w:left="5749" w:hanging="360"/>
+      </w:pPr>
+      <w:rPr>
+        <w:rFonts w:hint="default" w:ascii="Courier New" w:hAnsi="Courier New" w:eastAsia="Courier New" w:cs="Courier New"/>
+      </w:rPr>
+    </w:lvl>
+    <w:lvl w:ilvl="8">
+      <w:start w:val="1"/>
+      <w:numFmt w:val="bullet"/>
+      <w:isLgl w:val="false"/>
+      <w:suff w:val="tab"/>
+      <w:lvlText w:val="§"/>
+      <w:lvlJc w:val="left"/>
+      <w:pPr>
+        <w:ind w:left="6469" w:hanging="360"/>
+      </w:pPr>
+      <w:rPr>
+        <w:rFonts w:hint="default" w:ascii="Wingdings" w:hAnsi="Wingdings" w:eastAsia="Wingdings" w:cs="Wingdings"/>
+      </w:rPr>
+    </w:lvl>
+  </w:abstractNum>
+  <w:abstractNum w:abstractNumId="5">
+    <w:multiLevelType w:val="hybridMultilevel"/>
+    <w:lvl w:ilvl="0">
+      <w:start w:val="1"/>
+      <w:numFmt w:val="bullet"/>
+      <w:isLgl w:val="false"/>
+      <w:suff w:val="tab"/>
+      <w:lvlText w:val="–"/>
+      <w:lvlJc w:val="left"/>
+      <w:pPr>
+        <w:ind w:left="709" w:hanging="360"/>
+      </w:pPr>
+      <w:rPr>
+        <w:rFonts w:hint="default" w:ascii="Arial" w:hAnsi="Arial" w:eastAsia="Arial" w:cs="Arial"/>
+      </w:rPr>
+    </w:lvl>
+    <w:lvl w:ilvl="1">
+      <w:start w:val="1"/>
+      <w:numFmt w:val="bullet"/>
+      <w:isLgl w:val="false"/>
+      <w:suff w:val="tab"/>
+      <w:lvlText w:val="o"/>
+      <w:lvlJc w:val="left"/>
+      <w:pPr>
+        <w:ind w:left="1429" w:hanging="360"/>
+      </w:pPr>
+      <w:rPr>
+        <w:rFonts w:hint="default" w:ascii="Courier New" w:hAnsi="Courier New" w:eastAsia="Courier New" w:cs="Courier New"/>
+      </w:rPr>
+    </w:lvl>
+    <w:lvl w:ilvl="2">
+      <w:start w:val="1"/>
+      <w:numFmt w:val="bullet"/>
+      <w:isLgl w:val="false"/>
+      <w:suff w:val="tab"/>
+      <w:lvlText w:val="§"/>
+      <w:lvlJc w:val="left"/>
+      <w:pPr>
+        <w:ind w:left="2149" w:hanging="360"/>
+      </w:pPr>
+      <w:rPr>
+        <w:rFonts w:hint="default" w:ascii="Wingdings" w:hAnsi="Wingdings" w:eastAsia="Wingdings" w:cs="Wingdings"/>
+      </w:rPr>
+    </w:lvl>
+    <w:lvl w:ilvl="3">
+      <w:start w:val="1"/>
+      <w:numFmt w:val="bullet"/>
+      <w:isLgl w:val="false"/>
+      <w:suff w:val="tab"/>
+      <w:lvlText w:val="·"/>
+      <w:lvlJc w:val="left"/>
+      <w:pPr>
+        <w:ind w:left="2869" w:hanging="360"/>
+      </w:pPr>
+      <w:rPr>
+        <w:rFonts w:hint="default" w:ascii="Symbol" w:hAnsi="Symbol" w:eastAsia="Symbol" w:cs="Symbol"/>
+      </w:rPr>
+    </w:lvl>
+    <w:lvl w:ilvl="4">
+      <w:start w:val="1"/>
+      <w:numFmt w:val="bullet"/>
+      <w:isLgl w:val="false"/>
+      <w:suff w:val="tab"/>
+      <w:lvlText w:val="o"/>
+      <w:lvlJc w:val="left"/>
+      <w:pPr>
+        <w:ind w:left="3589" w:hanging="360"/>
+      </w:pPr>
+      <w:rPr>
+        <w:rFonts w:hint="default" w:ascii="Courier New" w:hAnsi="Courier New" w:eastAsia="Courier New" w:cs="Courier New"/>
+      </w:rPr>
+    </w:lvl>
+    <w:lvl w:ilvl="5">
+      <w:start w:val="1"/>
+      <w:numFmt w:val="bullet"/>
+      <w:isLgl w:val="false"/>
+      <w:suff w:val="tab"/>
+      <w:lvlText w:val="§"/>
+      <w:lvlJc w:val="left"/>
+      <w:pPr>
+        <w:ind w:left="4309" w:hanging="360"/>
+      </w:pPr>
+      <w:rPr>
+        <w:rFonts w:hint="default" w:ascii="Wingdings" w:hAnsi="Wingdings" w:eastAsia="Wingdings" w:cs="Wingdings"/>
+      </w:rPr>
+    </w:lvl>
+    <w:lvl w:ilvl="6">
+      <w:start w:val="1"/>
+      <w:numFmt w:val="bullet"/>
+      <w:isLgl w:val="false"/>
+      <w:suff w:val="tab"/>
+      <w:lvlText w:val="·"/>
+      <w:lvlJc w:val="left"/>
+      <w:pPr>
+        <w:ind w:left="5029" w:hanging="360"/>
+      </w:pPr>
+      <w:rPr>
+        <w:rFonts w:hint="default" w:ascii="Symbol" w:hAnsi="Symbol" w:eastAsia="Symbol" w:cs="Symbol"/>
+      </w:rPr>
+    </w:lvl>
+    <w:lvl w:ilvl="7">
+      <w:start w:val="1"/>
+      <w:numFmt w:val="bullet"/>
+      <w:isLgl w:val="false"/>
+      <w:suff w:val="tab"/>
+      <w:lvlText w:val="o"/>
+      <w:lvlJc w:val="left"/>
+      <w:pPr>
+        <w:ind w:left="5749" w:hanging="360"/>
+      </w:pPr>
+      <w:rPr>
+        <w:rFonts w:hint="default" w:ascii="Courier New" w:hAnsi="Courier New" w:eastAsia="Courier New" w:cs="Courier New"/>
+      </w:rPr>
+    </w:lvl>
+    <w:lvl w:ilvl="8">
+      <w:start w:val="1"/>
+      <w:numFmt w:val="bullet"/>
+      <w:isLgl w:val="false"/>
+      <w:suff w:val="tab"/>
+      <w:lvlText w:val="§"/>
+      <w:lvlJc w:val="left"/>
+      <w:pPr>
+        <w:ind w:left="6469" w:hanging="360"/>
+      </w:pPr>
+      <w:rPr>
+        <w:rFonts w:hint="default" w:ascii="Wingdings" w:hAnsi="Wingdings" w:eastAsia="Wingdings" w:cs="Wingdings"/>
+      </w:rPr>
+    </w:lvl>
+  </w:abstractNum>
+  <w:abstractNum w:abstractNumId="6">
+    <w:multiLevelType w:val="hybridMultilevel"/>
+    <w:lvl w:ilvl="0">
+      <w:start w:val="1"/>
+      <w:numFmt w:val="bullet"/>
+      <w:isLgl w:val="false"/>
+      <w:suff w:val="tab"/>
+      <w:lvlText w:val="–"/>
+      <w:lvlJc w:val="left"/>
+      <w:pPr>
+        <w:ind w:left="709" w:hanging="360"/>
+      </w:pPr>
+      <w:rPr>
+        <w:rFonts w:hint="default" w:ascii="Arial" w:hAnsi="Arial" w:eastAsia="Arial" w:cs="Arial"/>
+      </w:rPr>
+    </w:lvl>
+    <w:lvl w:ilvl="1">
+      <w:start w:val="1"/>
+      <w:numFmt w:val="bullet"/>
+      <w:isLgl w:val="false"/>
+      <w:suff w:val="tab"/>
+      <w:lvlText w:val="o"/>
+      <w:lvlJc w:val="left"/>
+      <w:pPr>
+        <w:ind w:left="1429" w:hanging="360"/>
+      </w:pPr>
+      <w:rPr>
+        <w:rFonts w:hint="default" w:ascii="Courier New" w:hAnsi="Courier New" w:eastAsia="Courier New" w:cs="Courier New"/>
+      </w:rPr>
+    </w:lvl>
+    <w:lvl w:ilvl="2">
+      <w:start w:val="1"/>
+      <w:numFmt w:val="bullet"/>
+      <w:isLgl w:val="false"/>
+      <w:suff w:val="tab"/>
+      <w:lvlText w:val="§"/>
+      <w:lvlJc w:val="left"/>
+      <w:pPr>
+        <w:ind w:left="2149" w:hanging="360"/>
+      </w:pPr>
+      <w:rPr>
+        <w:rFonts w:hint="default" w:ascii="Wingdings" w:hAnsi="Wingdings" w:eastAsia="Wingdings" w:cs="Wingdings"/>
+      </w:rPr>
+    </w:lvl>
+    <w:lvl w:ilvl="3">
+      <w:start w:val="1"/>
+      <w:numFmt w:val="bullet"/>
+      <w:isLgl w:val="false"/>
+      <w:suff w:val="tab"/>
+      <w:lvlText w:val="·"/>
+      <w:lvlJc w:val="left"/>
+      <w:pPr>
+        <w:ind w:left="2869" w:hanging="360"/>
+      </w:pPr>
+      <w:rPr>
+        <w:rFonts w:hint="default" w:ascii="Symbol" w:hAnsi="Symbol" w:eastAsia="Symbol" w:cs="Symbol"/>
+      </w:rPr>
+    </w:lvl>
+    <w:lvl w:ilvl="4">
+      <w:start w:val="1"/>
+      <w:numFmt w:val="bullet"/>
+      <w:isLgl w:val="false"/>
+      <w:suff w:val="tab"/>
+      <w:lvlText w:val="o"/>
+      <w:lvlJc w:val="left"/>
+      <w:pPr>
+        <w:ind w:left="3589" w:hanging="360"/>
+      </w:pPr>
+      <w:rPr>
+        <w:rFonts w:hint="default" w:ascii="Courier New" w:hAnsi="Courier New" w:eastAsia="Courier New" w:cs="Courier New"/>
+      </w:rPr>
+    </w:lvl>
+    <w:lvl w:ilvl="5">
+      <w:start w:val="1"/>
+      <w:numFmt w:val="bullet"/>
+      <w:isLgl w:val="false"/>
+      <w:suff w:val="tab"/>
+      <w:lvlText w:val="§"/>
+      <w:lvlJc w:val="left"/>
+      <w:pPr>
+        <w:ind w:left="4309" w:hanging="360"/>
+      </w:pPr>
+      <w:rPr>
+        <w:rFonts w:hint="default" w:ascii="Wingdings" w:hAnsi="Wingdings" w:eastAsia="Wingdings" w:cs="Wingdings"/>
+      </w:rPr>
+    </w:lvl>
+    <w:lvl w:ilvl="6">
+      <w:start w:val="1"/>
+      <w:numFmt w:val="bullet"/>
+      <w:isLgl w:val="false"/>
+      <w:suff w:val="tab"/>
+      <w:lvlText w:val="·"/>
+      <w:lvlJc w:val="left"/>
+      <w:pPr>
+        <w:ind w:left="5029" w:hanging="360"/>
+      </w:pPr>
+      <w:rPr>
+        <w:rFonts w:hint="default" w:ascii="Symbol" w:hAnsi="Symbol" w:eastAsia="Symbol" w:cs="Symbol"/>
+      </w:rPr>
+    </w:lvl>
+    <w:lvl w:ilvl="7">
+      <w:start w:val="1"/>
+      <w:numFmt w:val="bullet"/>
+      <w:isLgl w:val="false"/>
+      <w:suff w:val="tab"/>
+      <w:lvlText w:val="o"/>
+      <w:lvlJc w:val="left"/>
+      <w:pPr>
+        <w:ind w:left="5749" w:hanging="360"/>
+      </w:pPr>
+      <w:rPr>
+        <w:rFonts w:hint="default" w:ascii="Courier New" w:hAnsi="Courier New" w:eastAsia="Courier New" w:cs="Courier New"/>
+      </w:rPr>
+    </w:lvl>
+    <w:lvl w:ilvl="8">
+      <w:start w:val="1"/>
+      <w:numFmt w:val="bullet"/>
+      <w:isLgl w:val="false"/>
+      <w:suff w:val="tab"/>
+      <w:lvlText w:val="§"/>
+      <w:lvlJc w:val="left"/>
+      <w:pPr>
+        <w:ind w:left="6469" w:hanging="360"/>
+      </w:pPr>
+      <w:rPr>
+        <w:rFonts w:hint="default" w:ascii="Wingdings" w:hAnsi="Wingdings" w:eastAsia="Wingdings" w:cs="Wingdings"/>
+      </w:rPr>
+    </w:lvl>
+  </w:abstractNum>
+  <w:abstractNum w:abstractNumId="7">
+    <w:multiLevelType w:val="hybridMultilevel"/>
+    <w:lvl w:ilvl="0">
+      <w:start w:val="1"/>
+      <w:numFmt w:val="bullet"/>
+      <w:isLgl w:val="false"/>
+      <w:suff w:val="tab"/>
+      <w:lvlText w:val="–"/>
+      <w:lvlJc w:val="left"/>
+      <w:pPr>
+        <w:ind w:left="709" w:hanging="360"/>
+      </w:pPr>
+      <w:rPr>
+        <w:rFonts w:hint="default" w:ascii="Arial" w:hAnsi="Arial" w:eastAsia="Arial" w:cs="Arial"/>
+      </w:rPr>
+    </w:lvl>
+    <w:lvl w:ilvl="1">
+      <w:start w:val="1"/>
+      <w:numFmt w:val="bullet"/>
+      <w:isLgl w:val="false"/>
+      <w:suff w:val="tab"/>
+      <w:lvlText w:val="o"/>
+      <w:lvlJc w:val="left"/>
+      <w:pPr>
+        <w:ind w:left="1429" w:hanging="360"/>
+      </w:pPr>
+      <w:rPr>
+        <w:rFonts w:hint="default" w:ascii="Courier New" w:hAnsi="Courier New" w:eastAsia="Courier New" w:cs="Courier New"/>
+      </w:rPr>
+    </w:lvl>
+    <w:lvl w:ilvl="2">
+      <w:start w:val="1"/>
+      <w:numFmt w:val="bullet"/>
+      <w:isLgl w:val="false"/>
+      <w:suff w:val="tab"/>
+      <w:lvlText w:val="§"/>
+      <w:lvlJc w:val="left"/>
+      <w:pPr>
+        <w:ind w:left="2149" w:hanging="360"/>
+      </w:pPr>
+      <w:rPr>
+        <w:rFonts w:hint="default" w:ascii="Wingdings" w:hAnsi="Wingdings" w:eastAsia="Wingdings" w:cs="Wingdings"/>
+      </w:rPr>
+    </w:lvl>
+    <w:lvl w:ilvl="3">
+      <w:start w:val="1"/>
+      <w:numFmt w:val="bullet"/>
+      <w:isLgl w:val="false"/>
+      <w:suff w:val="tab"/>
+      <w:lvlText w:val="·"/>
+      <w:lvlJc w:val="left"/>
+      <w:pPr>
+        <w:ind w:left="2869" w:hanging="360"/>
+      </w:pPr>
+      <w:rPr>
+        <w:rFonts w:hint="default" w:ascii="Symbol" w:hAnsi="Symbol" w:eastAsia="Symbol" w:cs="Symbol"/>
+      </w:rPr>
+    </w:lvl>
+    <w:lvl w:ilvl="4">
+      <w:start w:val="1"/>
+      <w:numFmt w:val="bullet"/>
+      <w:isLgl w:val="false"/>
+      <w:suff w:val="tab"/>
+      <w:lvlText w:val="o"/>
+      <w:lvlJc w:val="left"/>
+      <w:pPr>
+        <w:ind w:left="3589" w:hanging="360"/>
+      </w:pPr>
+      <w:rPr>
+        <w:rFonts w:hint="default" w:ascii="Courier New" w:hAnsi="Courier New" w:eastAsia="Courier New" w:cs="Courier New"/>
+      </w:rPr>
+    </w:lvl>
+    <w:lvl w:ilvl="5">
+      <w:start w:val="1"/>
+      <w:numFmt w:val="bullet"/>
+      <w:isLgl w:val="false"/>
+      <w:suff w:val="tab"/>
+      <w:lvlText w:val="§"/>
+      <w:lvlJc w:val="left"/>
+      <w:pPr>
+        <w:ind w:left="4309" w:hanging="360"/>
+      </w:pPr>
+      <w:rPr>
+        <w:rFonts w:hint="default" w:ascii="Wingdings" w:hAnsi="Wingdings" w:eastAsia="Wingdings" w:cs="Wingdings"/>
+      </w:rPr>
+    </w:lvl>
+    <w:lvl w:ilvl="6">
+      <w:start w:val="1"/>
+      <w:numFmt w:val="bullet"/>
+      <w:isLgl w:val="false"/>
+      <w:suff w:val="tab"/>
+      <w:lvlText w:val="·"/>
+      <w:lvlJc w:val="left"/>
+      <w:pPr>
+        <w:ind w:left="5029" w:hanging="360"/>
+      </w:pPr>
+      <w:rPr>
+        <w:rFonts w:hint="default" w:ascii="Symbol" w:hAnsi="Symbol" w:eastAsia="Symbol" w:cs="Symbol"/>
+      </w:rPr>
+    </w:lvl>
+    <w:lvl w:ilvl="7">
+      <w:start w:val="1"/>
+      <w:numFmt w:val="bullet"/>
+      <w:isLgl w:val="false"/>
+      <w:suff w:val="tab"/>
+      <w:lvlText w:val="o"/>
+      <w:lvlJc w:val="left"/>
+      <w:pPr>
+        <w:ind w:left="5749" w:hanging="360"/>
+      </w:pPr>
+      <w:rPr>
+        <w:rFonts w:hint="default" w:ascii="Courier New" w:hAnsi="Courier New" w:eastAsia="Courier New" w:cs="Courier New"/>
+      </w:rPr>
+    </w:lvl>
+    <w:lvl w:ilvl="8">
+      <w:start w:val="1"/>
+      <w:numFmt w:val="bullet"/>
+      <w:isLgl w:val="false"/>
+      <w:suff w:val="tab"/>
+      <w:lvlText w:val="§"/>
+      <w:lvlJc w:val="left"/>
+      <w:pPr>
+        <w:ind w:left="6469" w:hanging="360"/>
+      </w:pPr>
+      <w:rPr>
+        <w:rFonts w:hint="default" w:ascii="Wingdings" w:hAnsi="Wingdings" w:eastAsia="Wingdings" w:cs="Wingdings"/>
+      </w:rPr>
+    </w:lvl>
+  </w:abstractNum>
+  <w:abstractNum w:abstractNumId="8">
+    <w:multiLevelType w:val="hybridMultilevel"/>
+    <w:lvl w:ilvl="0">
+      <w:start w:val="1"/>
+      <w:numFmt w:val="bullet"/>
+      <w:isLgl w:val="false"/>
+      <w:suff w:val="tab"/>
+      <w:lvlText w:val="–"/>
+      <w:lvlJc w:val="left"/>
+      <w:pPr>
+        <w:ind w:left="709" w:hanging="360"/>
+      </w:pPr>
+      <w:rPr>
+        <w:rFonts w:hint="default" w:ascii="Arial" w:hAnsi="Arial" w:eastAsia="Arial" w:cs="Arial"/>
+      </w:rPr>
+    </w:lvl>
+    <w:lvl w:ilvl="1">
+      <w:start w:val="1"/>
+      <w:numFmt w:val="bullet"/>
+      <w:isLgl w:val="false"/>
+      <w:suff w:val="tab"/>
+      <w:lvlText w:val="o"/>
+      <w:lvlJc w:val="left"/>
+      <w:pPr>
+        <w:ind w:left="1429" w:hanging="360"/>
+      </w:pPr>
+      <w:rPr>
+        <w:rFonts w:hint="default" w:ascii="Courier New" w:hAnsi="Courier New" w:eastAsia="Courier New" w:cs="Courier New"/>
+      </w:rPr>
+    </w:lvl>
+    <w:lvl w:ilvl="2">
+      <w:start w:val="1"/>
+      <w:numFmt w:val="bullet"/>
+      <w:isLgl w:val="false"/>
+      <w:suff w:val="tab"/>
+      <w:lvlText w:val="§"/>
+      <w:lvlJc w:val="left"/>
+      <w:pPr>
+        <w:ind w:left="2149" w:hanging="360"/>
+      </w:pPr>
+      <w:rPr>
+        <w:rFonts w:hint="default" w:ascii="Wingdings" w:hAnsi="Wingdings" w:eastAsia="Wingdings" w:cs="Wingdings"/>
+      </w:rPr>
+    </w:lvl>
+    <w:lvl w:ilvl="3">
+      <w:start w:val="1"/>
+      <w:numFmt w:val="bullet"/>
+      <w:isLgl w:val="false"/>
+      <w:suff w:val="tab"/>
+      <w:lvlText w:val="·"/>
+      <w:lvlJc w:val="left"/>
+      <w:pPr>
+        <w:ind w:left="2869" w:hanging="360"/>
+      </w:pPr>
+      <w:rPr>
+        <w:rFonts w:hint="default" w:ascii="Symbol" w:hAnsi="Symbol" w:eastAsia="Symbol" w:cs="Symbol"/>
+      </w:rPr>
+    </w:lvl>
+    <w:lvl w:ilvl="4">
+      <w:start w:val="1"/>
+      <w:numFmt w:val="bullet"/>
+      <w:isLgl w:val="false"/>
+      <w:suff w:val="tab"/>
+      <w:lvlText w:val="o"/>
+      <w:lvlJc w:val="left"/>
+      <w:pPr>
+        <w:ind w:left="3589" w:hanging="360"/>
+      </w:pPr>
+      <w:rPr>
+        <w:rFonts w:hint="default" w:ascii="Courier New" w:hAnsi="Courier New" w:eastAsia="Courier New" w:cs="Courier New"/>
+      </w:rPr>
+    </w:lvl>
+    <w:lvl w:ilvl="5">
+      <w:start w:val="1"/>
+      <w:numFmt w:val="bullet"/>
+      <w:isLgl w:val="false"/>
+      <w:suff w:val="tab"/>
+      <w:lvlText w:val="§"/>
+      <w:lvlJc w:val="left"/>
+      <w:pPr>
+        <w:ind w:left="4309" w:hanging="360"/>
+      </w:pPr>
+      <w:rPr>
+        <w:rFonts w:hint="default" w:ascii="Wingdings" w:hAnsi="Wingdings" w:eastAsia="Wingdings" w:cs="Wingdings"/>
+      </w:rPr>
+    </w:lvl>
+    <w:lvl w:ilvl="6">
+      <w:start w:val="1"/>
+      <w:numFmt w:val="bullet"/>
+      <w:isLgl w:val="false"/>
+      <w:suff w:val="tab"/>
+      <w:lvlText w:val="·"/>
+      <w:lvlJc w:val="left"/>
+      <w:pPr>
+        <w:ind w:left="5029" w:hanging="360"/>
+      </w:pPr>
+      <w:rPr>
+        <w:rFonts w:hint="default" w:ascii="Symbol" w:hAnsi="Symbol" w:eastAsia="Symbol" w:cs="Symbol"/>
+      </w:rPr>
+    </w:lvl>
+    <w:lvl w:ilvl="7">
+      <w:start w:val="1"/>
+      <w:numFmt w:val="bullet"/>
+      <w:isLgl w:val="false"/>
+      <w:suff w:val="tab"/>
+      <w:lvlText w:val="o"/>
+      <w:lvlJc w:val="left"/>
+      <w:pPr>
+        <w:ind w:left="5749" w:hanging="360"/>
+      </w:pPr>
+      <w:rPr>
+        <w:rFonts w:hint="default" w:ascii="Courier New" w:hAnsi="Courier New" w:eastAsia="Courier New" w:cs="Courier New"/>
+      </w:rPr>
+    </w:lvl>
+    <w:lvl w:ilvl="8">
+      <w:start w:val="1"/>
+      <w:numFmt w:val="bullet"/>
+      <w:isLgl w:val="false"/>
+      <w:suff w:val="tab"/>
+      <w:lvlText w:val="§"/>
+      <w:lvlJc w:val="left"/>
+      <w:pPr>
+        <w:ind w:left="6469" w:hanging="360"/>
+      </w:pPr>
+      <w:rPr>
+        <w:rFonts w:hint="default" w:ascii="Wingdings" w:hAnsi="Wingdings" w:eastAsia="Wingdings" w:cs="Wingdings"/>
+      </w:rPr>
+    </w:lvl>
+  </w:abstractNum>
+  <w:abstractNum w:abstractNumId="9">
+    <w:multiLevelType w:val="hybridMultilevel"/>
+    <w:lvl w:ilvl="0">
+      <w:start w:val="1"/>
+      <w:numFmt w:val="bullet"/>
+      <w:isLgl w:val="false"/>
+      <w:suff w:val="tab"/>
+      <w:lvlText w:val="–"/>
+      <w:lvlJc w:val="left"/>
+      <w:pPr>
+        <w:ind w:left="709" w:hanging="360"/>
+      </w:pPr>
+      <w:rPr>
+        <w:rFonts w:hint="default" w:ascii="Arial" w:hAnsi="Arial" w:eastAsia="Arial" w:cs="Arial"/>
+      </w:rPr>
+    </w:lvl>
+    <w:lvl w:ilvl="1">
+      <w:start w:val="1"/>
+      <w:numFmt w:val="bullet"/>
+      <w:isLgl w:val="false"/>
+      <w:suff w:val="tab"/>
+      <w:lvlText w:val="o"/>
+      <w:lvlJc w:val="left"/>
+      <w:pPr>
+        <w:ind w:left="1429" w:hanging="360"/>
+      </w:pPr>
+      <w:rPr>
+        <w:rFonts w:hint="default" w:ascii="Courier New" w:hAnsi="Courier New" w:eastAsia="Courier New" w:cs="Courier New"/>
+      </w:rPr>
+    </w:lvl>
+    <w:lvl w:ilvl="2">
+      <w:start w:val="1"/>
+      <w:numFmt w:val="bullet"/>
+      <w:isLgl w:val="false"/>
+      <w:suff w:val="tab"/>
+      <w:lvlText w:val="§"/>
+      <w:lvlJc w:val="left"/>
+      <w:pPr>
+        <w:ind w:left="2149" w:hanging="360"/>
+      </w:pPr>
+      <w:rPr>
+        <w:rFonts w:hint="default" w:ascii="Wingdings" w:hAnsi="Wingdings" w:eastAsia="Wingdings" w:cs="Wingdings"/>
+      </w:rPr>
+    </w:lvl>
+    <w:lvl w:ilvl="3">
+      <w:start w:val="1"/>
+      <w:numFmt w:val="bullet"/>
+      <w:isLgl w:val="false"/>
+      <w:suff w:val="tab"/>
+      <w:lvlText w:val="·"/>
+      <w:lvlJc w:val="left"/>
+      <w:pPr>
+        <w:ind w:left="2869" w:hanging="360"/>
+      </w:pPr>
+      <w:rPr>
+        <w:rFonts w:hint="default" w:ascii="Symbol" w:hAnsi="Symbol" w:eastAsia="Symbol" w:cs="Symbol"/>
+      </w:rPr>
+    </w:lvl>
+    <w:lvl w:ilvl="4">
+      <w:start w:val="1"/>
+      <w:numFmt w:val="bullet"/>
+      <w:isLgl w:val="false"/>
+      <w:suff w:val="tab"/>
+      <w:lvlText w:val="o"/>
+      <w:lvlJc w:val="left"/>
+      <w:pPr>
+        <w:ind w:left="3589" w:hanging="360"/>
+      </w:pPr>
+      <w:rPr>
+        <w:rFonts w:hint="default" w:ascii="Courier New" w:hAnsi="Courier New" w:eastAsia="Courier New" w:cs="Courier New"/>
+      </w:rPr>
+    </w:lvl>
+    <w:lvl w:ilvl="5">
+      <w:start w:val="1"/>
+      <w:numFmt w:val="bullet"/>
+      <w:isLgl w:val="false"/>
+      <w:suff w:val="tab"/>
+      <w:lvlText w:val="§"/>
+      <w:lvlJc w:val="left"/>
+      <w:pPr>
+        <w:ind w:left="4309" w:hanging="360"/>
+      </w:pPr>
+      <w:rPr>
+        <w:rFonts w:hint="default" w:ascii="Wingdings" w:hAnsi="Wingdings" w:eastAsia="Wingdings" w:cs="Wingdings"/>
+      </w:rPr>
+    </w:lvl>
+    <w:lvl w:ilvl="6">
+      <w:start w:val="1"/>
+      <w:numFmt w:val="bullet"/>
+      <w:isLgl w:val="false"/>
+      <w:suff w:val="tab"/>
+      <w:lvlText w:val="·"/>
+      <w:lvlJc w:val="left"/>
+      <w:pPr>
+        <w:ind w:left="5029" w:hanging="360"/>
+      </w:pPr>
+      <w:rPr>
+        <w:rFonts w:hint="default" w:ascii="Symbol" w:hAnsi="Symbol" w:eastAsia="Symbol" w:cs="Symbol"/>
+      </w:rPr>
+    </w:lvl>
+    <w:lvl w:ilvl="7">
+      <w:start w:val="1"/>
+      <w:numFmt w:val="bullet"/>
+      <w:isLgl w:val="false"/>
+      <w:suff w:val="tab"/>
+      <w:lvlText w:val="o"/>
+      <w:lvlJc w:val="left"/>
+      <w:pPr>
+        <w:ind w:left="5749" w:hanging="360"/>
+      </w:pPr>
+      <w:rPr>
+        <w:rFonts w:hint="default" w:ascii="Courier New" w:hAnsi="Courier New" w:eastAsia="Courier New" w:cs="Courier New"/>
+      </w:rPr>
+    </w:lvl>
+    <w:lvl w:ilvl="8">
+      <w:start w:val="1"/>
+      <w:numFmt w:val="bullet"/>
+      <w:isLgl w:val="false"/>
+      <w:suff w:val="tab"/>
+      <w:lvlText w:val="§"/>
+      <w:lvlJc w:val="left"/>
+      <w:pPr>
+        <w:ind w:left="6469" w:hanging="360"/>
+      </w:pPr>
+      <w:rPr>
+        <w:rFonts w:hint="default" w:ascii="Wingdings" w:hAnsi="Wingdings" w:eastAsia="Wingdings" w:cs="Wingdings"/>
+      </w:rPr>
+    </w:lvl>
+  </w:abstractNum>
+  <w:abstractNum w:abstractNumId="10">
+    <w:multiLevelType w:val="hybridMultilevel"/>
+    <w:lvl w:ilvl="0">
+      <w:start w:val="1"/>
+      <w:numFmt w:val="bullet"/>
+      <w:isLgl w:val="false"/>
+      <w:suff w:val="tab"/>
+      <w:lvlText w:val="–"/>
+      <w:lvlJc w:val="left"/>
+      <w:pPr>
+        <w:ind w:left="709" w:hanging="360"/>
+      </w:pPr>
+      <w:rPr>
+        <w:rFonts w:hint="default" w:ascii="Arial" w:hAnsi="Arial" w:eastAsia="Arial" w:cs="Arial"/>
+      </w:rPr>
+    </w:lvl>
+    <w:lvl w:ilvl="1">
+      <w:start w:val="1"/>
+      <w:numFmt w:val="bullet"/>
+      <w:isLgl w:val="false"/>
+      <w:suff w:val="tab"/>
+      <w:lvlText w:val="o"/>
+      <w:lvlJc w:val="left"/>
+      <w:pPr>
+        <w:ind w:left="1429" w:hanging="360"/>
+      </w:pPr>
+      <w:rPr>
+        <w:rFonts w:hint="default" w:ascii="Courier New" w:hAnsi="Courier New" w:eastAsia="Courier New" w:cs="Courier New"/>
+      </w:rPr>
+    </w:lvl>
+    <w:lvl w:ilvl="2">
+      <w:start w:val="1"/>
+      <w:numFmt w:val="bullet"/>
+      <w:isLgl w:val="false"/>
+      <w:suff w:val="tab"/>
+      <w:lvlText w:val="§"/>
+      <w:lvlJc w:val="left"/>
+      <w:pPr>
+        <w:ind w:left="2149" w:hanging="360"/>
+      </w:pPr>
+      <w:rPr>
+        <w:rFonts w:hint="default" w:ascii="Wingdings" w:hAnsi="Wingdings" w:eastAsia="Wingdings" w:cs="Wingdings"/>
+      </w:rPr>
+    </w:lvl>
+    <w:lvl w:ilvl="3">
+      <w:start w:val="1"/>
+      <w:numFmt w:val="bullet"/>
+      <w:isLgl w:val="false"/>
+      <w:suff w:val="tab"/>
+      <w:lvlText w:val="·"/>
+      <w:lvlJc w:val="left"/>
+      <w:pPr>
+        <w:ind w:left="2869" w:hanging="360"/>
+      </w:pPr>
+      <w:rPr>
+        <w:rFonts w:hint="default" w:ascii="Symbol" w:hAnsi="Symbol" w:eastAsia="Symbol" w:cs="Symbol"/>
+      </w:rPr>
+    </w:lvl>
+    <w:lvl w:ilvl="4">
+      <w:start w:val="1"/>
+      <w:numFmt w:val="bullet"/>
+      <w:isLgl w:val="false"/>
+      <w:suff w:val="tab"/>
+      <w:lvlText w:val="o"/>
+      <w:lvlJc w:val="left"/>
+      <w:pPr>
+        <w:ind w:left="3589" w:hanging="360"/>
+      </w:pPr>
+      <w:rPr>
+        <w:rFonts w:hint="default" w:ascii="Courier New" w:hAnsi="Courier New" w:eastAsia="Courier New" w:cs="Courier New"/>
+      </w:rPr>
+    </w:lvl>
+    <w:lvl w:ilvl="5">
+      <w:start w:val="1"/>
+      <w:numFmt w:val="bullet"/>
+      <w:isLgl w:val="false"/>
+      <w:suff w:val="tab"/>
+      <w:lvlText w:val="§"/>
+      <w:lvlJc w:val="left"/>
+      <w:pPr>
+        <w:ind w:left="4309" w:hanging="360"/>
+      </w:pPr>
+      <w:rPr>
+        <w:rFonts w:hint="default" w:ascii="Wingdings" w:hAnsi="Wingdings" w:eastAsia="Wingdings" w:cs="Wingdings"/>
+      </w:rPr>
+    </w:lvl>
+    <w:lvl w:ilvl="6">
+      <w:start w:val="1"/>
+      <w:numFmt w:val="bullet"/>
+      <w:isLgl w:val="false"/>
+      <w:suff w:val="tab"/>
+      <w:lvlText w:val="·"/>
+      <w:lvlJc w:val="left"/>
+      <w:pPr>
+        <w:ind w:left="5029" w:hanging="360"/>
+      </w:pPr>
+      <w:rPr>
+        <w:rFonts w:hint="default" w:ascii="Symbol" w:hAnsi="Symbol" w:eastAsia="Symbol" w:cs="Symbol"/>
+      </w:rPr>
+    </w:lvl>
+    <w:lvl w:ilvl="7">
+      <w:start w:val="1"/>
+      <w:numFmt w:val="bullet"/>
+      <w:isLgl w:val="false"/>
+      <w:suff w:val="tab"/>
+      <w:lvlText w:val="o"/>
+      <w:lvlJc w:val="left"/>
+      <w:pPr>
+        <w:ind w:left="5749" w:hanging="360"/>
+      </w:pPr>
+      <w:rPr>
+        <w:rFonts w:hint="default" w:ascii="Courier New" w:hAnsi="Courier New" w:eastAsia="Courier New" w:cs="Courier New"/>
+      </w:rPr>
+    </w:lvl>
+    <w:lvl w:ilvl="8">
+      <w:start w:val="1"/>
+      <w:numFmt w:val="bullet"/>
+      <w:isLgl w:val="false"/>
+      <w:suff w:val="tab"/>
+      <w:lvlText w:val="§"/>
+      <w:lvlJc w:val="left"/>
+      <w:pPr>
+        <w:ind w:left="6469" w:hanging="360"/>
+      </w:pPr>
+      <w:rPr>
+        <w:rFonts w:hint="default" w:ascii="Wingdings" w:hAnsi="Wingdings" w:eastAsia="Wingdings" w:cs="Wingdings"/>
+      </w:rPr>
+    </w:lvl>
+  </w:abstractNum>
+  <w:abstractNum w:abstractNumId="11">
+    <w:multiLevelType w:val="hybridMultilevel"/>
+    <w:lvl w:ilvl="0">
+      <w:start w:val="1"/>
+      <w:numFmt w:val="bullet"/>
+      <w:isLgl w:val="false"/>
+      <w:suff w:val="tab"/>
+      <w:lvlText w:val="–"/>
+      <w:lvlJc w:val="left"/>
+      <w:pPr>
+        <w:ind w:left="709" w:hanging="360"/>
+      </w:pPr>
+      <w:rPr>
+        <w:rFonts w:hint="default" w:ascii="Arial" w:hAnsi="Arial" w:eastAsia="Arial" w:cs="Arial"/>
+      </w:rPr>
+    </w:lvl>
+    <w:lvl w:ilvl="1">
+      <w:start w:val="1"/>
+      <w:numFmt w:val="bullet"/>
+      <w:isLgl w:val="false"/>
+      <w:suff w:val="tab"/>
+      <w:lvlText w:val="o"/>
+      <w:lvlJc w:val="left"/>
+      <w:pPr>
+        <w:ind w:left="1429" w:hanging="360"/>
+      </w:pPr>
+      <w:rPr>
+        <w:rFonts w:hint="default" w:ascii="Courier New" w:hAnsi="Courier New" w:eastAsia="Courier New" w:cs="Courier New"/>
+      </w:rPr>
+    </w:lvl>
+    <w:lvl w:ilvl="2">
+      <w:start w:val="1"/>
+      <w:numFmt w:val="bullet"/>
+      <w:isLgl w:val="false"/>
+      <w:suff w:val="tab"/>
+      <w:lvlText w:val="§"/>
+      <w:lvlJc w:val="left"/>
+      <w:pPr>
+        <w:ind w:left="2149" w:hanging="360"/>
+      </w:pPr>
+      <w:rPr>
+        <w:rFonts w:hint="default" w:ascii="Wingdings" w:hAnsi="Wingdings" w:eastAsia="Wingdings" w:cs="Wingdings"/>
+      </w:rPr>
+    </w:lvl>
+    <w:lvl w:ilvl="3">
+      <w:start w:val="1"/>
+      <w:numFmt w:val="bullet"/>
+      <w:isLgl w:val="false"/>
+      <w:suff w:val="tab"/>
+      <w:lvlText w:val="·"/>
+      <w:lvlJc w:val="left"/>
+      <w:pPr>
+        <w:ind w:left="2869" w:hanging="360"/>
+      </w:pPr>
+      <w:rPr>
+        <w:rFonts w:hint="default" w:ascii="Symbol" w:hAnsi="Symbol" w:eastAsia="Symbol" w:cs="Symbol"/>
+      </w:rPr>
+    </w:lvl>
+    <w:lvl w:ilvl="4">
+      <w:start w:val="1"/>
+      <w:numFmt w:val="bullet"/>
+      <w:isLgl w:val="false"/>
+      <w:suff w:val="tab"/>
+      <w:lvlText w:val="o"/>
+      <w:lvlJc w:val="left"/>
+      <w:pPr>
+        <w:ind w:left="3589" w:hanging="360"/>
+      </w:pPr>
+      <w:rPr>
+        <w:rFonts w:hint="default" w:ascii="Courier New" w:hAnsi="Courier New" w:eastAsia="Courier New" w:cs="Courier New"/>
+      </w:rPr>
+    </w:lvl>
+    <w:lvl w:ilvl="5">
+      <w:start w:val="1"/>
+      <w:numFmt w:val="bullet"/>
+      <w:isLgl w:val="false"/>
+      <w:suff w:val="tab"/>
+      <w:lvlText w:val="§"/>
+      <w:lvlJc w:val="left"/>
+      <w:pPr>
+        <w:ind w:left="4309" w:hanging="360"/>
+      </w:pPr>
+      <w:rPr>
+        <w:rFonts w:hint="default" w:ascii="Wingdings" w:hAnsi="Wingdings" w:eastAsia="Wingdings" w:cs="Wingdings"/>
+      </w:rPr>
+    </w:lvl>
+    <w:lvl w:ilvl="6">
+      <w:start w:val="1"/>
+      <w:numFmt w:val="bullet"/>
+      <w:isLgl w:val="false"/>
+      <w:suff w:val="tab"/>
+      <w:lvlText w:val="·"/>
+      <w:lvlJc w:val="left"/>
+      <w:pPr>
+        <w:ind w:left="5029" w:hanging="360"/>
+      </w:pPr>
+      <w:rPr>
+        <w:rFonts w:hint="default" w:ascii="Symbol" w:hAnsi="Symbol" w:eastAsia="Symbol" w:cs="Symbol"/>
+      </w:rPr>
+    </w:lvl>
+    <w:lvl w:ilvl="7">
+      <w:start w:val="1"/>
+      <w:numFmt w:val="bullet"/>
+      <w:isLgl w:val="false"/>
+      <w:suff w:val="tab"/>
+      <w:lvlText w:val="o"/>
+      <w:lvlJc w:val="left"/>
+      <w:pPr>
+        <w:ind w:left="5749" w:hanging="360"/>
+      </w:pPr>
+      <w:rPr>
+        <w:rFonts w:hint="default" w:ascii="Courier New" w:hAnsi="Courier New" w:eastAsia="Courier New" w:cs="Courier New"/>
+      </w:rPr>
+    </w:lvl>
+    <w:lvl w:ilvl="8">
+      <w:start w:val="1"/>
+      <w:numFmt w:val="bullet"/>
+      <w:isLgl w:val="false"/>
+      <w:suff w:val="tab"/>
+      <w:lvlText w:val="§"/>
+      <w:lvlJc w:val="left"/>
+      <w:pPr>
+        <w:ind w:left="6469" w:hanging="360"/>
+      </w:pPr>
+      <w:rPr>
+        <w:rFonts w:hint="default" w:ascii="Wingdings" w:hAnsi="Wingdings" w:eastAsia="Wingdings" w:cs="Wingdings"/>
+      </w:rPr>
+    </w:lvl>
+  </w:abstractNum>
+  <w:num w:numId="1">
+    <w:abstractNumId w:val="0"/>
+  </w:num>
+  <w:num w:numId="2">
+    <w:abstractNumId w:val="1"/>
+  </w:num>
+  <w:num w:numId="3">
+    <w:abstractNumId w:val="2"/>
+  </w:num>
+  <w:num w:numId="4">
+    <w:abstractNumId w:val="3"/>
+  </w:num>
+  <w:num w:numId="5">
+    <w:abstractNumId w:val="4"/>
+  </w:num>
+  <w:num w:numId="6">
+    <w:abstractNumId w:val="5"/>
+  </w:num>
+  <w:num w:numId="7">
+    <w:abstractNumId w:val="6"/>
+  </w:num>
+  <w:num w:numId="8">
+    <w:abstractNumId w:val="7"/>
+  </w:num>
+  <w:num w:numId="9">
+    <w:abstractNumId w:val="8"/>
+  </w:num>
+  <w:num w:numId="10">
+    <w:abstractNumId w:val="9"/>
+  </w:num>
+  <w:num w:numId="11">
+    <w:abstractNumId w:val="10"/>
+  </w:num>
+  <w:num w:numId="12">
+    <w:abstractNumId w:val="11"/>
+  </w:num>
+</w:numbering>
 </file>
 
 <file path=word/styles.xml><?xml version="1.0" encoding="utf-8"?>
@@ -2255,11 +4921,11 @@
     <w:lsdException w:name="Bibliography" w:uiPriority="37"/>
     <w:lsdException w:name="TOC Heading" w:uiPriority="39" w:qFormat="1"/>
   </w:latentStyles>
-  <w:style w:type="paragraph" w:styleId="13">
+  <w:style w:type="paragraph" w:styleId="654">
     <w:name w:val="Heading 1"/>
-    <w:basedOn w:val="1_659"/>
-    <w:next w:val="617"/>
-    <w:link w:val="14"/>
+    <w:basedOn w:val="837"/>
+    <w:next w:val="830"/>
+    <w:link w:val="655"/>
     <w:uiPriority w:val="9"/>
     <w:qFormat/>
     <w:pPr>
@@ -2270,20 +4936,20 @@
       <w:bCs/>
     </w:rPr>
   </w:style>
-  <w:style w:type="character" w:styleId="14">
+  <w:style w:type="character" w:styleId="655">
     <w:name w:val="Heading 1 Char"/>
-    <w:link w:val="13"/>
+    <w:link w:val="654"/>
     <w:uiPriority w:val="9"/>
     <w:rPr>
       <w:b/>
       <w:bCs/>
     </w:rPr>
   </w:style>
-  <w:style w:type="paragraph" w:styleId="15">
+  <w:style w:type="paragraph" w:styleId="656">
     <w:name w:val="Heading 2"/>
-    <w:basedOn w:val="617"/>
-    <w:next w:val="617"/>
-    <w:link w:val="16"/>
+    <w:basedOn w:val="830"/>
+    <w:next w:val="830"/>
+    <w:link w:val="657"/>
     <w:uiPriority w:val="9"/>
     <w:unhideWhenUsed/>
     <w:qFormat/>
@@ -2298,21 +4964,20 @@
       <w:sz w:val="34"/>
     </w:rPr>
   </w:style>
-  <w:style w:type="character" w:styleId="16">
+  <w:style w:type="character" w:styleId="657">
     <w:name w:val="Heading 2 Char"/>
-    <w:basedOn w:val="11"/>
-    <w:link w:val="15"/>
+    <w:link w:val="656"/>
     <w:uiPriority w:val="9"/>
     <w:rPr>
       <w:rFonts w:ascii="Arial" w:hAnsi="Arial" w:eastAsia="Arial" w:cs="Arial"/>
       <w:sz w:val="34"/>
     </w:rPr>
   </w:style>
-  <w:style w:type="paragraph" w:styleId="17">
+  <w:style w:type="paragraph" w:styleId="658">
     <w:name w:val="Heading 3"/>
-    <w:basedOn w:val="617"/>
-    <w:next w:val="617"/>
-    <w:link w:val="18"/>
+    <w:basedOn w:val="830"/>
+    <w:next w:val="830"/>
+    <w:link w:val="659"/>
     <w:uiPriority w:val="9"/>
     <w:unhideWhenUsed/>
     <w:qFormat/>
@@ -2328,10 +4993,9 @@
       <w:szCs w:val="30"/>
     </w:rPr>
   </w:style>
-  <w:style w:type="character" w:styleId="18">
+  <w:style w:type="character" w:styleId="659">
     <w:name w:val="Heading 3 Char"/>
-    <w:basedOn w:val="11"/>
-    <w:link w:val="17"/>
+    <w:link w:val="658"/>
     <w:uiPriority w:val="9"/>
     <w:rPr>
       <w:rFonts w:ascii="Arial" w:hAnsi="Arial" w:eastAsia="Arial" w:cs="Arial"/>
@@ -2339,11 +5003,11 @@
       <w:szCs w:val="30"/>
     </w:rPr>
   </w:style>
-  <w:style w:type="paragraph" w:styleId="19">
+  <w:style w:type="paragraph" w:styleId="660">
     <w:name w:val="Heading 4"/>
-    <w:basedOn w:val="617"/>
-    <w:next w:val="617"/>
-    <w:link w:val="20"/>
+    <w:basedOn w:val="830"/>
+    <w:next w:val="830"/>
+    <w:link w:val="661"/>
     <w:uiPriority w:val="9"/>
     <w:unhideWhenUsed/>
     <w:qFormat/>
@@ -2361,10 +5025,9 @@
       <w:szCs w:val="26"/>
     </w:rPr>
   </w:style>
-  <w:style w:type="character" w:styleId="20">
+  <w:style w:type="character" w:styleId="661">
     <w:name w:val="Heading 4 Char"/>
-    <w:basedOn w:val="11"/>
-    <w:link w:val="19"/>
+    <w:link w:val="660"/>
     <w:uiPriority w:val="9"/>
     <w:rPr>
       <w:rFonts w:ascii="Arial" w:hAnsi="Arial" w:eastAsia="Arial" w:cs="Arial"/>
@@ -2374,11 +5037,11 @@
       <w:szCs w:val="26"/>
     </w:rPr>
   </w:style>
-  <w:style w:type="paragraph" w:styleId="21">
+  <w:style w:type="paragraph" w:styleId="662">
     <w:name w:val="Heading 5"/>
-    <w:basedOn w:val="617"/>
-    <w:next w:val="617"/>
-    <w:link w:val="22"/>
+    <w:basedOn w:val="830"/>
+    <w:next w:val="830"/>
+    <w:link w:val="663"/>
     <w:uiPriority w:val="9"/>
     <w:unhideWhenUsed/>
     <w:qFormat/>
@@ -2396,10 +5059,9 @@
       <w:szCs w:val="24"/>
     </w:rPr>
   </w:style>
-  <w:style w:type="character" w:styleId="22">
+  <w:style w:type="character" w:styleId="663">
     <w:name w:val="Heading 5 Char"/>
-    <w:basedOn w:val="11"/>
-    <w:link w:val="21"/>
+    <w:link w:val="662"/>
     <w:uiPriority w:val="9"/>
     <w:rPr>
       <w:rFonts w:ascii="Arial" w:hAnsi="Arial" w:eastAsia="Arial" w:cs="Arial"/>
@@ -2409,11 +5071,11 @@
       <w:szCs w:val="24"/>
     </w:rPr>
   </w:style>
-  <w:style w:type="paragraph" w:styleId="23">
+  <w:style w:type="paragraph" w:styleId="664">
     <w:name w:val="Heading 6"/>
-    <w:basedOn w:val="617"/>
-    <w:next w:val="617"/>
-    <w:link w:val="24"/>
+    <w:basedOn w:val="830"/>
+    <w:next w:val="830"/>
+    <w:link w:val="665"/>
     <w:uiPriority w:val="9"/>
     <w:unhideWhenUsed/>
     <w:qFormat/>
@@ -2431,10 +5093,9 @@
       <w:szCs w:val="22"/>
     </w:rPr>
   </w:style>
-  <w:style w:type="character" w:styleId="24">
+  <w:style w:type="character" w:styleId="665">
     <w:name w:val="Heading 6 Char"/>
-    <w:basedOn w:val="11"/>
-    <w:link w:val="23"/>
+    <w:link w:val="664"/>
     <w:uiPriority w:val="9"/>
     <w:rPr>
       <w:rFonts w:ascii="Arial" w:hAnsi="Arial" w:eastAsia="Arial" w:cs="Arial"/>
@@ -2444,11 +5105,11 @@
       <w:szCs w:val="22"/>
     </w:rPr>
   </w:style>
-  <w:style w:type="paragraph" w:styleId="25">
+  <w:style w:type="paragraph" w:styleId="666">
     <w:name w:val="Heading 7"/>
-    <w:basedOn w:val="617"/>
-    <w:next w:val="617"/>
-    <w:link w:val="26"/>
+    <w:basedOn w:val="830"/>
+    <w:next w:val="830"/>
+    <w:link w:val="667"/>
     <w:uiPriority w:val="9"/>
     <w:unhideWhenUsed/>
     <w:qFormat/>
@@ -2468,10 +5129,9 @@
       <w:szCs w:val="22"/>
     </w:rPr>
   </w:style>
-  <w:style w:type="character" w:styleId="26">
+  <w:style w:type="character" w:styleId="667">
     <w:name w:val="Heading 7 Char"/>
-    <w:basedOn w:val="11"/>
-    <w:link w:val="25"/>
+    <w:link w:val="666"/>
     <w:uiPriority w:val="9"/>
     <w:rPr>
       <w:rFonts w:ascii="Arial" w:hAnsi="Arial" w:eastAsia="Arial" w:cs="Arial"/>
@@ -2483,11 +5143,11 @@
       <w:szCs w:val="22"/>
     </w:rPr>
   </w:style>
-  <w:style w:type="paragraph" w:styleId="27">
+  <w:style w:type="paragraph" w:styleId="668">
     <w:name w:val="Heading 8"/>
-    <w:basedOn w:val="617"/>
-    <w:next w:val="617"/>
-    <w:link w:val="28"/>
+    <w:basedOn w:val="830"/>
+    <w:next w:val="830"/>
+    <w:link w:val="669"/>
     <w:uiPriority w:val="9"/>
     <w:unhideWhenUsed/>
     <w:qFormat/>
@@ -2505,10 +5165,9 @@
       <w:szCs w:val="22"/>
     </w:rPr>
   </w:style>
-  <w:style w:type="character" w:styleId="28">
+  <w:style w:type="character" w:styleId="669">
     <w:name w:val="Heading 8 Char"/>
-    <w:basedOn w:val="11"/>
-    <w:link w:val="27"/>
+    <w:link w:val="668"/>
     <w:uiPriority w:val="9"/>
     <w:rPr>
       <w:rFonts w:ascii="Arial" w:hAnsi="Arial" w:eastAsia="Arial" w:cs="Arial"/>
@@ -2518,11 +5177,11 @@
       <w:szCs w:val="22"/>
     </w:rPr>
   </w:style>
-  <w:style w:type="paragraph" w:styleId="29">
+  <w:style w:type="paragraph" w:styleId="670">
     <w:name w:val="Heading 9"/>
-    <w:basedOn w:val="617"/>
-    <w:next w:val="617"/>
-    <w:link w:val="30"/>
+    <w:basedOn w:val="830"/>
+    <w:next w:val="830"/>
+    <w:link w:val="671"/>
     <w:uiPriority w:val="9"/>
     <w:unhideWhenUsed/>
     <w:qFormat/>
@@ -2540,10 +5199,9 @@
       <w:szCs w:val="21"/>
     </w:rPr>
   </w:style>
-  <w:style w:type="character" w:styleId="30">
+  <w:style w:type="character" w:styleId="671">
     <w:name w:val="Heading 9 Char"/>
-    <w:basedOn w:val="11"/>
-    <w:link w:val="29"/>
+    <w:link w:val="670"/>
     <w:uiPriority w:val="9"/>
     <w:rPr>
       <w:rFonts w:ascii="Arial" w:hAnsi="Arial" w:eastAsia="Arial" w:cs="Arial"/>
@@ -2553,11 +5211,11 @@
       <w:szCs w:val="21"/>
     </w:rPr>
   </w:style>
-  <w:style w:type="paragraph" w:styleId="34">
+  <w:style w:type="paragraph" w:styleId="672">
     <w:name w:val="Title"/>
-    <w:basedOn w:val="617"/>
-    <w:next w:val="617"/>
-    <w:link w:val="35"/>
+    <w:basedOn w:val="830"/>
+    <w:next w:val="830"/>
+    <w:link w:val="673"/>
     <w:uiPriority w:val="10"/>
     <w:qFormat/>
     <w:pPr>
@@ -2569,21 +5227,20 @@
       <w:szCs w:val="48"/>
     </w:rPr>
   </w:style>
-  <w:style w:type="character" w:styleId="35">
+  <w:style w:type="character" w:styleId="673">
     <w:name w:val="Title Char"/>
-    <w:basedOn w:val="11"/>
-    <w:link w:val="34"/>
+    <w:link w:val="672"/>
     <w:uiPriority w:val="10"/>
     <w:rPr>
       <w:sz w:val="48"/>
       <w:szCs w:val="48"/>
     </w:rPr>
   </w:style>
-  <w:style w:type="paragraph" w:styleId="36">
+  <w:style w:type="paragraph" w:styleId="674">
     <w:name w:val="Subtitle"/>
-    <w:basedOn w:val="617"/>
-    <w:next w:val="617"/>
-    <w:link w:val="37"/>
+    <w:basedOn w:val="830"/>
+    <w:next w:val="830"/>
+    <w:link w:val="675"/>
     <w:uiPriority w:val="11"/>
     <w:qFormat/>
     <w:pPr>
@@ -2594,21 +5251,20 @@
       <w:szCs w:val="24"/>
     </w:rPr>
   </w:style>
-  <w:style w:type="character" w:styleId="37">
+  <w:style w:type="character" w:styleId="675">
     <w:name w:val="Subtitle Char"/>
-    <w:basedOn w:val="11"/>
-    <w:link w:val="36"/>
+    <w:link w:val="674"/>
     <w:uiPriority w:val="11"/>
     <w:rPr>
       <w:sz w:val="24"/>
       <w:szCs w:val="24"/>
     </w:rPr>
   </w:style>
-  <w:style w:type="paragraph" w:styleId="38">
+  <w:style w:type="paragraph" w:styleId="676">
     <w:name w:val="Quote"/>
-    <w:basedOn w:val="617"/>
-    <w:next w:val="617"/>
-    <w:link w:val="39"/>
+    <w:basedOn w:val="830"/>
+    <w:next w:val="830"/>
+    <w:link w:val="677"/>
     <w:uiPriority w:val="29"/>
     <w:qFormat/>
     <w:pPr>
@@ -2618,19 +5274,19 @@
       <w:i/>
     </w:rPr>
   </w:style>
-  <w:style w:type="character" w:styleId="39">
+  <w:style w:type="character" w:styleId="677">
     <w:name w:val="Quote Char"/>
-    <w:link w:val="38"/>
+    <w:link w:val="676"/>
     <w:uiPriority w:val="29"/>
     <w:rPr>
       <w:i/>
     </w:rPr>
   </w:style>
-  <w:style w:type="paragraph" w:styleId="40">
+  <w:style w:type="paragraph" w:styleId="678">
     <w:name w:val="Intense Quote"/>
-    <w:basedOn w:val="617"/>
-    <w:next w:val="617"/>
-    <w:link w:val="41"/>
+    <w:basedOn w:val="830"/>
+    <w:next w:val="830"/>
+    <w:link w:val="679"/>
     <w:uiPriority w:val="30"/>
     <w:qFormat/>
     <w:pPr>
@@ -2648,18 +5304,18 @@
       <w:i/>
     </w:rPr>
   </w:style>
-  <w:style w:type="character" w:styleId="41">
+  <w:style w:type="character" w:styleId="679">
     <w:name w:val="Intense Quote Char"/>
-    <w:link w:val="40"/>
+    <w:link w:val="678"/>
     <w:uiPriority w:val="30"/>
     <w:rPr>
       <w:i/>
     </w:rPr>
   </w:style>
-  <w:style w:type="paragraph" w:styleId="42">
+  <w:style w:type="paragraph" w:styleId="680">
     <w:name w:val="Header"/>
-    <w:basedOn w:val="617"/>
-    <w:link w:val="43"/>
+    <w:basedOn w:val="830"/>
+    <w:link w:val="681"/>
     <w:uiPriority w:val="99"/>
     <w:unhideWhenUsed/>
     <w:pPr>
@@ -2670,16 +5326,15 @@
       </w:tabs>
     </w:pPr>
   </w:style>
-  <w:style w:type="character" w:styleId="43">
+  <w:style w:type="character" w:styleId="681">
     <w:name w:val="Header Char"/>
-    <w:basedOn w:val="11"/>
-    <w:link w:val="42"/>
+    <w:link w:val="680"/>
     <w:uiPriority w:val="99"/>
   </w:style>
-  <w:style w:type="paragraph" w:styleId="44">
+  <w:style w:type="paragraph" w:styleId="682">
     <w:name w:val="Footer"/>
-    <w:basedOn w:val="617"/>
-    <w:link w:val="47"/>
+    <w:basedOn w:val="830"/>
+    <w:link w:val="685"/>
     <w:uiPriority w:val="99"/>
     <w:unhideWhenUsed/>
     <w:pPr>
@@ -2690,16 +5345,15 @@
       </w:tabs>
     </w:pPr>
   </w:style>
-  <w:style w:type="character" w:styleId="45">
+  <w:style w:type="character" w:styleId="683">
     <w:name w:val="Footer Char"/>
-    <w:basedOn w:val="11"/>
-    <w:link w:val="44"/>
+    <w:link w:val="682"/>
     <w:uiPriority w:val="99"/>
   </w:style>
-  <w:style w:type="paragraph" w:styleId="46">
+  <w:style w:type="paragraph" w:styleId="684">
     <w:name w:val="Caption"/>
-    <w:basedOn w:val="617"/>
-    <w:next w:val="617"/>
+    <w:basedOn w:val="830"/>
+    <w:next w:val="830"/>
     <w:uiPriority w:val="35"/>
     <w:semiHidden/>
     <w:unhideWhenUsed/>
@@ -2715,15 +5369,15 @@
       <w:szCs w:val="18"/>
     </w:rPr>
   </w:style>
-  <w:style w:type="character" w:styleId="47">
+  <w:style w:type="character" w:styleId="685">
     <w:name w:val="Caption Char"/>
-    <w:basedOn w:val="46"/>
-    <w:link w:val="44"/>
+    <w:basedOn w:val="684"/>
+    <w:link w:val="682"/>
     <w:uiPriority w:val="99"/>
   </w:style>
-  <w:style w:type="table" w:styleId="48">
+  <w:style w:type="table" w:styleId="686">
     <w:name w:val="Table Grid"/>
-    <w:basedOn w:val="618"/>
+    <w:basedOn w:val="831"/>
     <w:uiPriority w:val="59"/>
     <w:pPr>
       <w:spacing w:after="0" w:line="240" w:lineRule="auto"/>
@@ -2746,9 +5400,9 @@
       </w:tblCellMar>
     </w:tblPr>
   </w:style>
-  <w:style w:type="table" w:styleId="49">
+  <w:style w:type="table" w:styleId="687">
     <w:name w:val="Table Grid Light"/>
-    <w:basedOn w:val="618"/>
+    <w:basedOn w:val="831"/>
     <w:uiPriority w:val="59"/>
     <w:pPr>
       <w:spacing w:after="0" w:line="240" w:lineRule="auto"/>
@@ -2771,9 +5425,9 @@
       </w:tblCellMar>
     </w:tblPr>
   </w:style>
-  <w:style w:type="table" w:styleId="50">
+  <w:style w:type="table" w:styleId="688">
     <w:name w:val="Plain Table 1"/>
-    <w:basedOn w:val="618"/>
+    <w:basedOn w:val="831"/>
     <w:uiPriority w:val="59"/>
     <w:pPr>
       <w:spacing w:after="0" w:line="240" w:lineRule="auto"/>
@@ -2838,9 +5492,9 @@
       </w:rPr>
     </w:tblStylePr>
   </w:style>
-  <w:style w:type="table" w:styleId="51">
+  <w:style w:type="table" w:styleId="689">
     <w:name w:val="Plain Table 2"/>
-    <w:basedOn w:val="618"/>
+    <w:basedOn w:val="831"/>
     <w:uiPriority w:val="59"/>
     <w:pPr>
       <w:spacing w:after="0" w:line="240" w:lineRule="auto"/>
@@ -2923,9 +5577,9 @@
       </w:rPr>
     </w:tblStylePr>
   </w:style>
-  <w:style w:type="table" w:styleId="52">
+  <w:style w:type="table" w:styleId="690">
     <w:name w:val="Plain Table 3"/>
-    <w:basedOn w:val="618"/>
+    <w:basedOn w:val="831"/>
     <w:uiPriority w:val="99"/>
     <w:pPr>
       <w:spacing w:after="0" w:line="240" w:lineRule="auto"/>
@@ -3000,9 +5654,9 @@
       </w:rPr>
     </w:tblStylePr>
   </w:style>
-  <w:style w:type="table" w:styleId="53">
+  <w:style w:type="table" w:styleId="691">
     <w:name w:val="Plain Table 4"/>
-    <w:basedOn w:val="618"/>
+    <w:basedOn w:val="831"/>
     <w:uiPriority w:val="99"/>
     <w:pPr>
       <w:spacing w:after="0" w:line="240" w:lineRule="auto"/>
@@ -3057,9 +5711,9 @@
       </w:rPr>
     </w:tblStylePr>
   </w:style>
-  <w:style w:type="table" w:styleId="54">
+  <w:style w:type="table" w:styleId="692">
     <w:name w:val="Plain Table 5"/>
-    <w:basedOn w:val="618"/>
+    <w:basedOn w:val="831"/>
     <w:uiPriority w:val="99"/>
     <w:pPr>
       <w:spacing w:after="0" w:line="240" w:lineRule="auto"/>
@@ -3145,9 +5799,9 @@
       </w:tcPr>
     </w:tblStylePr>
   </w:style>
-  <w:style w:type="table" w:styleId="55">
+  <w:style w:type="table" w:styleId="693">
     <w:name w:val="Grid Table 1 Light"/>
-    <w:basedOn w:val="618"/>
+    <w:basedOn w:val="831"/>
     <w:uiPriority w:val="99"/>
     <w:pPr>
       <w:spacing w:after="0" w:line="240" w:lineRule="auto"/>
@@ -3210,9 +5864,9 @@
       </w:rPr>
     </w:tblStylePr>
   </w:style>
-  <w:style w:type="table" w:styleId="56">
+  <w:style w:type="table" w:styleId="694">
     <w:name w:val="Grid Table 1 Light - Accent 1"/>
-    <w:basedOn w:val="618"/>
+    <w:basedOn w:val="831"/>
     <w:uiPriority w:val="99"/>
     <w:pPr>
       <w:spacing w:after="0" w:line="240" w:lineRule="auto"/>
@@ -3275,9 +5929,9 @@
       </w:rPr>
     </w:tblStylePr>
   </w:style>
-  <w:style w:type="table" w:styleId="57">
+  <w:style w:type="table" w:styleId="695">
     <w:name w:val="Grid Table 1 Light - Accent 2"/>
-    <w:basedOn w:val="618"/>
+    <w:basedOn w:val="831"/>
     <w:uiPriority w:val="99"/>
     <w:pPr>
       <w:spacing w:after="0" w:line="240" w:lineRule="auto"/>
@@ -3340,9 +5994,9 @@
       </w:rPr>
     </w:tblStylePr>
   </w:style>
-  <w:style w:type="table" w:styleId="58">
+  <w:style w:type="table" w:styleId="696">
     <w:name w:val="Grid Table 1 Light - Accent 3"/>
-    <w:basedOn w:val="618"/>
+    <w:basedOn w:val="831"/>
     <w:uiPriority w:val="99"/>
     <w:pPr>
       <w:spacing w:after="0" w:line="240" w:lineRule="auto"/>
@@ -3405,9 +6059,9 @@
       </w:rPr>
     </w:tblStylePr>
   </w:style>
-  <w:style w:type="table" w:styleId="59">
+  <w:style w:type="table" w:styleId="697">
     <w:name w:val="Grid Table 1 Light - Accent 4"/>
-    <w:basedOn w:val="618"/>
+    <w:basedOn w:val="831"/>
     <w:uiPriority w:val="99"/>
     <w:pPr>
       <w:spacing w:after="0" w:line="240" w:lineRule="auto"/>
@@ -3470,9 +6124,9 @@
       </w:rPr>
     </w:tblStylePr>
   </w:style>
-  <w:style w:type="table" w:styleId="60">
+  <w:style w:type="table" w:styleId="698">
     <w:name w:val="Grid Table 1 Light - Accent 5"/>
-    <w:basedOn w:val="618"/>
+    <w:basedOn w:val="831"/>
     <w:uiPriority w:val="99"/>
     <w:pPr>
       <w:spacing w:after="0" w:line="240" w:lineRule="auto"/>
@@ -3535,9 +6189,9 @@
       </w:rPr>
     </w:tblStylePr>
   </w:style>
-  <w:style w:type="table" w:styleId="61">
+  <w:style w:type="table" w:styleId="699">
     <w:name w:val="Grid Table 1 Light - Accent 6"/>
-    <w:basedOn w:val="618"/>
+    <w:basedOn w:val="831"/>
     <w:uiPriority w:val="99"/>
     <w:pPr>
       <w:spacing w:after="0" w:line="240" w:lineRule="auto"/>
@@ -3600,9 +6254,9 @@
       </w:rPr>
     </w:tblStylePr>
   </w:style>
-  <w:style w:type="table" w:styleId="62">
+  <w:style w:type="table" w:styleId="700">
     <w:name w:val="Grid Table 2"/>
-    <w:basedOn w:val="618"/>
+    <w:basedOn w:val="831"/>
     <w:uiPriority w:val="99"/>
     <w:pPr>
       <w:spacing w:after="0" w:line="240" w:lineRule="auto"/>
@@ -3680,9 +6334,9 @@
       </w:tcPr>
     </w:tblStylePr>
   </w:style>
-  <w:style w:type="table" w:styleId="63">
+  <w:style w:type="table" w:styleId="701">
     <w:name w:val="Grid Table 2 - Accent 1"/>
-    <w:basedOn w:val="618"/>
+    <w:basedOn w:val="831"/>
     <w:uiPriority w:val="99"/>
     <w:pPr>
       <w:spacing w:after="0" w:line="240" w:lineRule="auto"/>
@@ -3760,9 +6414,9 @@
       </w:tcPr>
     </w:tblStylePr>
   </w:style>
-  <w:style w:type="table" w:styleId="64">
+  <w:style w:type="table" w:styleId="702">
     <w:name w:val="Grid Table 2 - Accent 2"/>
-    <w:basedOn w:val="618"/>
+    <w:basedOn w:val="831"/>
     <w:uiPriority w:val="99"/>
     <w:pPr>
       <w:spacing w:after="0" w:line="240" w:lineRule="auto"/>
@@ -3840,9 +6494,9 @@
       </w:tcPr>
     </w:tblStylePr>
   </w:style>
-  <w:style w:type="table" w:styleId="65">
+  <w:style w:type="table" w:styleId="703">
     <w:name w:val="Grid Table 2 - Accent 3"/>
-    <w:basedOn w:val="618"/>
+    <w:basedOn w:val="831"/>
     <w:uiPriority w:val="99"/>
     <w:pPr>
       <w:spacing w:after="0" w:line="240" w:lineRule="auto"/>
@@ -3920,9 +6574,9 @@
       </w:tcPr>
     </w:tblStylePr>
   </w:style>
-  <w:style w:type="table" w:styleId="66">
+  <w:style w:type="table" w:styleId="704">
     <w:name w:val="Grid Table 2 - Accent 4"/>
-    <w:basedOn w:val="618"/>
+    <w:basedOn w:val="831"/>
     <w:uiPriority w:val="99"/>
     <w:pPr>
       <w:spacing w:after="0" w:line="240" w:lineRule="auto"/>
@@ -4000,9 +6654,9 @@
       </w:tcPr>
     </w:tblStylePr>
   </w:style>
-  <w:style w:type="table" w:styleId="67">
+  <w:style w:type="table" w:styleId="705">
     <w:name w:val="Grid Table 2 - Accent 5"/>
-    <w:basedOn w:val="618"/>
+    <w:basedOn w:val="831"/>
     <w:uiPriority w:val="99"/>
     <w:pPr>
       <w:spacing w:after="0" w:line="240" w:lineRule="auto"/>
@@ -4080,9 +6734,9 @@
       </w:tcPr>
     </w:tblStylePr>
   </w:style>
-  <w:style w:type="table" w:styleId="68">
+  <w:style w:type="table" w:styleId="706">
     <w:name w:val="Grid Table 2 - Accent 6"/>
-    <w:basedOn w:val="618"/>
+    <w:basedOn w:val="831"/>
     <w:uiPriority w:val="99"/>
     <w:pPr>
       <w:spacing w:after="0" w:line="240" w:lineRule="auto"/>
@@ -4160,9 +6814,9 @@
       </w:tcPr>
     </w:tblStylePr>
   </w:style>
-  <w:style w:type="table" w:styleId="69">
+  <w:style w:type="table" w:styleId="707">
     <w:name w:val="Grid Table 3"/>
-    <w:basedOn w:val="618"/>
+    <w:basedOn w:val="831"/>
     <w:uiPriority w:val="99"/>
     <w:pPr>
       <w:spacing w:after="0" w:line="240" w:lineRule="auto"/>
@@ -4206,7 +6860,7 @@
         <w:jc w:val="right"/>
       </w:pPr>
       <w:tcPr>
-        <w:shd w:color="ffffff"/>
+        <w:shd w:val="clear" w:color="ffffff"/>
         <w:tcBorders>
           <w:top w:val="none" w:color="000000" w:sz="4" w:space="0"/>
           <w:left w:val="none" w:color="000000" w:sz="4" w:space="0"/>
@@ -4236,7 +6890,7 @@
         <w:color w:val="404040"/>
       </w:rPr>
       <w:tcPr>
-        <w:shd w:color="ffffff"/>
+        <w:shd w:val="clear" w:color="ffffff"/>
         <w:tcBorders>
           <w:top w:val="none" w:color="000000" w:sz="4" w:space="0"/>
           <w:left w:val="none" w:color="000000" w:sz="4" w:space="0"/>
@@ -4261,9 +6915,9 @@
       </w:tcPr>
     </w:tblStylePr>
   </w:style>
-  <w:style w:type="table" w:styleId="70">
+  <w:style w:type="table" w:styleId="708">
     <w:name w:val="Grid Table 3 - Accent 1"/>
-    <w:basedOn w:val="618"/>
+    <w:basedOn w:val="831"/>
     <w:uiPriority w:val="99"/>
     <w:pPr>
       <w:spacing w:after="0" w:line="240" w:lineRule="auto"/>
@@ -4307,7 +6961,7 @@
         <w:jc w:val="right"/>
       </w:pPr>
       <w:tcPr>
-        <w:shd w:color="ffffff"/>
+        <w:shd w:val="clear" w:color="ffffff"/>
         <w:tcBorders>
           <w:top w:val="none" w:color="000000" w:sz="4" w:space="0"/>
           <w:left w:val="none" w:color="000000" w:sz="4" w:space="0"/>
@@ -4337,7 +6991,7 @@
         <w:color w:val="404040"/>
       </w:rPr>
       <w:tcPr>
-        <w:shd w:color="ffffff"/>
+        <w:shd w:val="clear" w:color="ffffff"/>
         <w:tcBorders>
           <w:top w:val="none" w:color="000000" w:sz="4" w:space="0"/>
           <w:left w:val="none" w:color="000000" w:sz="4" w:space="0"/>
@@ -4362,9 +7016,9 @@
       </w:tcPr>
     </w:tblStylePr>
   </w:style>
-  <w:style w:type="table" w:styleId="71">
+  <w:style w:type="table" w:styleId="709">
     <w:name w:val="Grid Table 3 - Accent 2"/>
-    <w:basedOn w:val="618"/>
+    <w:basedOn w:val="831"/>
     <w:uiPriority w:val="99"/>
     <w:pPr>
       <w:spacing w:after="0" w:line="240" w:lineRule="auto"/>
@@ -4408,7 +7062,7 @@
         <w:jc w:val="right"/>
       </w:pPr>
       <w:tcPr>
-        <w:shd w:color="ffffff"/>
+        <w:shd w:val="clear" w:color="ffffff"/>
         <w:tcBorders>
           <w:top w:val="none" w:color="000000" w:sz="4" w:space="0"/>
           <w:left w:val="none" w:color="000000" w:sz="4" w:space="0"/>
@@ -4438,7 +7092,7 @@
         <w:color w:val="404040"/>
       </w:rPr>
       <w:tcPr>
-        <w:shd w:color="ffffff"/>
+        <w:shd w:val="clear" w:color="ffffff"/>
         <w:tcBorders>
           <w:top w:val="none" w:color="000000" w:sz="4" w:space="0"/>
           <w:left w:val="none" w:color="000000" w:sz="4" w:space="0"/>
@@ -4463,9 +7117,9 @@
       </w:tcPr>
     </w:tblStylePr>
   </w:style>
-  <w:style w:type="table" w:styleId="72">
+  <w:style w:type="table" w:styleId="710">
     <w:name w:val="Grid Table 3 - Accent 3"/>
-    <w:basedOn w:val="618"/>
+    <w:basedOn w:val="831"/>
     <w:uiPriority w:val="99"/>
     <w:pPr>
       <w:spacing w:after="0" w:line="240" w:lineRule="auto"/>
@@ -4509,7 +7163,7 @@
         <w:jc w:val="right"/>
       </w:pPr>
       <w:tcPr>
-        <w:shd w:color="ffffff"/>
+        <w:shd w:val="clear" w:color="ffffff"/>
         <w:tcBorders>
           <w:top w:val="none" w:color="000000" w:sz="4" w:space="0"/>
           <w:left w:val="none" w:color="000000" w:sz="4" w:space="0"/>
@@ -4539,7 +7193,7 @@
         <w:color w:val="404040"/>
       </w:rPr>
       <w:tcPr>
-        <w:shd w:color="ffffff"/>
+        <w:shd w:val="clear" w:color="ffffff"/>
         <w:tcBorders>
           <w:top w:val="none" w:color="000000" w:sz="4" w:space="0"/>
           <w:left w:val="none" w:color="000000" w:sz="4" w:space="0"/>
@@ -4564,9 +7218,9 @@
       </w:tcPr>
     </w:tblStylePr>
   </w:style>
-  <w:style w:type="table" w:styleId="73">
+  <w:style w:type="table" w:styleId="711">
     <w:name w:val="Grid Table 3 - Accent 4"/>
-    <w:basedOn w:val="618"/>
+    <w:basedOn w:val="831"/>
     <w:uiPriority w:val="99"/>
     <w:pPr>
       <w:spacing w:after="0" w:line="240" w:lineRule="auto"/>
@@ -4610,7 +7264,7 @@
         <w:jc w:val="right"/>
       </w:pPr>
       <w:tcPr>
-        <w:shd w:color="ffffff"/>
+        <w:shd w:val="clear" w:color="ffffff"/>
         <w:tcBorders>
           <w:top w:val="none" w:color="000000" w:sz="4" w:space="0"/>
           <w:left w:val="none" w:color="000000" w:sz="4" w:space="0"/>
@@ -4640,7 +7294,7 @@
         <w:color w:val="404040"/>
       </w:rPr>
       <w:tcPr>
-        <w:shd w:color="ffffff"/>
+        <w:shd w:val="clear" w:color="ffffff"/>
         <w:tcBorders>
           <w:top w:val="none" w:color="000000" w:sz="4" w:space="0"/>
           <w:left w:val="none" w:color="000000" w:sz="4" w:space="0"/>
@@ -4665,9 +7319,9 @@
       </w:tcPr>
     </w:tblStylePr>
   </w:style>
-  <w:style w:type="table" w:styleId="74">
+  <w:style w:type="table" w:styleId="712">
     <w:name w:val="Grid Table 3 - Accent 5"/>
-    <w:basedOn w:val="618"/>
+    <w:basedOn w:val="831"/>
     <w:uiPriority w:val="99"/>
     <w:pPr>
       <w:spacing w:after="0" w:line="240" w:lineRule="auto"/>
@@ -4711,7 +7365,7 @@
         <w:jc w:val="right"/>
       </w:pPr>
       <w:tcPr>
-        <w:shd w:color="ffffff"/>
+        <w:shd w:val="clear" w:color="ffffff"/>
         <w:tcBorders>
           <w:top w:val="none" w:color="000000" w:sz="4" w:space="0"/>
           <w:left w:val="none" w:color="000000" w:sz="4" w:space="0"/>
@@ -4741,7 +7395,7 @@
         <w:color w:val="404040"/>
       </w:rPr>
       <w:tcPr>
-        <w:shd w:color="ffffff"/>
+        <w:shd w:val="clear" w:color="ffffff"/>
         <w:tcBorders>
           <w:top w:val="none" w:color="000000" w:sz="4" w:space="0"/>
           <w:left w:val="none" w:color="000000" w:sz="4" w:space="0"/>
@@ -4766,9 +7420,9 @@
       </w:tcPr>
     </w:tblStylePr>
   </w:style>
-  <w:style w:type="table" w:styleId="75">
+  <w:style w:type="table" w:styleId="713">
     <w:name w:val="Grid Table 3 - Accent 6"/>
-    <w:basedOn w:val="618"/>
+    <w:basedOn w:val="831"/>
     <w:uiPriority w:val="99"/>
     <w:pPr>
       <w:spacing w:after="0" w:line="240" w:lineRule="auto"/>
@@ -4812,7 +7466,7 @@
         <w:jc w:val="right"/>
       </w:pPr>
       <w:tcPr>
-        <w:shd w:color="ffffff"/>
+        <w:shd w:val="clear" w:color="ffffff"/>
         <w:tcBorders>
           <w:top w:val="none" w:color="000000" w:sz="4" w:space="0"/>
           <w:left w:val="none" w:color="000000" w:sz="4" w:space="0"/>
@@ -4842,7 +7496,7 @@
         <w:color w:val="404040"/>
       </w:rPr>
       <w:tcPr>
-        <w:shd w:color="ffffff"/>
+        <w:shd w:val="clear" w:color="ffffff"/>
         <w:tcBorders>
           <w:top w:val="none" w:color="000000" w:sz="4" w:space="0"/>
           <w:left w:val="none" w:color="000000" w:sz="4" w:space="0"/>
@@ -4867,9 +7521,9 @@
       </w:tcPr>
     </w:tblStylePr>
   </w:style>
-  <w:style w:type="table" w:styleId="76">
+  <w:style w:type="table" w:styleId="714">
     <w:name w:val="Grid Table 4"/>
-    <w:basedOn w:val="618"/>
+    <w:basedOn w:val="831"/>
     <w:uiPriority w:val="59"/>
     <w:pPr>
       <w:spacing w:after="0" w:line="240" w:lineRule="auto"/>
@@ -4948,9 +7602,9 @@
       </w:tcPr>
     </w:tblStylePr>
   </w:style>
-  <w:style w:type="table" w:styleId="77">
+  <w:style w:type="table" w:styleId="715">
     <w:name w:val="Grid Table 4 - Accent 1"/>
-    <w:basedOn w:val="618"/>
+    <w:basedOn w:val="831"/>
     <w:uiPriority w:val="59"/>
     <w:pPr>
       <w:spacing w:after="0" w:line="240" w:lineRule="auto"/>
@@ -5029,9 +7683,9 @@
       </w:tcPr>
     </w:tblStylePr>
   </w:style>
-  <w:style w:type="table" w:styleId="78">
+  <w:style w:type="table" w:styleId="716">
     <w:name w:val="Grid Table 4 - Accent 2"/>
-    <w:basedOn w:val="618"/>
+    <w:basedOn w:val="831"/>
     <w:uiPriority w:val="59"/>
     <w:pPr>
       <w:spacing w:after="0" w:line="240" w:lineRule="auto"/>
@@ -5110,9 +7764,9 @@
       </w:tcPr>
     </w:tblStylePr>
   </w:style>
-  <w:style w:type="table" w:styleId="79">
+  <w:style w:type="table" w:styleId="717">
     <w:name w:val="Grid Table 4 - Accent 3"/>
-    <w:basedOn w:val="618"/>
+    <w:basedOn w:val="831"/>
     <w:uiPriority w:val="59"/>
     <w:pPr>
       <w:spacing w:after="0" w:line="240" w:lineRule="auto"/>
@@ -5191,9 +7845,9 @@
       </w:tcPr>
     </w:tblStylePr>
   </w:style>
-  <w:style w:type="table" w:styleId="80">
+  <w:style w:type="table" w:styleId="718">
     <w:name w:val="Grid Table 4 - Accent 4"/>
-    <w:basedOn w:val="618"/>
+    <w:basedOn w:val="831"/>
     <w:uiPriority w:val="59"/>
     <w:pPr>
       <w:spacing w:after="0" w:line="240" w:lineRule="auto"/>
@@ -5272,9 +7926,9 @@
       </w:tcPr>
     </w:tblStylePr>
   </w:style>
-  <w:style w:type="table" w:styleId="81">
+  <w:style w:type="table" w:styleId="719">
     <w:name w:val="Grid Table 4 - Accent 5"/>
-    <w:basedOn w:val="618"/>
+    <w:basedOn w:val="831"/>
     <w:uiPriority w:val="59"/>
     <w:pPr>
       <w:spacing w:after="0" w:line="240" w:lineRule="auto"/>
@@ -5353,9 +8007,9 @@
       </w:tcPr>
     </w:tblStylePr>
   </w:style>
-  <w:style w:type="table" w:styleId="82">
+  <w:style w:type="table" w:styleId="720">
     <w:name w:val="Grid Table 4 - Accent 6"/>
-    <w:basedOn w:val="618"/>
+    <w:basedOn w:val="831"/>
     <w:uiPriority w:val="59"/>
     <w:pPr>
       <w:spacing w:after="0" w:line="240" w:lineRule="auto"/>
@@ -5434,9 +8088,9 @@
       </w:tcPr>
     </w:tblStylePr>
   </w:style>
-  <w:style w:type="table" w:styleId="83">
+  <w:style w:type="table" w:styleId="721">
     <w:name w:val="Grid Table 5 Dark"/>
-    <w:basedOn w:val="618"/>
+    <w:basedOn w:val="831"/>
     <w:uiPriority w:val="99"/>
     <w:pPr>
       <w:spacing w:after="0" w:line="240" w:lineRule="auto"/>
@@ -5513,9 +8167,9 @@
       </w:tcPr>
     </w:tblStylePr>
   </w:style>
-  <w:style w:type="table" w:styleId="84">
+  <w:style w:type="table" w:styleId="722">
     <w:name w:val="Grid Table 5 Dark- Accent 1"/>
-    <w:basedOn w:val="618"/>
+    <w:basedOn w:val="831"/>
     <w:uiPriority w:val="99"/>
     <w:pPr>
       <w:spacing w:after="0" w:line="240" w:lineRule="auto"/>
@@ -5592,9 +8246,9 @@
       </w:tcPr>
     </w:tblStylePr>
   </w:style>
-  <w:style w:type="table" w:styleId="85">
+  <w:style w:type="table" w:styleId="723">
     <w:name w:val="Grid Table 5 Dark - Accent 2"/>
-    <w:basedOn w:val="618"/>
+    <w:basedOn w:val="831"/>
     <w:uiPriority w:val="99"/>
     <w:pPr>
       <w:spacing w:after="0" w:line="240" w:lineRule="auto"/>
@@ -5671,9 +8325,9 @@
       </w:tcPr>
     </w:tblStylePr>
   </w:style>
-  <w:style w:type="table" w:styleId="86">
+  <w:style w:type="table" w:styleId="724">
     <w:name w:val="Grid Table 5 Dark - Accent 3"/>
-    <w:basedOn w:val="618"/>
+    <w:basedOn w:val="831"/>
     <w:uiPriority w:val="99"/>
     <w:pPr>
       <w:spacing w:after="0" w:line="240" w:lineRule="auto"/>
@@ -5750,9 +8404,9 @@
       </w:tcPr>
     </w:tblStylePr>
   </w:style>
-  <w:style w:type="table" w:styleId="87">
+  <w:style w:type="table" w:styleId="725">
     <w:name w:val="Grid Table 5 Dark- Accent 4"/>
-    <w:basedOn w:val="618"/>
+    <w:basedOn w:val="831"/>
     <w:uiPriority w:val="99"/>
     <w:pPr>
       <w:spacing w:after="0" w:line="240" w:lineRule="auto"/>
@@ -5829,9 +8483,9 @@
       </w:tcPr>
     </w:tblStylePr>
   </w:style>
-  <w:style w:type="table" w:styleId="88">
+  <w:style w:type="table" w:styleId="726">
     <w:name w:val="Grid Table 5 Dark - Accent 5"/>
-    <w:basedOn w:val="618"/>
+    <w:basedOn w:val="831"/>
     <w:uiPriority w:val="99"/>
     <w:pPr>
       <w:spacing w:after="0" w:line="240" w:lineRule="auto"/>
@@ -5908,9 +8562,9 @@
       </w:tcPr>
     </w:tblStylePr>
   </w:style>
-  <w:style w:type="table" w:styleId="89">
+  <w:style w:type="table" w:styleId="727">
     <w:name w:val="Grid Table 5 Dark - Accent 6"/>
-    <w:basedOn w:val="618"/>
+    <w:basedOn w:val="831"/>
     <w:uiPriority w:val="99"/>
     <w:pPr>
       <w:spacing w:after="0" w:line="240" w:lineRule="auto"/>
@@ -5987,9 +8641,9 @@
       </w:tcPr>
     </w:tblStylePr>
   </w:style>
-  <w:style w:type="table" w:styleId="90">
+  <w:style w:type="table" w:styleId="728">
     <w:name w:val="Grid Table 6 Colorful"/>
-    <w:basedOn w:val="618"/>
+    <w:basedOn w:val="831"/>
     <w:uiPriority w:val="99"/>
     <w:pPr>
       <w:spacing w:after="0" w:line="240" w:lineRule="auto"/>
@@ -6066,9 +8720,9 @@
       </w:rPr>
     </w:tblStylePr>
   </w:style>
-  <w:style w:type="table" w:styleId="91">
+  <w:style w:type="table" w:styleId="729">
     <w:name w:val="Grid Table 6 Colorful - Accent 1"/>
-    <w:basedOn w:val="618"/>
+    <w:basedOn w:val="831"/>
     <w:uiPriority w:val="99"/>
     <w:pPr>
       <w:spacing w:after="0" w:line="240" w:lineRule="auto"/>
@@ -6145,9 +8799,9 @@
       </w:rPr>
     </w:tblStylePr>
   </w:style>
-  <w:style w:type="table" w:styleId="92">
+  <w:style w:type="table" w:styleId="730">
     <w:name w:val="Grid Table 6 Colorful - Accent 2"/>
-    <w:basedOn w:val="618"/>
+    <w:basedOn w:val="831"/>
     <w:uiPriority w:val="99"/>
     <w:pPr>
       <w:spacing w:after="0" w:line="240" w:lineRule="auto"/>
@@ -6224,9 +8878,9 @@
       </w:rPr>
     </w:tblStylePr>
   </w:style>
-  <w:style w:type="table" w:styleId="93">
+  <w:style w:type="table" w:styleId="731">
     <w:name w:val="Grid Table 6 Colorful - Accent 3"/>
-    <w:basedOn w:val="618"/>
+    <w:basedOn w:val="831"/>
     <w:uiPriority w:val="99"/>
     <w:pPr>
       <w:spacing w:after="0" w:line="240" w:lineRule="auto"/>
@@ -6303,9 +8957,9 @@
       </w:rPr>
     </w:tblStylePr>
   </w:style>
-  <w:style w:type="table" w:styleId="94">
+  <w:style w:type="table" w:styleId="732">
     <w:name w:val="Grid Table 6 Colorful - Accent 4"/>
-    <w:basedOn w:val="618"/>
+    <w:basedOn w:val="831"/>
     <w:uiPriority w:val="99"/>
     <w:pPr>
       <w:spacing w:after="0" w:line="240" w:lineRule="auto"/>
@@ -6382,9 +9036,9 @@
       </w:rPr>
     </w:tblStylePr>
   </w:style>
-  <w:style w:type="table" w:styleId="95">
+  <w:style w:type="table" w:styleId="733">
     <w:name w:val="Grid Table 6 Colorful - Accent 5"/>
-    <w:basedOn w:val="618"/>
+    <w:basedOn w:val="831"/>
     <w:uiPriority w:val="99"/>
     <w:pPr>
       <w:spacing w:after="0" w:line="240" w:lineRule="auto"/>
@@ -6461,9 +9115,9 @@
       </w:rPr>
     </w:tblStylePr>
   </w:style>
-  <w:style w:type="table" w:styleId="96">
+  <w:style w:type="table" w:styleId="734">
     <w:name w:val="Grid Table 6 Colorful - Accent 6"/>
-    <w:basedOn w:val="618"/>
+    <w:basedOn w:val="831"/>
     <w:uiPriority w:val="99"/>
     <w:pPr>
       <w:spacing w:after="0" w:line="240" w:lineRule="auto"/>
@@ -6540,9 +9194,9 @@
       </w:rPr>
     </w:tblStylePr>
   </w:style>
-  <w:style w:type="table" w:styleId="97">
+  <w:style w:type="table" w:styleId="735">
     <w:name w:val="Grid Table 7 Colorful"/>
-    <w:basedOn w:val="618"/>
+    <w:basedOn w:val="831"/>
     <w:uiPriority w:val="99"/>
     <w:pPr>
       <w:spacing w:after="0" w:line="240" w:lineRule="auto"/>
@@ -6591,11 +9245,11 @@
         <w:jc w:val="right"/>
       </w:pPr>
       <w:tcPr>
-        <w:shd w:color="ffffff"/>
-        <w:tcBorders>
-          <w:top w:val="none"/>
-          <w:left w:val="none"/>
-          <w:bottom w:val="none"/>
+        <w:shd w:val="clear" w:color="ffffff"/>
+        <w:tcBorders>
+          <w:top w:val="none" w:color="000000" w:sz="4" w:space="0"/>
+          <w:left w:val="none" w:color="000000" w:sz="4" w:space="0"/>
+          <w:bottom w:val="none" w:color="000000" w:sz="4" w:space="0"/>
           <w:right w:val="single" w:color="000000" w:themeColor="text1" w:themeTint="80" w:sz="4" w:space="0"/>
         </w:tcBorders>
       </w:tcPr>
@@ -6610,10 +9264,10 @@
       <w:tcPr>
         <w:shd w:val="clear" w:color="ffffff" w:themeColor="light1" w:fill="ffffff" w:themeFill="light1"/>
         <w:tcBorders>
-          <w:top w:val="none"/>
-          <w:left w:val="none"/>
+          <w:top w:val="none" w:color="000000" w:sz="4" w:space="0"/>
+          <w:left w:val="none" w:color="000000" w:sz="4" w:space="0"/>
           <w:bottom w:val="single" w:color="000000" w:themeColor="text1" w:themeTint="80" w:sz="4" w:space="0"/>
-          <w:right w:val="none"/>
+          <w:right w:val="none" w:color="000000" w:sz="4" w:space="0"/>
         </w:tcBorders>
       </w:tcPr>
     </w:tblStylePr>
@@ -6625,12 +9279,12 @@
         <w:sz w:val="22"/>
       </w:rPr>
       <w:tcPr>
-        <w:shd w:color="ffffff"/>
-        <w:tcBorders>
-          <w:top w:val="none"/>
+        <w:shd w:val="clear" w:color="ffffff"/>
+        <w:tcBorders>
+          <w:top w:val="none" w:color="000000" w:sz="4" w:space="0"/>
           <w:left w:val="single" w:color="000000" w:themeColor="text1" w:themeTint="80" w:sz="4" w:space="0"/>
-          <w:bottom w:val="none"/>
-          <w:right w:val="none"/>
+          <w:bottom w:val="none" w:color="000000" w:sz="4" w:space="0"/>
+          <w:right w:val="none" w:color="000000" w:sz="4" w:space="0"/>
         </w:tcBorders>
       </w:tcPr>
     </w:tblStylePr>
@@ -6645,16 +9299,16 @@
         <w:shd w:val="clear" w:color="ffffff" w:themeColor="light1" w:fill="ffffff" w:themeFill="light1"/>
         <w:tcBorders>
           <w:top w:val="single" w:color="000000" w:themeColor="text1" w:themeTint="80" w:sz="4" w:space="0"/>
-          <w:left w:val="none"/>
-          <w:bottom w:val="none"/>
-          <w:right w:val="none"/>
-        </w:tcBorders>
-      </w:tcPr>
-    </w:tblStylePr>
-  </w:style>
-  <w:style w:type="table" w:styleId="98">
+          <w:left w:val="none" w:color="000000" w:sz="4" w:space="0"/>
+          <w:bottom w:val="none" w:color="000000" w:sz="4" w:space="0"/>
+          <w:right w:val="none" w:color="000000" w:sz="4" w:space="0"/>
+        </w:tcBorders>
+      </w:tcPr>
+    </w:tblStylePr>
+  </w:style>
+  <w:style w:type="table" w:styleId="736">
     <w:name w:val="Grid Table 7 Colorful - Accent 1"/>
-    <w:basedOn w:val="618"/>
+    <w:basedOn w:val="831"/>
     <w:uiPriority w:val="99"/>
     <w:pPr>
       <w:spacing w:after="0" w:line="240" w:lineRule="auto"/>
@@ -6703,11 +9357,11 @@
         <w:jc w:val="right"/>
       </w:pPr>
       <w:tcPr>
-        <w:shd w:color="ffffff"/>
-        <w:tcBorders>
-          <w:top w:val="none"/>
-          <w:left w:val="none"/>
-          <w:bottom w:val="none"/>
+        <w:shd w:val="clear" w:color="ffffff"/>
+        <w:tcBorders>
+          <w:top w:val="none" w:color="000000" w:sz="4" w:space="0"/>
+          <w:left w:val="none" w:color="000000" w:sz="4" w:space="0"/>
+          <w:bottom w:val="none" w:color="000000" w:sz="4" w:space="0"/>
           <w:right w:val="single" w:color="000000" w:themeColor="accent1" w:themeTint="80" w:sz="4" w:space="0"/>
         </w:tcBorders>
       </w:tcPr>
@@ -6722,10 +9376,10 @@
       <w:tcPr>
         <w:shd w:val="clear" w:color="ffffff" w:themeColor="light1" w:fill="ffffff" w:themeFill="light1"/>
         <w:tcBorders>
-          <w:top w:val="none"/>
-          <w:left w:val="none"/>
+          <w:top w:val="none" w:color="000000" w:sz="4" w:space="0"/>
+          <w:left w:val="none" w:color="000000" w:sz="4" w:space="0"/>
           <w:bottom w:val="single" w:color="000000" w:themeColor="accent1" w:themeTint="80" w:sz="4" w:space="0"/>
-          <w:right w:val="none"/>
+          <w:right w:val="none" w:color="000000" w:sz="4" w:space="0"/>
         </w:tcBorders>
       </w:tcPr>
     </w:tblStylePr>
@@ -6737,12 +9391,12 @@
         <w:sz w:val="22"/>
       </w:rPr>
       <w:tcPr>
-        <w:shd w:color="ffffff"/>
-        <w:tcBorders>
-          <w:top w:val="none"/>
+        <w:shd w:val="clear" w:color="ffffff"/>
+        <w:tcBorders>
+          <w:top w:val="none" w:color="000000" w:sz="4" w:space="0"/>
           <w:left w:val="single" w:color="000000" w:themeColor="accent1" w:themeTint="80" w:sz="4" w:space="0"/>
-          <w:bottom w:val="none"/>
-          <w:right w:val="none"/>
+          <w:bottom w:val="none" w:color="000000" w:sz="4" w:space="0"/>
+          <w:right w:val="none" w:color="000000" w:sz="4" w:space="0"/>
         </w:tcBorders>
       </w:tcPr>
     </w:tblStylePr>
@@ -6757,16 +9411,16 @@
         <w:shd w:val="clear" w:color="ffffff" w:themeColor="light1" w:fill="ffffff" w:themeFill="light1"/>
         <w:tcBorders>
           <w:top w:val="single" w:color="000000" w:themeColor="accent1" w:themeTint="80" w:sz="4" w:space="0"/>
-          <w:left w:val="none"/>
-          <w:bottom w:val="none"/>
-          <w:right w:val="none"/>
-        </w:tcBorders>
-      </w:tcPr>
-    </w:tblStylePr>
-  </w:style>
-  <w:style w:type="table" w:styleId="99">
+          <w:left w:val="none" w:color="000000" w:sz="4" w:space="0"/>
+          <w:bottom w:val="none" w:color="000000" w:sz="4" w:space="0"/>
+          <w:right w:val="none" w:color="000000" w:sz="4" w:space="0"/>
+        </w:tcBorders>
+      </w:tcPr>
+    </w:tblStylePr>
+  </w:style>
+  <w:style w:type="table" w:styleId="737">
     <w:name w:val="Grid Table 7 Colorful - Accent 2"/>
-    <w:basedOn w:val="618"/>
+    <w:basedOn w:val="831"/>
     <w:uiPriority w:val="99"/>
     <w:pPr>
       <w:spacing w:after="0" w:line="240" w:lineRule="auto"/>
@@ -6815,11 +9469,11 @@
         <w:jc w:val="right"/>
       </w:pPr>
       <w:tcPr>
-        <w:shd w:color="ffffff"/>
-        <w:tcBorders>
-          <w:top w:val="none"/>
-          <w:left w:val="none"/>
-          <w:bottom w:val="none"/>
+        <w:shd w:val="clear" w:color="ffffff"/>
+        <w:tcBorders>
+          <w:top w:val="none" w:color="000000" w:sz="4" w:space="0"/>
+          <w:left w:val="none" w:color="000000" w:sz="4" w:space="0"/>
+          <w:bottom w:val="none" w:color="000000" w:sz="4" w:space="0"/>
           <w:right w:val="single" w:color="000000" w:themeColor="accent2" w:themeTint="97" w:sz="4" w:space="0"/>
         </w:tcBorders>
       </w:tcPr>
@@ -6834,10 +9488,10 @@
       <w:tcPr>
         <w:shd w:val="clear" w:color="ffffff" w:themeColor="light1" w:fill="ffffff" w:themeFill="light1"/>
         <w:tcBorders>
-          <w:top w:val="none"/>
-          <w:left w:val="none"/>
+          <w:top w:val="none" w:color="000000" w:sz="4" w:space="0"/>
+          <w:left w:val="none" w:color="000000" w:sz="4" w:space="0"/>
           <w:bottom w:val="single" w:color="000000" w:themeColor="accent2" w:themeTint="97" w:sz="4" w:space="0"/>
-          <w:right w:val="none"/>
+          <w:right w:val="none" w:color="000000" w:sz="4" w:space="0"/>
         </w:tcBorders>
       </w:tcPr>
     </w:tblStylePr>
@@ -6849,12 +9503,12 @@
         <w:sz w:val="22"/>
       </w:rPr>
       <w:tcPr>
-        <w:shd w:color="ffffff"/>
-        <w:tcBorders>
-          <w:top w:val="none"/>
+        <w:shd w:val="clear" w:color="ffffff"/>
+        <w:tcBorders>
+          <w:top w:val="none" w:color="000000" w:sz="4" w:space="0"/>
           <w:left w:val="single" w:color="000000" w:themeColor="accent2" w:themeTint="97" w:sz="4" w:space="0"/>
-          <w:bottom w:val="none"/>
-          <w:right w:val="none"/>
+          <w:bottom w:val="none" w:color="000000" w:sz="4" w:space="0"/>
+          <w:right w:val="none" w:color="000000" w:sz="4" w:space="0"/>
         </w:tcBorders>
       </w:tcPr>
     </w:tblStylePr>
@@ -6869,16 +9523,16 @@
         <w:shd w:val="clear" w:color="ffffff" w:themeColor="light1" w:fill="ffffff" w:themeFill="light1"/>
         <w:tcBorders>
           <w:top w:val="single" w:color="000000" w:themeColor="accent2" w:themeTint="97" w:sz="4" w:space="0"/>
-          <w:left w:val="none"/>
-          <w:bottom w:val="none"/>
-          <w:right w:val="none"/>
-        </w:tcBorders>
-      </w:tcPr>
-    </w:tblStylePr>
-  </w:style>
-  <w:style w:type="table" w:styleId="100">
+          <w:left w:val="none" w:color="000000" w:sz="4" w:space="0"/>
+          <w:bottom w:val="none" w:color="000000" w:sz="4" w:space="0"/>
+          <w:right w:val="none" w:color="000000" w:sz="4" w:space="0"/>
+        </w:tcBorders>
+      </w:tcPr>
+    </w:tblStylePr>
+  </w:style>
+  <w:style w:type="table" w:styleId="738">
     <w:name w:val="Grid Table 7 Colorful - Accent 3"/>
-    <w:basedOn w:val="618"/>
+    <w:basedOn w:val="831"/>
     <w:uiPriority w:val="99"/>
     <w:pPr>
       <w:spacing w:after="0" w:line="240" w:lineRule="auto"/>
@@ -6927,11 +9581,11 @@
         <w:jc w:val="right"/>
       </w:pPr>
       <w:tcPr>
-        <w:shd w:color="ffffff"/>
-        <w:tcBorders>
-          <w:top w:val="none"/>
-          <w:left w:val="none"/>
-          <w:bottom w:val="none"/>
+        <w:shd w:val="clear" w:color="ffffff"/>
+        <w:tcBorders>
+          <w:top w:val="none" w:color="000000" w:sz="4" w:space="0"/>
+          <w:left w:val="none" w:color="000000" w:sz="4" w:space="0"/>
+          <w:bottom w:val="none" w:color="000000" w:sz="4" w:space="0"/>
           <w:right w:val="single" w:color="000000" w:themeColor="accent3" w:themeTint="FE" w:sz="4" w:space="0"/>
         </w:tcBorders>
       </w:tcPr>
@@ -6946,10 +9600,10 @@
       <w:tcPr>
         <w:shd w:val="clear" w:color="ffffff" w:themeColor="light1" w:fill="ffffff" w:themeFill="light1"/>
         <w:tcBorders>
-          <w:top w:val="none"/>
-          <w:left w:val="none"/>
+          <w:top w:val="none" w:color="000000" w:sz="4" w:space="0"/>
+          <w:left w:val="none" w:color="000000" w:sz="4" w:space="0"/>
           <w:bottom w:val="single" w:color="000000" w:themeColor="accent3" w:themeTint="FE" w:sz="4" w:space="0"/>
-          <w:right w:val="none"/>
+          <w:right w:val="none" w:color="000000" w:sz="4" w:space="0"/>
         </w:tcBorders>
       </w:tcPr>
     </w:tblStylePr>
@@ -6961,12 +9615,12 @@
         <w:sz w:val="22"/>
       </w:rPr>
       <w:tcPr>
-        <w:shd w:color="ffffff"/>
-        <w:tcBorders>
-          <w:top w:val="none"/>
+        <w:shd w:val="clear" w:color="ffffff"/>
+        <w:tcBorders>
+          <w:top w:val="none" w:color="000000" w:sz="4" w:space="0"/>
           <w:left w:val="single" w:color="000000" w:themeColor="accent3" w:themeTint="FE" w:sz="4" w:space="0"/>
-          <w:bottom w:val="none"/>
-          <w:right w:val="none"/>
+          <w:bottom w:val="none" w:color="000000" w:sz="4" w:space="0"/>
+          <w:right w:val="none" w:color="000000" w:sz="4" w:space="0"/>
         </w:tcBorders>
       </w:tcPr>
     </w:tblStylePr>
@@ -6981,16 +9635,16 @@
         <w:shd w:val="clear" w:color="ffffff" w:themeColor="light1" w:fill="ffffff" w:themeFill="light1"/>
         <w:tcBorders>
           <w:top w:val="single" w:color="000000" w:themeColor="accent3" w:themeTint="FE" w:sz="4" w:space="0"/>
-          <w:left w:val="none"/>
-          <w:bottom w:val="none"/>
-          <w:right w:val="none"/>
-        </w:tcBorders>
-      </w:tcPr>
-    </w:tblStylePr>
-  </w:style>
-  <w:style w:type="table" w:styleId="101">
+          <w:left w:val="none" w:color="000000" w:sz="4" w:space="0"/>
+          <w:bottom w:val="none" w:color="000000" w:sz="4" w:space="0"/>
+          <w:right w:val="none" w:color="000000" w:sz="4" w:space="0"/>
+        </w:tcBorders>
+      </w:tcPr>
+    </w:tblStylePr>
+  </w:style>
+  <w:style w:type="table" w:styleId="739">
     <w:name w:val="Grid Table 7 Colorful - Accent 4"/>
-    <w:basedOn w:val="618"/>
+    <w:basedOn w:val="831"/>
     <w:uiPriority w:val="99"/>
     <w:pPr>
       <w:spacing w:after="0" w:line="240" w:lineRule="auto"/>
@@ -7039,11 +9693,11 @@
         <w:jc w:val="right"/>
       </w:pPr>
       <w:tcPr>
-        <w:shd w:color="ffffff"/>
-        <w:tcBorders>
-          <w:top w:val="none"/>
-          <w:left w:val="none"/>
-          <w:bottom w:val="none"/>
+        <w:shd w:val="clear" w:color="ffffff"/>
+        <w:tcBorders>
+          <w:top w:val="none" w:color="000000" w:sz="4" w:space="0"/>
+          <w:left w:val="none" w:color="000000" w:sz="4" w:space="0"/>
+          <w:bottom w:val="none" w:color="000000" w:sz="4" w:space="0"/>
           <w:right w:val="single" w:color="000000" w:themeColor="accent4" w:themeTint="9A" w:sz="4" w:space="0"/>
         </w:tcBorders>
       </w:tcPr>
@@ -7058,10 +9712,10 @@
       <w:tcPr>
         <w:shd w:val="clear" w:color="ffffff" w:themeColor="light1" w:fill="ffffff" w:themeFill="light1"/>
         <w:tcBorders>
-          <w:top w:val="none"/>
-          <w:left w:val="none"/>
+          <w:top w:val="none" w:color="000000" w:sz="4" w:space="0"/>
+          <w:left w:val="none" w:color="000000" w:sz="4" w:space="0"/>
           <w:bottom w:val="single" w:color="000000" w:themeColor="accent4" w:themeTint="9A" w:sz="4" w:space="0"/>
-          <w:right w:val="none"/>
+          <w:right w:val="none" w:color="000000" w:sz="4" w:space="0"/>
         </w:tcBorders>
       </w:tcPr>
     </w:tblStylePr>
@@ -7073,12 +9727,12 @@
         <w:sz w:val="22"/>
       </w:rPr>
       <w:tcPr>
-        <w:shd w:color="ffffff"/>
-        <w:tcBorders>
-          <w:top w:val="none"/>
+        <w:shd w:val="clear" w:color="ffffff"/>
+        <w:tcBorders>
+          <w:top w:val="none" w:color="000000" w:sz="4" w:space="0"/>
           <w:left w:val="single" w:color="000000" w:themeColor="accent4" w:themeTint="9A" w:sz="4" w:space="0"/>
-          <w:bottom w:val="none"/>
-          <w:right w:val="none"/>
+          <w:bottom w:val="none" w:color="000000" w:sz="4" w:space="0"/>
+          <w:right w:val="none" w:color="000000" w:sz="4" w:space="0"/>
         </w:tcBorders>
       </w:tcPr>
     </w:tblStylePr>
@@ -7093,16 +9747,16 @@
         <w:shd w:val="clear" w:color="ffffff" w:themeColor="light1" w:fill="ffffff" w:themeFill="light1"/>
         <w:tcBorders>
           <w:top w:val="single" w:color="000000" w:themeColor="accent4" w:themeTint="9A" w:sz="4" w:space="0"/>
-          <w:left w:val="none"/>
-          <w:bottom w:val="none"/>
-          <w:right w:val="none"/>
-        </w:tcBorders>
-      </w:tcPr>
-    </w:tblStylePr>
-  </w:style>
-  <w:style w:type="table" w:styleId="102">
+          <w:left w:val="none" w:color="000000" w:sz="4" w:space="0"/>
+          <w:bottom w:val="none" w:color="000000" w:sz="4" w:space="0"/>
+          <w:right w:val="none" w:color="000000" w:sz="4" w:space="0"/>
+        </w:tcBorders>
+      </w:tcPr>
+    </w:tblStylePr>
+  </w:style>
+  <w:style w:type="table" w:styleId="740">
     <w:name w:val="Grid Table 7 Colorful - Accent 5"/>
-    <w:basedOn w:val="618"/>
+    <w:basedOn w:val="831"/>
     <w:uiPriority w:val="99"/>
     <w:pPr>
       <w:spacing w:after="0" w:line="240" w:lineRule="auto"/>
@@ -7151,11 +9805,11 @@
         <w:jc w:val="right"/>
       </w:pPr>
       <w:tcPr>
-        <w:shd w:color="ffffff"/>
-        <w:tcBorders>
-          <w:top w:val="none"/>
-          <w:left w:val="none"/>
-          <w:bottom w:val="none"/>
+        <w:shd w:val="clear" w:color="ffffff"/>
+        <w:tcBorders>
+          <w:top w:val="none" w:color="000000" w:sz="4" w:space="0"/>
+          <w:left w:val="none" w:color="000000" w:sz="4" w:space="0"/>
+          <w:bottom w:val="none" w:color="000000" w:sz="4" w:space="0"/>
           <w:right w:val="single" w:color="000000" w:themeColor="accent5" w:themeTint="90" w:sz="4" w:space="0"/>
         </w:tcBorders>
       </w:tcPr>
@@ -7170,10 +9824,10 @@
       <w:tcPr>
         <w:shd w:val="clear" w:color="ffffff" w:themeColor="light1" w:fill="ffffff" w:themeFill="light1"/>
         <w:tcBorders>
-          <w:top w:val="none"/>
-          <w:left w:val="none"/>
+          <w:top w:val="none" w:color="000000" w:sz="4" w:space="0"/>
+          <w:left w:val="none" w:color="000000" w:sz="4" w:space="0"/>
           <w:bottom w:val="single" w:color="000000" w:themeColor="accent5" w:themeTint="90" w:sz="4" w:space="0"/>
-          <w:right w:val="none"/>
+          <w:right w:val="none" w:color="000000" w:sz="4" w:space="0"/>
         </w:tcBorders>
       </w:tcPr>
     </w:tblStylePr>
@@ -7185,12 +9839,12 @@
         <w:sz w:val="22"/>
       </w:rPr>
       <w:tcPr>
-        <w:shd w:color="ffffff"/>
-        <w:tcBorders>
-          <w:top w:val="none"/>
+        <w:shd w:val="clear" w:color="ffffff"/>
+        <w:tcBorders>
+          <w:top w:val="none" w:color="000000" w:sz="4" w:space="0"/>
           <w:left w:val="single" w:color="000000" w:themeColor="accent5" w:themeTint="90" w:sz="4" w:space="0"/>
-          <w:bottom w:val="none"/>
-          <w:right w:val="none"/>
+          <w:bottom w:val="none" w:color="000000" w:sz="4" w:space="0"/>
+          <w:right w:val="none" w:color="000000" w:sz="4" w:space="0"/>
         </w:tcBorders>
       </w:tcPr>
     </w:tblStylePr>
@@ -7205,16 +9859,16 @@
         <w:shd w:val="clear" w:color="ffffff" w:themeColor="light1" w:fill="ffffff" w:themeFill="light1"/>
         <w:tcBorders>
           <w:top w:val="single" w:color="000000" w:themeColor="accent5" w:themeTint="90" w:sz="4" w:space="0"/>
-          <w:left w:val="none"/>
-          <w:bottom w:val="none"/>
-          <w:right w:val="none"/>
-        </w:tcBorders>
-      </w:tcPr>
-    </w:tblStylePr>
-  </w:style>
-  <w:style w:type="table" w:styleId="103">
+          <w:left w:val="none" w:color="000000" w:sz="4" w:space="0"/>
+          <w:bottom w:val="none" w:color="000000" w:sz="4" w:space="0"/>
+          <w:right w:val="none" w:color="000000" w:sz="4" w:space="0"/>
+        </w:tcBorders>
+      </w:tcPr>
+    </w:tblStylePr>
+  </w:style>
+  <w:style w:type="table" w:styleId="741">
     <w:name w:val="Grid Table 7 Colorful - Accent 6"/>
-    <w:basedOn w:val="618"/>
+    <w:basedOn w:val="831"/>
     <w:uiPriority w:val="99"/>
     <w:pPr>
       <w:spacing w:after="0" w:line="240" w:lineRule="auto"/>
@@ -7263,11 +9917,11 @@
         <w:jc w:val="right"/>
       </w:pPr>
       <w:tcPr>
-        <w:shd w:color="ffffff"/>
-        <w:tcBorders>
-          <w:top w:val="none"/>
-          <w:left w:val="none"/>
-          <w:bottom w:val="none"/>
+        <w:shd w:val="clear" w:color="ffffff"/>
+        <w:tcBorders>
+          <w:top w:val="none" w:color="000000" w:sz="4" w:space="0"/>
+          <w:left w:val="none" w:color="000000" w:sz="4" w:space="0"/>
+          <w:bottom w:val="none" w:color="000000" w:sz="4" w:space="0"/>
           <w:right w:val="single" w:color="000000" w:themeColor="accent6" w:themeTint="90" w:sz="4" w:space="0"/>
         </w:tcBorders>
       </w:tcPr>
@@ -7282,10 +9936,10 @@
       <w:tcPr>
         <w:shd w:val="clear" w:color="ffffff" w:themeColor="light1" w:fill="ffffff" w:themeFill="light1"/>
         <w:tcBorders>
-          <w:top w:val="none"/>
-          <w:left w:val="none"/>
+          <w:top w:val="none" w:color="000000" w:sz="4" w:space="0"/>
+          <w:left w:val="none" w:color="000000" w:sz="4" w:space="0"/>
           <w:bottom w:val="single" w:color="000000" w:themeColor="accent6" w:themeTint="90" w:sz="4" w:space="0"/>
-          <w:right w:val="none"/>
+          <w:right w:val="none" w:color="000000" w:sz="4" w:space="0"/>
         </w:tcBorders>
       </w:tcPr>
     </w:tblStylePr>
@@ -7297,12 +9951,12 @@
         <w:sz w:val="22"/>
       </w:rPr>
       <w:tcPr>
-        <w:shd w:color="ffffff"/>
-        <w:tcBorders>
-          <w:top w:val="none"/>
+        <w:shd w:val="clear" w:color="ffffff"/>
+        <w:tcBorders>
+          <w:top w:val="none" w:color="000000" w:sz="4" w:space="0"/>
           <w:left w:val="single" w:color="000000" w:themeColor="accent6" w:themeTint="90" w:sz="4" w:space="0"/>
-          <w:bottom w:val="none"/>
-          <w:right w:val="none"/>
+          <w:bottom w:val="none" w:color="000000" w:sz="4" w:space="0"/>
+          <w:right w:val="none" w:color="000000" w:sz="4" w:space="0"/>
         </w:tcBorders>
       </w:tcPr>
     </w:tblStylePr>
@@ -7317,16 +9971,16 @@
         <w:shd w:val="clear" w:color="ffffff" w:themeColor="light1" w:fill="ffffff" w:themeFill="light1"/>
         <w:tcBorders>
           <w:top w:val="single" w:color="000000" w:themeColor="accent6" w:themeTint="90" w:sz="4" w:space="0"/>
-          <w:left w:val="none"/>
-          <w:bottom w:val="none"/>
-          <w:right w:val="none"/>
-        </w:tcBorders>
-      </w:tcPr>
-    </w:tblStylePr>
-  </w:style>
-  <w:style w:type="table" w:styleId="104">
+          <w:left w:val="none" w:color="000000" w:sz="4" w:space="0"/>
+          <w:bottom w:val="none" w:color="000000" w:sz="4" w:space="0"/>
+          <w:right w:val="none" w:color="000000" w:sz="4" w:space="0"/>
+        </w:tcBorders>
+      </w:tcPr>
+    </w:tblStylePr>
+  </w:style>
+  <w:style w:type="table" w:styleId="742">
     <w:name w:val="List Table 1 Light"/>
-    <w:basedOn w:val="618"/>
+    <w:basedOn w:val="831"/>
     <w:uiPriority w:val="99"/>
     <w:pPr>
       <w:spacing w:after="0" w:line="240" w:lineRule="auto"/>
@@ -7387,9 +10041,9 @@
       </w:tcPr>
     </w:tblStylePr>
   </w:style>
-  <w:style w:type="table" w:styleId="105">
+  <w:style w:type="table" w:styleId="743">
     <w:name w:val="List Table 1 Light - Accent 1"/>
-    <w:basedOn w:val="618"/>
+    <w:basedOn w:val="831"/>
     <w:uiPriority w:val="99"/>
     <w:pPr>
       <w:spacing w:after="0" w:line="240" w:lineRule="auto"/>
@@ -7450,9 +10104,9 @@
       </w:tcPr>
     </w:tblStylePr>
   </w:style>
-  <w:style w:type="table" w:styleId="106">
+  <w:style w:type="table" w:styleId="744">
     <w:name w:val="List Table 1 Light - Accent 2"/>
-    <w:basedOn w:val="618"/>
+    <w:basedOn w:val="831"/>
     <w:uiPriority w:val="99"/>
     <w:pPr>
       <w:spacing w:after="0" w:line="240" w:lineRule="auto"/>
@@ -7513,9 +10167,9 @@
       </w:tcPr>
     </w:tblStylePr>
   </w:style>
-  <w:style w:type="table" w:styleId="107">
+  <w:style w:type="table" w:styleId="745">
     <w:name w:val="List Table 1 Light - Accent 3"/>
-    <w:basedOn w:val="618"/>
+    <w:basedOn w:val="831"/>
     <w:uiPriority w:val="99"/>
     <w:pPr>
       <w:spacing w:after="0" w:line="240" w:lineRule="auto"/>
@@ -7576,9 +10230,9 @@
       </w:tcPr>
     </w:tblStylePr>
   </w:style>
-  <w:style w:type="table" w:styleId="108">
+  <w:style w:type="table" w:styleId="746">
     <w:name w:val="List Table 1 Light - Accent 4"/>
-    <w:basedOn w:val="618"/>
+    <w:basedOn w:val="831"/>
     <w:uiPriority w:val="99"/>
     <w:pPr>
       <w:spacing w:after="0" w:line="240" w:lineRule="auto"/>
@@ -7639,9 +10293,9 @@
       </w:tcPr>
     </w:tblStylePr>
   </w:style>
-  <w:style w:type="table" w:styleId="109">
+  <w:style w:type="table" w:styleId="747">
     <w:name w:val="List Table 1 Light - Accent 5"/>
-    <w:basedOn w:val="618"/>
+    <w:basedOn w:val="831"/>
     <w:uiPriority w:val="99"/>
     <w:pPr>
       <w:spacing w:after="0" w:line="240" w:lineRule="auto"/>
@@ -7702,9 +10356,9 @@
       </w:tcPr>
     </w:tblStylePr>
   </w:style>
-  <w:style w:type="table" w:styleId="110">
+  <w:style w:type="table" w:styleId="748">
     <w:name w:val="List Table 1 Light - Accent 6"/>
-    <w:basedOn w:val="618"/>
+    <w:basedOn w:val="831"/>
     <w:uiPriority w:val="99"/>
     <w:pPr>
       <w:spacing w:after="0" w:line="240" w:lineRule="auto"/>
@@ -7765,9 +10419,9 @@
       </w:tcPr>
     </w:tblStylePr>
   </w:style>
-  <w:style w:type="table" w:styleId="111">
+  <w:style w:type="table" w:styleId="749">
     <w:name w:val="List Table 2"/>
-    <w:basedOn w:val="618"/>
+    <w:basedOn w:val="831"/>
     <w:uiPriority w:val="99"/>
     <w:pPr>
       <w:spacing w:after="0" w:line="240" w:lineRule="auto"/>
@@ -7851,9 +10505,9 @@
       </w:tcPr>
     </w:tblStylePr>
   </w:style>
-  <w:style w:type="table" w:styleId="112">
+  <w:style w:type="table" w:styleId="750">
     <w:name w:val="List Table 2 - Accent 1"/>
-    <w:basedOn w:val="618"/>
+    <w:basedOn w:val="831"/>
     <w:uiPriority w:val="99"/>
     <w:pPr>
       <w:spacing w:after="0" w:line="240" w:lineRule="auto"/>
@@ -7937,9 +10591,9 @@
       </w:tcPr>
     </w:tblStylePr>
   </w:style>
-  <w:style w:type="table" w:styleId="113">
+  <w:style w:type="table" w:styleId="751">
     <w:name w:val="List Table 2 - Accent 2"/>
-    <w:basedOn w:val="618"/>
+    <w:basedOn w:val="831"/>
     <w:uiPriority w:val="99"/>
     <w:pPr>
       <w:spacing w:after="0" w:line="240" w:lineRule="auto"/>
@@ -8023,9 +10677,9 @@
       </w:tcPr>
     </w:tblStylePr>
   </w:style>
-  <w:style w:type="table" w:styleId="114">
+  <w:style w:type="table" w:styleId="752">
     <w:name w:val="List Table 2 - Accent 3"/>
-    <w:basedOn w:val="618"/>
+    <w:basedOn w:val="831"/>
     <w:uiPriority w:val="99"/>
     <w:pPr>
       <w:spacing w:after="0" w:line="240" w:lineRule="auto"/>
@@ -8109,9 +10763,9 @@
       </w:tcPr>
     </w:tblStylePr>
   </w:style>
-  <w:style w:type="table" w:styleId="115">
+  <w:style w:type="table" w:styleId="753">
     <w:name w:val="List Table 2 - Accent 4"/>
-    <w:basedOn w:val="618"/>
+    <w:basedOn w:val="831"/>
     <w:uiPriority w:val="99"/>
     <w:pPr>
       <w:spacing w:after="0" w:line="240" w:lineRule="auto"/>
@@ -8195,9 +10849,9 @@
       </w:tcPr>
     </w:tblStylePr>
   </w:style>
-  <w:style w:type="table" w:styleId="116">
+  <w:style w:type="table" w:styleId="754">
     <w:name w:val="List Table 2 - Accent 5"/>
-    <w:basedOn w:val="618"/>
+    <w:basedOn w:val="831"/>
     <w:uiPriority w:val="99"/>
     <w:pPr>
       <w:spacing w:after="0" w:line="240" w:lineRule="auto"/>
@@ -8281,9 +10935,9 @@
       </w:tcPr>
     </w:tblStylePr>
   </w:style>
-  <w:style w:type="table" w:styleId="117">
+  <w:style w:type="table" w:styleId="755">
     <w:name w:val="List Table 2 - Accent 6"/>
-    <w:basedOn w:val="618"/>
+    <w:basedOn w:val="831"/>
     <w:uiPriority w:val="99"/>
     <w:pPr>
       <w:spacing w:after="0" w:line="240" w:lineRule="auto"/>
@@ -8367,9 +11021,9 @@
       </w:tcPr>
     </w:tblStylePr>
   </w:style>
-  <w:style w:type="table" w:styleId="118">
+  <w:style w:type="table" w:styleId="756">
     <w:name w:val="List Table 3"/>
-    <w:basedOn w:val="618"/>
+    <w:basedOn w:val="831"/>
     <w:uiPriority w:val="99"/>
     <w:pPr>
       <w:spacing w:after="0" w:line="240" w:lineRule="auto"/>
@@ -8441,9 +11095,9 @@
       </w:rPr>
     </w:tblStylePr>
   </w:style>
-  <w:style w:type="table" w:styleId="119">
+  <w:style w:type="table" w:styleId="757">
     <w:name w:val="List Table 3 - Accent 1"/>
-    <w:basedOn w:val="618"/>
+    <w:basedOn w:val="831"/>
     <w:uiPriority w:val="99"/>
     <w:pPr>
       <w:spacing w:after="0" w:line="240" w:lineRule="auto"/>
@@ -8515,9 +11169,9 @@
       </w:rPr>
     </w:tblStylePr>
   </w:style>
-  <w:style w:type="table" w:styleId="120">
+  <w:style w:type="table" w:styleId="758">
     <w:name w:val="List Table 3 - Accent 2"/>
-    <w:basedOn w:val="618"/>
+    <w:basedOn w:val="831"/>
     <w:uiPriority w:val="99"/>
     <w:pPr>
       <w:spacing w:after="0" w:line="240" w:lineRule="auto"/>
@@ -8589,9 +11243,9 @@
       </w:rPr>
     </w:tblStylePr>
   </w:style>
-  <w:style w:type="table" w:styleId="121">
+  <w:style w:type="table" w:styleId="759">
     <w:name w:val="List Table 3 - Accent 3"/>
-    <w:basedOn w:val="618"/>
+    <w:basedOn w:val="831"/>
     <w:uiPriority w:val="99"/>
     <w:pPr>
       <w:spacing w:after="0" w:line="240" w:lineRule="auto"/>
@@ -8663,9 +11317,9 @@
       </w:rPr>
     </w:tblStylePr>
   </w:style>
-  <w:style w:type="table" w:styleId="122">
+  <w:style w:type="table" w:styleId="760">
     <w:name w:val="List Table 3 - Accent 4"/>
-    <w:basedOn w:val="618"/>
+    <w:basedOn w:val="831"/>
     <w:uiPriority w:val="99"/>
     <w:pPr>
       <w:spacing w:after="0" w:line="240" w:lineRule="auto"/>
@@ -8737,9 +11391,9 @@
       </w:rPr>
     </w:tblStylePr>
   </w:style>
-  <w:style w:type="table" w:styleId="123">
+  <w:style w:type="table" w:styleId="761">
     <w:name w:val="List Table 3 - Accent 5"/>
-    <w:basedOn w:val="618"/>
+    <w:basedOn w:val="831"/>
     <w:uiPriority w:val="99"/>
     <w:pPr>
       <w:spacing w:after="0" w:line="240" w:lineRule="auto"/>
@@ -8811,9 +11465,9 @@
       </w:rPr>
     </w:tblStylePr>
   </w:style>
-  <w:style w:type="table" w:styleId="124">
+  <w:style w:type="table" w:styleId="762">
     <w:name w:val="List Table 3 - Accent 6"/>
-    <w:basedOn w:val="618"/>
+    <w:basedOn w:val="831"/>
     <w:uiPriority w:val="99"/>
     <w:pPr>
       <w:spacing w:after="0" w:line="240" w:lineRule="auto"/>
@@ -8885,9 +11539,9 @@
       </w:rPr>
     </w:tblStylePr>
   </w:style>
-  <w:style w:type="table" w:styleId="125">
+  <w:style w:type="table" w:styleId="763">
     <w:name w:val="List Table 4"/>
-    <w:basedOn w:val="618"/>
+    <w:basedOn w:val="831"/>
     <w:uiPriority w:val="99"/>
     <w:pPr>
       <w:spacing w:after="0" w:line="240" w:lineRule="auto"/>
@@ -8954,9 +11608,9 @@
       </w:rPr>
     </w:tblStylePr>
   </w:style>
-  <w:style w:type="table" w:styleId="126">
+  <w:style w:type="table" w:styleId="764">
     <w:name w:val="List Table 4 - Accent 1"/>
-    <w:basedOn w:val="618"/>
+    <w:basedOn w:val="831"/>
     <w:uiPriority w:val="99"/>
     <w:pPr>
       <w:spacing w:after="0" w:line="240" w:lineRule="auto"/>
@@ -9023,9 +11677,9 @@
       </w:rPr>
     </w:tblStylePr>
   </w:style>
-  <w:style w:type="table" w:styleId="127">
+  <w:style w:type="table" w:styleId="765">
     <w:name w:val="List Table 4 - Accent 2"/>
-    <w:basedOn w:val="618"/>
+    <w:basedOn w:val="831"/>
     <w:uiPriority w:val="99"/>
     <w:pPr>
       <w:spacing w:after="0" w:line="240" w:lineRule="auto"/>
@@ -9092,9 +11746,9 @@
       </w:rPr>
     </w:tblStylePr>
   </w:style>
-  <w:style w:type="table" w:styleId="128">
+  <w:style w:type="table" w:styleId="766">
     <w:name w:val="List Table 4 - Accent 3"/>
-    <w:basedOn w:val="618"/>
+    <w:basedOn w:val="831"/>
     <w:uiPriority w:val="99"/>
     <w:pPr>
       <w:spacing w:after="0" w:line="240" w:lineRule="auto"/>
@@ -9161,9 +11815,9 @@
       </w:rPr>
     </w:tblStylePr>
   </w:style>
-  <w:style w:type="table" w:styleId="129">
+  <w:style w:type="table" w:styleId="767">
     <w:name w:val="List Table 4 - Accent 4"/>
-    <w:basedOn w:val="618"/>
+    <w:basedOn w:val="831"/>
     <w:uiPriority w:val="99"/>
     <w:pPr>
       <w:spacing w:after="0" w:line="240" w:lineRule="auto"/>
@@ -9230,9 +11884,9 @@
       </w:rPr>
     </w:tblStylePr>
   </w:style>
-  <w:style w:type="table" w:styleId="130">
+  <w:style w:type="table" w:styleId="768">
     <w:name w:val="List Table 4 - Accent 5"/>
-    <w:basedOn w:val="618"/>
+    <w:basedOn w:val="831"/>
     <w:uiPriority w:val="99"/>
     <w:pPr>
       <w:spacing w:after="0" w:line="240" w:lineRule="auto"/>
@@ -9299,9 +11953,9 @@
       </w:rPr>
     </w:tblStylePr>
   </w:style>
-  <w:style w:type="table" w:styleId="131">
+  <w:style w:type="table" w:styleId="769">
     <w:name w:val="List Table 4 - Accent 6"/>
-    <w:basedOn w:val="618"/>
+    <w:basedOn w:val="831"/>
     <w:uiPriority w:val="99"/>
     <w:pPr>
       <w:spacing w:after="0" w:line="240" w:lineRule="auto"/>
@@ -9368,9 +12022,9 @@
       </w:rPr>
     </w:tblStylePr>
   </w:style>
-  <w:style w:type="table" w:styleId="132">
+  <w:style w:type="table" w:styleId="770">
     <w:name w:val="List Table 5 Dark"/>
-    <w:basedOn w:val="618"/>
+    <w:basedOn w:val="831"/>
     <w:uiPriority w:val="99"/>
     <w:pPr>
       <w:spacing w:after="0" w:line="240" w:lineRule="auto"/>
@@ -9475,9 +12129,9 @@
       </w:rPr>
     </w:tblStylePr>
   </w:style>
-  <w:style w:type="table" w:styleId="133">
+  <w:style w:type="table" w:styleId="771">
     <w:name w:val="List Table 5 Dark - Accent 1"/>
-    <w:basedOn w:val="618"/>
+    <w:basedOn w:val="831"/>
     <w:uiPriority w:val="99"/>
     <w:pPr>
       <w:spacing w:after="0" w:line="240" w:lineRule="auto"/>
@@ -9582,9 +12236,9 @@
       </w:rPr>
     </w:tblStylePr>
   </w:style>
-  <w:style w:type="table" w:styleId="134">
+  <w:style w:type="table" w:styleId="772">
     <w:name w:val="List Table 5 Dark - Accent 2"/>
-    <w:basedOn w:val="618"/>
+    <w:basedOn w:val="831"/>
     <w:uiPriority w:val="99"/>
     <w:pPr>
       <w:spacing w:after="0" w:line="240" w:lineRule="auto"/>
@@ -9689,9 +12343,9 @@
       </w:rPr>
     </w:tblStylePr>
   </w:style>
-  <w:style w:type="table" w:styleId="135">
+  <w:style w:type="table" w:styleId="773">
     <w:name w:val="List Table 5 Dark - Accent 3"/>
-    <w:basedOn w:val="618"/>
+    <w:basedOn w:val="831"/>
     <w:uiPriority w:val="99"/>
     <w:pPr>
       <w:spacing w:after="0" w:line="240" w:lineRule="auto"/>
@@ -9796,9 +12450,9 @@
       </w:rPr>
     </w:tblStylePr>
   </w:style>
-  <w:style w:type="table" w:styleId="136">
+  <w:style w:type="table" w:styleId="774">
     <w:name w:val="List Table 5 Dark - Accent 4"/>
-    <w:basedOn w:val="618"/>
+    <w:basedOn w:val="831"/>
     <w:uiPriority w:val="99"/>
     <w:pPr>
       <w:spacing w:after="0" w:line="240" w:lineRule="auto"/>
@@ -9903,9 +12557,9 @@
       </w:rPr>
     </w:tblStylePr>
   </w:style>
-  <w:style w:type="table" w:styleId="137">
+  <w:style w:type="table" w:styleId="775">
     <w:name w:val="List Table 5 Dark - Accent 5"/>
-    <w:basedOn w:val="618"/>
+    <w:basedOn w:val="831"/>
     <w:uiPriority w:val="99"/>
     <w:pPr>
       <w:spacing w:after="0" w:line="240" w:lineRule="auto"/>
@@ -10010,9 +12664,9 @@
       </w:rPr>
     </w:tblStylePr>
   </w:style>
-  <w:style w:type="table" w:styleId="138">
+  <w:style w:type="table" w:styleId="776">
     <w:name w:val="List Table 5 Dark - Accent 6"/>
-    <w:basedOn w:val="618"/>
+    <w:basedOn w:val="831"/>
     <w:uiPriority w:val="99"/>
     <w:pPr>
       <w:spacing w:after="0" w:line="240" w:lineRule="auto"/>
@@ -10117,9 +12771,9 @@
       </w:rPr>
     </w:tblStylePr>
   </w:style>
-  <w:style w:type="table" w:styleId="139">
+  <w:style w:type="table" w:styleId="777">
     <w:name w:val="List Table 6 Colorful"/>
-    <w:basedOn w:val="618"/>
+    <w:basedOn w:val="831"/>
     <w:uiPriority w:val="99"/>
     <w:pPr>
       <w:spacing w:after="0" w:line="240" w:lineRule="auto"/>
@@ -10190,9 +12844,9 @@
       </w:tcPr>
     </w:tblStylePr>
   </w:style>
-  <w:style w:type="table" w:styleId="140">
+  <w:style w:type="table" w:styleId="778">
     <w:name w:val="List Table 6 Colorful - Accent 1"/>
-    <w:basedOn w:val="618"/>
+    <w:basedOn w:val="831"/>
     <w:uiPriority w:val="99"/>
     <w:pPr>
       <w:spacing w:after="0" w:line="240" w:lineRule="auto"/>
@@ -10263,9 +12917,9 @@
       </w:tcPr>
     </w:tblStylePr>
   </w:style>
-  <w:style w:type="table" w:styleId="141">
+  <w:style w:type="table" w:styleId="779">
     <w:name w:val="List Table 6 Colorful - Accent 2"/>
-    <w:basedOn w:val="618"/>
+    <w:basedOn w:val="831"/>
     <w:uiPriority w:val="99"/>
     <w:pPr>
       <w:spacing w:after="0" w:line="240" w:lineRule="auto"/>
@@ -10336,9 +12990,9 @@
       </w:tcPr>
     </w:tblStylePr>
   </w:style>
-  <w:style w:type="table" w:styleId="142">
+  <w:style w:type="table" w:styleId="780">
     <w:name w:val="List Table 6 Colorful - Accent 3"/>
-    <w:basedOn w:val="618"/>
+    <w:basedOn w:val="831"/>
     <w:uiPriority w:val="99"/>
     <w:pPr>
       <w:spacing w:after="0" w:line="240" w:lineRule="auto"/>
@@ -10409,9 +13063,9 @@
       </w:tcPr>
     </w:tblStylePr>
   </w:style>
-  <w:style w:type="table" w:styleId="143">
+  <w:style w:type="table" w:styleId="781">
     <w:name w:val="List Table 6 Colorful - Accent 4"/>
-    <w:basedOn w:val="618"/>
+    <w:basedOn w:val="831"/>
     <w:uiPriority w:val="99"/>
     <w:pPr>
       <w:spacing w:after="0" w:line="240" w:lineRule="auto"/>
@@ -10482,9 +13136,9 @@
       </w:tcPr>
     </w:tblStylePr>
   </w:style>
-  <w:style w:type="table" w:styleId="144">
+  <w:style w:type="table" w:styleId="782">
     <w:name w:val="List Table 6 Colorful - Accent 5"/>
-    <w:basedOn w:val="618"/>
+    <w:basedOn w:val="831"/>
     <w:uiPriority w:val="99"/>
     <w:pPr>
       <w:spacing w:after="0" w:line="240" w:lineRule="auto"/>
@@ -10555,9 +13209,9 @@
       </w:tcPr>
     </w:tblStylePr>
   </w:style>
-  <w:style w:type="table" w:styleId="145">
+  <w:style w:type="table" w:styleId="783">
     <w:name w:val="List Table 6 Colorful - Accent 6"/>
-    <w:basedOn w:val="618"/>
+    <w:basedOn w:val="831"/>
     <w:uiPriority w:val="99"/>
     <w:pPr>
       <w:spacing w:after="0" w:line="240" w:lineRule="auto"/>
@@ -10628,9 +13282,9 @@
       </w:tcPr>
     </w:tblStylePr>
   </w:style>
-  <w:style w:type="table" w:styleId="146">
+  <w:style w:type="table" w:styleId="784">
     <w:name w:val="List Table 7 Colorful"/>
-    <w:basedOn w:val="618"/>
+    <w:basedOn w:val="831"/>
     <w:uiPriority w:val="99"/>
     <w:pPr>
       <w:spacing w:after="0" w:line="240" w:lineRule="auto"/>
@@ -10676,11 +13330,11 @@
         <w:jc w:val="right"/>
       </w:pPr>
       <w:tcPr>
-        <w:shd w:color="ffffff"/>
-        <w:tcBorders>
-          <w:top w:val="none"/>
-          <w:left w:val="none"/>
-          <w:bottom w:val="none"/>
+        <w:shd w:val="clear" w:color="ffffff"/>
+        <w:tcBorders>
+          <w:top w:val="none" w:color="000000" w:sz="4" w:space="0"/>
+          <w:left w:val="none" w:color="000000" w:sz="4" w:space="0"/>
+          <w:bottom w:val="none" w:color="000000" w:sz="4" w:space="0"/>
           <w:right w:val="single" w:color="000000" w:themeColor="text1" w:themeTint="80" w:sz="4" w:space="0"/>
         </w:tcBorders>
       </w:tcPr>
@@ -10695,10 +13349,10 @@
       <w:tcPr>
         <w:shd w:val="clear" w:color="ffffff" w:themeColor="light1" w:fill="ffffff" w:themeFill="light1"/>
         <w:tcBorders>
-          <w:top w:val="none"/>
-          <w:left w:val="none"/>
+          <w:top w:val="none" w:color="000000" w:sz="4" w:space="0"/>
+          <w:left w:val="none" w:color="000000" w:sz="4" w:space="0"/>
           <w:bottom w:val="single" w:color="000000" w:themeColor="text1" w:themeTint="80" w:sz="4" w:space="0"/>
-          <w:right w:val="none"/>
+          <w:right w:val="none" w:color="000000" w:sz="4" w:space="0"/>
         </w:tcBorders>
       </w:tcPr>
     </w:tblStylePr>
@@ -10710,12 +13364,12 @@
         <w:sz w:val="22"/>
       </w:rPr>
       <w:tcPr>
-        <w:shd w:color="ffffff"/>
-        <w:tcBorders>
-          <w:top w:val="none"/>
+        <w:shd w:val="clear" w:color="ffffff"/>
+        <w:tcBorders>
+          <w:top w:val="none" w:color="000000" w:sz="4" w:space="0"/>
           <w:left w:val="single" w:color="000000" w:themeColor="text1" w:themeTint="80" w:sz="4" w:space="0"/>
-          <w:bottom w:val="none"/>
-          <w:right w:val="none"/>
+          <w:bottom w:val="none" w:color="000000" w:sz="4" w:space="0"/>
+          <w:right w:val="none" w:color="000000" w:sz="4" w:space="0"/>
         </w:tcBorders>
       </w:tcPr>
     </w:tblStylePr>
@@ -10730,9 +13384,9 @@
         <w:shd w:val="clear" w:color="ffffff" w:themeColor="light1" w:fill="ffffff" w:themeFill="light1"/>
         <w:tcBorders>
           <w:top w:val="single" w:color="000000" w:themeColor="text1" w:themeTint="80" w:sz="4" w:space="0"/>
-          <w:left w:val="none"/>
-          <w:bottom w:val="none"/>
-          <w:right w:val="none"/>
+          <w:left w:val="none" w:color="000000" w:sz="4" w:space="0"/>
+          <w:bottom w:val="none" w:color="000000" w:sz="4" w:space="0"/>
+          <w:right w:val="none" w:color="000000" w:sz="4" w:space="0"/>
         </w:tcBorders>
       </w:tcPr>
     </w:tblStylePr>
@@ -10744,9 +13398,9 @@
       </w:rPr>
     </w:tblStylePr>
   </w:style>
-  <w:style w:type="table" w:styleId="147">
+  <w:style w:type="table" w:styleId="785">
     <w:name w:val="List Table 7 Colorful - Accent 1"/>
-    <w:basedOn w:val="618"/>
+    <w:basedOn w:val="831"/>
     <w:uiPriority w:val="99"/>
     <w:pPr>
       <w:spacing w:after="0" w:line="240" w:lineRule="auto"/>
@@ -10792,11 +13446,11 @@
         <w:jc w:val="right"/>
       </w:pPr>
       <w:tcPr>
-        <w:shd w:color="ffffff"/>
-        <w:tcBorders>
-          <w:top w:val="none"/>
-          <w:left w:val="none"/>
-          <w:bottom w:val="none"/>
+        <w:shd w:val="clear" w:color="ffffff"/>
+        <w:tcBorders>
+          <w:top w:val="none" w:color="000000" w:sz="4" w:space="0"/>
+          <w:left w:val="none" w:color="000000" w:sz="4" w:space="0"/>
+          <w:bottom w:val="none" w:color="000000" w:sz="4" w:space="0"/>
           <w:right w:val="single" w:color="000000" w:themeColor="accent1" w:sz="4" w:space="0"/>
         </w:tcBorders>
       </w:tcPr>
@@ -10811,10 +13465,10 @@
       <w:tcPr>
         <w:shd w:val="clear" w:color="ffffff" w:themeColor="light1" w:fill="ffffff" w:themeFill="light1"/>
         <w:tcBorders>
-          <w:top w:val="none"/>
-          <w:left w:val="none"/>
+          <w:top w:val="none" w:color="000000" w:sz="4" w:space="0"/>
+          <w:left w:val="none" w:color="000000" w:sz="4" w:space="0"/>
           <w:bottom w:val="single" w:color="000000" w:themeColor="accent1" w:sz="4" w:space="0"/>
-          <w:right w:val="none"/>
+          <w:right w:val="none" w:color="000000" w:sz="4" w:space="0"/>
         </w:tcBorders>
       </w:tcPr>
     </w:tblStylePr>
@@ -10826,12 +13480,12 @@
         <w:sz w:val="22"/>
       </w:rPr>
       <w:tcPr>
-        <w:shd w:color="ffffff"/>
-        <w:tcBorders>
-          <w:top w:val="none"/>
+        <w:shd w:val="clear" w:color="ffffff"/>
+        <w:tcBorders>
+          <w:top w:val="none" w:color="000000" w:sz="4" w:space="0"/>
           <w:left w:val="single" w:color="000000" w:themeColor="accent1" w:sz="4" w:space="0"/>
-          <w:bottom w:val="none"/>
-          <w:right w:val="none"/>
+          <w:bottom w:val="none" w:color="000000" w:sz="4" w:space="0"/>
+          <w:right w:val="none" w:color="000000" w:sz="4" w:space="0"/>
         </w:tcBorders>
       </w:tcPr>
     </w:tblStylePr>
@@ -10846,9 +13500,9 @@
         <w:shd w:val="clear" w:color="ffffff" w:themeColor="light1" w:fill="ffffff" w:themeFill="light1"/>
         <w:tcBorders>
           <w:top w:val="single" w:color="000000" w:themeColor="accent1" w:sz="4" w:space="0"/>
-          <w:left w:val="none"/>
-          <w:bottom w:val="none"/>
-          <w:right w:val="none"/>
+          <w:left w:val="none" w:color="000000" w:sz="4" w:space="0"/>
+          <w:bottom w:val="none" w:color="000000" w:sz="4" w:space="0"/>
+          <w:right w:val="none" w:color="000000" w:sz="4" w:space="0"/>
         </w:tcBorders>
       </w:tcPr>
     </w:tblStylePr>
@@ -10860,9 +13514,9 @@
       </w:rPr>
     </w:tblStylePr>
   </w:style>
-  <w:style w:type="table" w:styleId="148">
+  <w:style w:type="table" w:styleId="786">
     <w:name w:val="List Table 7 Colorful - Accent 2"/>
-    <w:basedOn w:val="618"/>
+    <w:basedOn w:val="831"/>
     <w:uiPriority w:val="99"/>
     <w:pPr>
       <w:spacing w:after="0" w:line="240" w:lineRule="auto"/>
@@ -10908,11 +13562,11 @@
         <w:jc w:val="right"/>
       </w:pPr>
       <w:tcPr>
-        <w:shd w:color="ffffff"/>
-        <w:tcBorders>
-          <w:top w:val="none"/>
-          <w:left w:val="none"/>
-          <w:bottom w:val="none"/>
+        <w:shd w:val="clear" w:color="ffffff"/>
+        <w:tcBorders>
+          <w:top w:val="none" w:color="000000" w:sz="4" w:space="0"/>
+          <w:left w:val="none" w:color="000000" w:sz="4" w:space="0"/>
+          <w:bottom w:val="none" w:color="000000" w:sz="4" w:space="0"/>
           <w:right w:val="single" w:color="000000" w:themeColor="accent2" w:themeTint="97" w:sz="4" w:space="0"/>
         </w:tcBorders>
       </w:tcPr>
@@ -10927,10 +13581,10 @@
       <w:tcPr>
         <w:shd w:val="clear" w:color="ffffff" w:themeColor="light1" w:fill="ffffff" w:themeFill="light1"/>
         <w:tcBorders>
-          <w:top w:val="none"/>
-          <w:left w:val="none"/>
+          <w:top w:val="none" w:color="000000" w:sz="4" w:space="0"/>
+          <w:left w:val="none" w:color="000000" w:sz="4" w:space="0"/>
           <w:bottom w:val="single" w:color="000000" w:themeColor="accent2" w:themeTint="97" w:sz="4" w:space="0"/>
-          <w:right w:val="none"/>
+          <w:right w:val="none" w:color="000000" w:sz="4" w:space="0"/>
         </w:tcBorders>
       </w:tcPr>
     </w:tblStylePr>
@@ -10942,12 +13596,12 @@
         <w:sz w:val="22"/>
       </w:rPr>
       <w:tcPr>
-        <w:shd w:color="ffffff"/>
-        <w:tcBorders>
-          <w:top w:val="none"/>
+        <w:shd w:val="clear" w:color="ffffff"/>
+        <w:tcBorders>
+          <w:top w:val="none" w:color="000000" w:sz="4" w:space="0"/>
           <w:left w:val="single" w:color="000000" w:themeColor="accent2" w:themeTint="97" w:sz="4" w:space="0"/>
-          <w:bottom w:val="none"/>
-          <w:right w:val="none"/>
+          <w:bottom w:val="none" w:color="000000" w:sz="4" w:space="0"/>
+          <w:right w:val="none" w:color="000000" w:sz="4" w:space="0"/>
         </w:tcBorders>
       </w:tcPr>
     </w:tblStylePr>
@@ -10962,9 +13616,9 @@
         <w:shd w:val="clear" w:color="ffffff" w:themeColor="light1" w:fill="ffffff" w:themeFill="light1"/>
         <w:tcBorders>
           <w:top w:val="single" w:color="000000" w:themeColor="accent2" w:themeTint="97" w:sz="4" w:space="0"/>
-          <w:left w:val="none"/>
-          <w:bottom w:val="none"/>
-          <w:right w:val="none"/>
+          <w:left w:val="none" w:color="000000" w:sz="4" w:space="0"/>
+          <w:bottom w:val="none" w:color="000000" w:sz="4" w:space="0"/>
+          <w:right w:val="none" w:color="000000" w:sz="4" w:space="0"/>
         </w:tcBorders>
       </w:tcPr>
     </w:tblStylePr>
@@ -10976,9 +13630,9 @@
       </w:rPr>
     </w:tblStylePr>
   </w:style>
-  <w:style w:type="table" w:styleId="149">
+  <w:style w:type="table" w:styleId="787">
     <w:name w:val="List Table 7 Colorful - Accent 3"/>
-    <w:basedOn w:val="618"/>
+    <w:basedOn w:val="831"/>
     <w:uiPriority w:val="99"/>
     <w:pPr>
       <w:spacing w:after="0" w:line="240" w:lineRule="auto"/>
@@ -11024,11 +13678,11 @@
         <w:jc w:val="right"/>
       </w:pPr>
       <w:tcPr>
-        <w:shd w:color="ffffff"/>
-        <w:tcBorders>
-          <w:top w:val="none"/>
-          <w:left w:val="none"/>
-          <w:bottom w:val="none"/>
+        <w:shd w:val="clear" w:color="ffffff"/>
+        <w:tcBorders>
+          <w:top w:val="none" w:color="000000" w:sz="4" w:space="0"/>
+          <w:left w:val="none" w:color="000000" w:sz="4" w:space="0"/>
+          <w:bottom w:val="none" w:color="000000" w:sz="4" w:space="0"/>
           <w:right w:val="single" w:color="000000" w:themeColor="accent3" w:themeTint="98" w:sz="4" w:space="0"/>
         </w:tcBorders>
       </w:tcPr>
@@ -11043,10 +13697,10 @@
       <w:tcPr>
         <w:shd w:val="clear" w:color="ffffff" w:themeColor="light1" w:fill="ffffff" w:themeFill="light1"/>
         <w:tcBorders>
-          <w:top w:val="none"/>
-          <w:left w:val="none"/>
+          <w:top w:val="none" w:color="000000" w:sz="4" w:space="0"/>
+          <w:left w:val="none" w:color="000000" w:sz="4" w:space="0"/>
           <w:bottom w:val="single" w:color="000000" w:themeColor="accent3" w:themeTint="98" w:sz="4" w:space="0"/>
-          <w:right w:val="none"/>
+          <w:right w:val="none" w:color="000000" w:sz="4" w:space="0"/>
         </w:tcBorders>
       </w:tcPr>
     </w:tblStylePr>
@@ -11058,12 +13712,12 @@
         <w:sz w:val="22"/>
       </w:rPr>
       <w:tcPr>
-        <w:shd w:color="ffffff"/>
-        <w:tcBorders>
-          <w:top w:val="none"/>
+        <w:shd w:val="clear" w:color="ffffff"/>
+        <w:tcBorders>
+          <w:top w:val="none" w:color="000000" w:sz="4" w:space="0"/>
           <w:left w:val="single" w:color="000000" w:themeColor="accent3" w:themeTint="98" w:sz="4" w:space="0"/>
-          <w:bottom w:val="none"/>
-          <w:right w:val="none"/>
+          <w:bottom w:val="none" w:color="000000" w:sz="4" w:space="0"/>
+          <w:right w:val="none" w:color="000000" w:sz="4" w:space="0"/>
         </w:tcBorders>
       </w:tcPr>
     </w:tblStylePr>
@@ -11078,9 +13732,9 @@
         <w:shd w:val="clear" w:color="ffffff" w:themeColor="light1" w:fill="ffffff" w:themeFill="light1"/>
         <w:tcBorders>
           <w:top w:val="single" w:color="000000" w:themeColor="accent3" w:themeTint="98" w:sz="4" w:space="0"/>
-          <w:left w:val="none"/>
-          <w:bottom w:val="none"/>
-          <w:right w:val="none"/>
+          <w:left w:val="none" w:color="000000" w:sz="4" w:space="0"/>
+          <w:bottom w:val="none" w:color="000000" w:sz="4" w:space="0"/>
+          <w:right w:val="none" w:color="000000" w:sz="4" w:space="0"/>
         </w:tcBorders>
       </w:tcPr>
     </w:tblStylePr>
@@ -11092,9 +13746,9 @@
       </w:rPr>
     </w:tblStylePr>
   </w:style>
-  <w:style w:type="table" w:styleId="150">
+  <w:style w:type="table" w:styleId="788">
     <w:name w:val="List Table 7 Colorful - Accent 4"/>
-    <w:basedOn w:val="618"/>
+    <w:basedOn w:val="831"/>
     <w:uiPriority w:val="99"/>
     <w:pPr>
       <w:spacing w:after="0" w:line="240" w:lineRule="auto"/>
@@ -11140,11 +13794,11 @@
         <w:jc w:val="right"/>
       </w:pPr>
       <w:tcPr>
-        <w:shd w:color="ffffff"/>
-        <w:tcBorders>
-          <w:top w:val="none"/>
-          <w:left w:val="none"/>
-          <w:bottom w:val="none"/>
+        <w:shd w:val="clear" w:color="ffffff"/>
+        <w:tcBorders>
+          <w:top w:val="none" w:color="000000" w:sz="4" w:space="0"/>
+          <w:left w:val="none" w:color="000000" w:sz="4" w:space="0"/>
+          <w:bottom w:val="none" w:color="000000" w:sz="4" w:space="0"/>
           <w:right w:val="single" w:color="000000" w:themeColor="accent4" w:themeTint="9A" w:sz="4" w:space="0"/>
         </w:tcBorders>
       </w:tcPr>
@@ -11159,10 +13813,10 @@
       <w:tcPr>
         <w:shd w:val="clear" w:color="ffffff" w:themeColor="light1" w:fill="ffffff" w:themeFill="light1"/>
         <w:tcBorders>
-          <w:top w:val="none"/>
-          <w:left w:val="none"/>
+          <w:top w:val="none" w:color="000000" w:sz="4" w:space="0"/>
+          <w:left w:val="none" w:color="000000" w:sz="4" w:space="0"/>
           <w:bottom w:val="single" w:color="000000" w:themeColor="accent4" w:themeTint="9A" w:sz="4" w:space="0"/>
-          <w:right w:val="none"/>
+          <w:right w:val="none" w:color="000000" w:sz="4" w:space="0"/>
         </w:tcBorders>
       </w:tcPr>
     </w:tblStylePr>
@@ -11174,12 +13828,12 @@
         <w:sz w:val="22"/>
       </w:rPr>
       <w:tcPr>
-        <w:shd w:color="ffffff"/>
-        <w:tcBorders>
-          <w:top w:val="none"/>
+        <w:shd w:val="clear" w:color="ffffff"/>
+        <w:tcBorders>
+          <w:top w:val="none" w:color="000000" w:sz="4" w:space="0"/>
           <w:left w:val="single" w:color="000000" w:themeColor="accent4" w:themeTint="9A" w:sz="4" w:space="0"/>
-          <w:bottom w:val="none"/>
-          <w:right w:val="none"/>
+          <w:bottom w:val="none" w:color="000000" w:sz="4" w:space="0"/>
+          <w:right w:val="none" w:color="000000" w:sz="4" w:space="0"/>
         </w:tcBorders>
       </w:tcPr>
     </w:tblStylePr>
@@ -11194,9 +13848,9 @@
         <w:shd w:val="clear" w:color="ffffff" w:themeColor="light1" w:fill="ffffff" w:themeFill="light1"/>
         <w:tcBorders>
           <w:top w:val="single" w:color="000000" w:themeColor="accent4" w:themeTint="9A" w:sz="4" w:space="0"/>
-          <w:left w:val="none"/>
-          <w:bottom w:val="none"/>
-          <w:right w:val="none"/>
+          <w:left w:val="none" w:color="000000" w:sz="4" w:space="0"/>
+          <w:bottom w:val="none" w:color="000000" w:sz="4" w:space="0"/>
+          <w:right w:val="none" w:color="000000" w:sz="4" w:space="0"/>
         </w:tcBorders>
       </w:tcPr>
     </w:tblStylePr>
@@ -11208,9 +13862,9 @@
       </w:rPr>
     </w:tblStylePr>
   </w:style>
-  <w:style w:type="table" w:styleId="151">
+  <w:style w:type="table" w:styleId="789">
     <w:name w:val="List Table 7 Colorful - Accent 5"/>
-    <w:basedOn w:val="618"/>
+    <w:basedOn w:val="831"/>
     <w:uiPriority w:val="99"/>
     <w:pPr>
       <w:spacing w:after="0" w:line="240" w:lineRule="auto"/>
@@ -11256,11 +13910,11 @@
         <w:jc w:val="right"/>
       </w:pPr>
       <w:tcPr>
-        <w:shd w:color="ffffff"/>
-        <w:tcBorders>
-          <w:top w:val="none"/>
-          <w:left w:val="none"/>
-          <w:bottom w:val="none"/>
+        <w:shd w:val="clear" w:color="ffffff"/>
+        <w:tcBorders>
+          <w:top w:val="none" w:color="000000" w:sz="4" w:space="0"/>
+          <w:left w:val="none" w:color="000000" w:sz="4" w:space="0"/>
+          <w:bottom w:val="none" w:color="000000" w:sz="4" w:space="0"/>
           <w:right w:val="single" w:color="000000" w:themeColor="accent5" w:themeTint="9A" w:sz="4" w:space="0"/>
         </w:tcBorders>
       </w:tcPr>
@@ -11275,10 +13929,10 @@
       <w:tcPr>
         <w:shd w:val="clear" w:color="ffffff" w:themeColor="light1" w:fill="ffffff" w:themeFill="light1"/>
         <w:tcBorders>
-          <w:top w:val="none"/>
-          <w:left w:val="none"/>
+          <w:top w:val="none" w:color="000000" w:sz="4" w:space="0"/>
+          <w:left w:val="none" w:color="000000" w:sz="4" w:space="0"/>
           <w:bottom w:val="single" w:color="000000" w:themeColor="accent5" w:themeTint="9A" w:sz="4" w:space="0"/>
-          <w:right w:val="none"/>
+          <w:right w:val="none" w:color="000000" w:sz="4" w:space="0"/>
         </w:tcBorders>
       </w:tcPr>
     </w:tblStylePr>
@@ -11290,12 +13944,12 @@
         <w:sz w:val="22"/>
       </w:rPr>
       <w:tcPr>
-        <w:shd w:color="ffffff"/>
-        <w:tcBorders>
-          <w:top w:val="none"/>
+        <w:shd w:val="clear" w:color="ffffff"/>
+        <w:tcBorders>
+          <w:top w:val="none" w:color="000000" w:sz="4" w:space="0"/>
           <w:left w:val="single" w:color="000000" w:themeColor="accent5" w:themeTint="9A" w:sz="4" w:space="0"/>
-          <w:bottom w:val="none"/>
-          <w:right w:val="none"/>
+          <w:bottom w:val="none" w:color="000000" w:sz="4" w:space="0"/>
+          <w:right w:val="none" w:color="000000" w:sz="4" w:space="0"/>
         </w:tcBorders>
       </w:tcPr>
     </w:tblStylePr>
@@ -11310,9 +13964,9 @@
         <w:shd w:val="clear" w:color="ffffff" w:themeColor="light1" w:fill="ffffff" w:themeFill="light1"/>
         <w:tcBorders>
           <w:top w:val="single" w:color="000000" w:themeColor="accent5" w:themeTint="9A" w:sz="4" w:space="0"/>
-          <w:left w:val="none"/>
-          <w:bottom w:val="none"/>
-          <w:right w:val="none"/>
+          <w:left w:val="none" w:color="000000" w:sz="4" w:space="0"/>
+          <w:bottom w:val="none" w:color="000000" w:sz="4" w:space="0"/>
+          <w:right w:val="none" w:color="000000" w:sz="4" w:space="0"/>
         </w:tcBorders>
       </w:tcPr>
     </w:tblStylePr>
@@ -11324,9 +13978,9 @@
       </w:rPr>
     </w:tblStylePr>
   </w:style>
-  <w:style w:type="table" w:styleId="152">
+  <w:style w:type="table" w:styleId="790">
     <w:name w:val="List Table 7 Colorful - Accent 6"/>
-    <w:basedOn w:val="618"/>
+    <w:basedOn w:val="831"/>
     <w:uiPriority w:val="99"/>
     <w:pPr>
       <w:spacing w:after="0" w:line="240" w:lineRule="auto"/>
@@ -11372,11 +14026,11 @@
         <w:jc w:val="right"/>
       </w:pPr>
       <w:tcPr>
-        <w:shd w:color="ffffff"/>
-        <w:tcBorders>
-          <w:top w:val="none"/>
-          <w:left w:val="none"/>
-          <w:bottom w:val="none"/>
+        <w:shd w:val="clear" w:color="ffffff"/>
+        <w:tcBorders>
+          <w:top w:val="none" w:color="000000" w:sz="4" w:space="0"/>
+          <w:left w:val="none" w:color="000000" w:sz="4" w:space="0"/>
+          <w:bottom w:val="none" w:color="000000" w:sz="4" w:space="0"/>
           <w:right w:val="single" w:color="000000" w:themeColor="accent6" w:themeTint="98" w:sz="4" w:space="0"/>
         </w:tcBorders>
       </w:tcPr>
@@ -11391,10 +14045,10 @@
       <w:tcPr>
         <w:shd w:val="clear" w:color="ffffff" w:themeColor="light1" w:fill="ffffff" w:themeFill="light1"/>
         <w:tcBorders>
-          <w:top w:val="none"/>
-          <w:left w:val="none"/>
+          <w:top w:val="none" w:color="000000" w:sz="4" w:space="0"/>
+          <w:left w:val="none" w:color="000000" w:sz="4" w:space="0"/>
           <w:bottom w:val="single" w:color="000000" w:themeColor="accent6" w:themeTint="98" w:sz="4" w:space="0"/>
-          <w:right w:val="none"/>
+          <w:right w:val="none" w:color="000000" w:sz="4" w:space="0"/>
         </w:tcBorders>
       </w:tcPr>
     </w:tblStylePr>
@@ -11406,12 +14060,12 @@
         <w:sz w:val="22"/>
       </w:rPr>
       <w:tcPr>
-        <w:shd w:color="ffffff"/>
-        <w:tcBorders>
-          <w:top w:val="none"/>
+        <w:shd w:val="clear" w:color="ffffff"/>
+        <w:tcBorders>
+          <w:top w:val="none" w:color="000000" w:sz="4" w:space="0"/>
           <w:left w:val="single" w:color="000000" w:themeColor="accent6" w:themeTint="98" w:sz="4" w:space="0"/>
-          <w:bottom w:val="none"/>
-          <w:right w:val="none"/>
+          <w:bottom w:val="none" w:color="000000" w:sz="4" w:space="0"/>
+          <w:right w:val="none" w:color="000000" w:sz="4" w:space="0"/>
         </w:tcBorders>
       </w:tcPr>
     </w:tblStylePr>
@@ -11426,9 +14080,9 @@
         <w:shd w:val="clear" w:color="ffffff" w:themeColor="light1" w:fill="ffffff" w:themeFill="light1"/>
         <w:tcBorders>
           <w:top w:val="single" w:color="000000" w:themeColor="accent6" w:themeTint="98" w:sz="4" w:space="0"/>
-          <w:left w:val="none"/>
-          <w:bottom w:val="none"/>
-          <w:right w:val="none"/>
+          <w:left w:val="none" w:color="000000" w:sz="4" w:space="0"/>
+          <w:bottom w:val="none" w:color="000000" w:sz="4" w:space="0"/>
+          <w:right w:val="none" w:color="000000" w:sz="4" w:space="0"/>
         </w:tcBorders>
       </w:tcPr>
     </w:tblStylePr>
@@ -11440,9 +14094,9 @@
       </w:rPr>
     </w:tblStylePr>
   </w:style>
-  <w:style w:type="table" w:styleId="153">
+  <w:style w:type="table" w:styleId="791">
     <w:name w:val="Lined - Accent"/>
-    <w:basedOn w:val="618"/>
+    <w:basedOn w:val="831"/>
     <w:uiPriority w:val="99"/>
     <w:pPr>
       <w:spacing w:after="0" w:line="240" w:lineRule="auto"/>
@@ -11530,9 +14184,9 @@
       </w:tcPr>
     </w:tblStylePr>
   </w:style>
-  <w:style w:type="table" w:styleId="154">
+  <w:style w:type="table" w:styleId="792">
     <w:name w:val="Lined - Accent 1"/>
-    <w:basedOn w:val="618"/>
+    <w:basedOn w:val="831"/>
     <w:uiPriority w:val="99"/>
     <w:pPr>
       <w:spacing w:after="0" w:line="240" w:lineRule="auto"/>
@@ -11620,9 +14274,9 @@
       </w:tcPr>
     </w:tblStylePr>
   </w:style>
-  <w:style w:type="table" w:styleId="155">
+  <w:style w:type="table" w:styleId="793">
     <w:name w:val="Lined - Accent 2"/>
-    <w:basedOn w:val="618"/>
+    <w:basedOn w:val="831"/>
     <w:uiPriority w:val="99"/>
     <w:pPr>
       <w:spacing w:after="0" w:line="240" w:lineRule="auto"/>
@@ -11710,9 +14364,9 @@
       </w:tcPr>
     </w:tblStylePr>
   </w:style>
-  <w:style w:type="table" w:styleId="156">
+  <w:style w:type="table" w:styleId="794">
     <w:name w:val="Lined - Accent 3"/>
-    <w:basedOn w:val="618"/>
+    <w:basedOn w:val="831"/>
     <w:uiPriority w:val="99"/>
     <w:pPr>
       <w:spacing w:after="0" w:line="240" w:lineRule="auto"/>
@@ -11800,9 +14454,9 @@
       </w:tcPr>
     </w:tblStylePr>
   </w:style>
-  <w:style w:type="table" w:styleId="157">
+  <w:style w:type="table" w:styleId="795">
     <w:name w:val="Lined - Accent 4"/>
-    <w:basedOn w:val="618"/>
+    <w:basedOn w:val="831"/>
     <w:uiPriority w:val="99"/>
     <w:pPr>
       <w:spacing w:after="0" w:line="240" w:lineRule="auto"/>
@@ -11890,9 +14544,9 @@
       </w:tcPr>
     </w:tblStylePr>
   </w:style>
-  <w:style w:type="table" w:styleId="158">
+  <w:style w:type="table" w:styleId="796">
     <w:name w:val="Lined - Accent 5"/>
-    <w:basedOn w:val="618"/>
+    <w:basedOn w:val="831"/>
     <w:uiPriority w:val="99"/>
     <w:pPr>
       <w:spacing w:after="0" w:line="240" w:lineRule="auto"/>
@@ -11980,9 +14634,9 @@
       </w:tcPr>
     </w:tblStylePr>
   </w:style>
-  <w:style w:type="table" w:styleId="159">
+  <w:style w:type="table" w:styleId="797">
     <w:name w:val="Lined - Accent 6"/>
-    <w:basedOn w:val="618"/>
+    <w:basedOn w:val="831"/>
     <w:uiPriority w:val="99"/>
     <w:pPr>
       <w:spacing w:after="0" w:line="240" w:lineRule="auto"/>
@@ -12070,9 +14724,9 @@
       </w:tcPr>
     </w:tblStylePr>
   </w:style>
-  <w:style w:type="table" w:styleId="160">
+  <w:style w:type="table" w:styleId="798">
     <w:name w:val="Bordered &amp; Lined - Accent"/>
-    <w:basedOn w:val="618"/>
+    <w:basedOn w:val="831"/>
     <w:uiPriority w:val="99"/>
     <w:pPr>
       <w:spacing w:after="0" w:line="240" w:lineRule="auto"/>
@@ -12168,9 +14822,9 @@
       </w:tcPr>
     </w:tblStylePr>
   </w:style>
-  <w:style w:type="table" w:styleId="161">
+  <w:style w:type="table" w:styleId="799">
     <w:name w:val="Bordered &amp; Lined - Accent 1"/>
-    <w:basedOn w:val="618"/>
+    <w:basedOn w:val="831"/>
     <w:uiPriority w:val="99"/>
     <w:pPr>
       <w:spacing w:after="0" w:line="240" w:lineRule="auto"/>
@@ -12266,9 +14920,9 @@
       </w:tcPr>
     </w:tblStylePr>
   </w:style>
-  <w:style w:type="table" w:styleId="162">
+  <w:style w:type="table" w:styleId="800">
     <w:name w:val="Bordered &amp; Lined - Accent 2"/>
-    <w:basedOn w:val="618"/>
+    <w:basedOn w:val="831"/>
     <w:uiPriority w:val="99"/>
     <w:pPr>
       <w:spacing w:after="0" w:line="240" w:lineRule="auto"/>
@@ -12364,9 +15018,9 @@
       </w:tcPr>
     </w:tblStylePr>
   </w:style>
-  <w:style w:type="table" w:styleId="163">
+  <w:style w:type="table" w:styleId="801">
     <w:name w:val="Bordered &amp; Lined - Accent 3"/>
-    <w:basedOn w:val="618"/>
+    <w:basedOn w:val="831"/>
     <w:uiPriority w:val="99"/>
     <w:pPr>
       <w:spacing w:after="0" w:line="240" w:lineRule="auto"/>
@@ -12462,9 +15116,9 @@
       </w:tcPr>
     </w:tblStylePr>
   </w:style>
-  <w:style w:type="table" w:styleId="164">
+  <w:style w:type="table" w:styleId="802">
     <w:name w:val="Bordered &amp; Lined - Accent 4"/>
-    <w:basedOn w:val="618"/>
+    <w:basedOn w:val="831"/>
     <w:uiPriority w:val="99"/>
     <w:pPr>
       <w:spacing w:after="0" w:line="240" w:lineRule="auto"/>
@@ -12560,9 +15214,9 @@
       </w:tcPr>
     </w:tblStylePr>
   </w:style>
-  <w:style w:type="table" w:styleId="165">
+  <w:style w:type="table" w:styleId="803">
     <w:name w:val="Bordered &amp; Lined - Accent 5"/>
-    <w:basedOn w:val="618"/>
+    <w:basedOn w:val="831"/>
     <w:uiPriority w:val="99"/>
     <w:pPr>
       <w:spacing w:after="0" w:line="240" w:lineRule="auto"/>
@@ -12658,9 +15312,9 @@
       </w:tcPr>
     </w:tblStylePr>
   </w:style>
-  <w:style w:type="table" w:styleId="166">
+  <w:style w:type="table" w:styleId="804">
     <w:name w:val="Bordered &amp; Lined - Accent 6"/>
-    <w:basedOn w:val="618"/>
+    <w:basedOn w:val="831"/>
     <w:uiPriority w:val="99"/>
     <w:pPr>
       <w:spacing w:after="0" w:line="240" w:lineRule="auto"/>
@@ -12756,9 +15410,9 @@
       </w:tcPr>
     </w:tblStylePr>
   </w:style>
-  <w:style w:type="table" w:styleId="167">
+  <w:style w:type="table" w:styleId="805">
     <w:name w:val="Bordered"/>
-    <w:basedOn w:val="618"/>
+    <w:basedOn w:val="831"/>
     <w:uiPriority w:val="99"/>
     <w:pPr>
       <w:spacing w:after="0" w:line="240" w:lineRule="auto"/>
@@ -12835,9 +15489,9 @@
       </w:tcPr>
     </w:tblStylePr>
   </w:style>
-  <w:style w:type="table" w:styleId="168">
+  <w:style w:type="table" w:styleId="806">
     <w:name w:val="Bordered - Accent 1"/>
-    <w:basedOn w:val="618"/>
+    <w:basedOn w:val="831"/>
     <w:uiPriority w:val="99"/>
     <w:pPr>
       <w:spacing w:after="0" w:line="240" w:lineRule="auto"/>
@@ -12914,9 +15568,9 @@
       </w:tcPr>
     </w:tblStylePr>
   </w:style>
-  <w:style w:type="table" w:styleId="169">
+  <w:style w:type="table" w:styleId="807">
     <w:name w:val="Bordered - Accent 2"/>
-    <w:basedOn w:val="618"/>
+    <w:basedOn w:val="831"/>
     <w:uiPriority w:val="99"/>
     <w:pPr>
       <w:spacing w:after="0" w:line="240" w:lineRule="auto"/>
@@ -12993,9 +15647,9 @@
       </w:tcPr>
     </w:tblStylePr>
   </w:style>
-  <w:style w:type="table" w:styleId="170">
+  <w:style w:type="table" w:styleId="808">
     <w:name w:val="Bordered - Accent 3"/>
-    <w:basedOn w:val="618"/>
+    <w:basedOn w:val="831"/>
     <w:uiPriority w:val="99"/>
     <w:pPr>
       <w:spacing w:after="0" w:line="240" w:lineRule="auto"/>
@@ -13072,9 +15726,9 @@
       </w:tcPr>
     </w:tblStylePr>
   </w:style>
-  <w:style w:type="table" w:styleId="171">
+  <w:style w:type="table" w:styleId="809">
     <w:name w:val="Bordered - Accent 4"/>
-    <w:basedOn w:val="618"/>
+    <w:basedOn w:val="831"/>
     <w:uiPriority w:val="99"/>
     <w:pPr>
       <w:spacing w:after="0" w:line="240" w:lineRule="auto"/>
@@ -13151,9 +15805,9 @@
       </w:tcPr>
     </w:tblStylePr>
   </w:style>
-  <w:style w:type="table" w:styleId="172">
+  <w:style w:type="table" w:styleId="810">
     <w:name w:val="Bordered - Accent 5"/>
-    <w:basedOn w:val="618"/>
+    <w:basedOn w:val="831"/>
     <w:uiPriority w:val="99"/>
     <w:pPr>
       <w:spacing w:after="0" w:line="240" w:lineRule="auto"/>
@@ -13230,9 +15884,9 @@
       </w:tcPr>
     </w:tblStylePr>
   </w:style>
-  <w:style w:type="table" w:styleId="173">
+  <w:style w:type="table" w:styleId="811">
     <w:name w:val="Bordered - Accent 6"/>
-    <w:basedOn w:val="618"/>
+    <w:basedOn w:val="831"/>
     <w:uiPriority w:val="99"/>
     <w:pPr>
       <w:spacing w:after="0" w:line="240" w:lineRule="auto"/>
@@ -13309,7 +15963,7 @@
       </w:tcPr>
     </w:tblStylePr>
   </w:style>
-  <w:style w:type="character" w:styleId="174">
+  <w:style w:type="character" w:styleId="812">
     <w:name w:val="Hyperlink"/>
     <w:uiPriority w:val="99"/>
     <w:unhideWhenUsed/>
@@ -13318,10 +15972,10 @@
       <w:u w:val="single"/>
     </w:rPr>
   </w:style>
-  <w:style w:type="paragraph" w:styleId="175">
+  <w:style w:type="paragraph" w:styleId="813">
     <w:name w:val="footnote text"/>
-    <w:basedOn w:val="617"/>
-    <w:link w:val="176"/>
+    <w:basedOn w:val="830"/>
+    <w:link w:val="814"/>
     <w:uiPriority w:val="99"/>
     <w:semiHidden/>
     <w:unhideWhenUsed/>
@@ -13332,27 +15986,26 @@
       <w:sz w:val="18"/>
     </w:rPr>
   </w:style>
-  <w:style w:type="character" w:styleId="176">
+  <w:style w:type="character" w:styleId="814">
     <w:name w:val="Footnote Text Char"/>
-    <w:link w:val="175"/>
+    <w:link w:val="813"/>
     <w:uiPriority w:val="99"/>
     <w:rPr>
       <w:sz w:val="18"/>
     </w:rPr>
   </w:style>
-  <w:style w:type="character" w:styleId="177">
+  <w:style w:type="character" w:styleId="815">
     <w:name w:val="footnote reference"/>
-    <w:basedOn w:val="11"/>
     <w:uiPriority w:val="99"/>
     <w:unhideWhenUsed/>
     <w:rPr>
       <w:vertAlign w:val="superscript"/>
     </w:rPr>
   </w:style>
-  <w:style w:type="paragraph" w:styleId="178">
+  <w:style w:type="paragraph" w:styleId="816">
     <w:name w:val="endnote text"/>
-    <w:basedOn w:val="617"/>
-    <w:link w:val="179"/>
+    <w:basedOn w:val="830"/>
+    <w:link w:val="817"/>
     <w:uiPriority w:val="99"/>
     <w:semiHidden/>
     <w:unhideWhenUsed/>
@@ -13363,17 +16016,16 @@
       <w:sz w:val="20"/>
     </w:rPr>
   </w:style>
-  <w:style w:type="character" w:styleId="179">
+  <w:style w:type="character" w:styleId="817">
     <w:name w:val="Endnote Text Char"/>
-    <w:link w:val="178"/>
+    <w:link w:val="816"/>
     <w:uiPriority w:val="99"/>
     <w:rPr>
       <w:sz w:val="20"/>
     </w:rPr>
   </w:style>
-  <w:style w:type="character" w:styleId="180">
+  <w:style w:type="character" w:styleId="818">
     <w:name w:val="endnote reference"/>
-    <w:basedOn w:val="11"/>
     <w:uiPriority w:val="99"/>
     <w:semiHidden/>
     <w:unhideWhenUsed/>
@@ -13381,10 +16033,10 @@
       <w:vertAlign w:val="superscript"/>
     </w:rPr>
   </w:style>
-  <w:style w:type="paragraph" w:styleId="181">
+  <w:style w:type="paragraph" w:styleId="819">
     <w:name w:val="toc 1"/>
-    <w:basedOn w:val="617"/>
-    <w:next w:val="617"/>
+    <w:basedOn w:val="830"/>
+    <w:next w:val="830"/>
     <w:uiPriority w:val="39"/>
     <w:unhideWhenUsed/>
     <w:pPr>
@@ -13392,10 +16044,10 @@
       <w:spacing w:after="57"/>
     </w:pPr>
   </w:style>
-  <w:style w:type="paragraph" w:styleId="182">
+  <w:style w:type="paragraph" w:styleId="820">
     <w:name w:val="toc 2"/>
-    <w:basedOn w:val="617"/>
-    <w:next w:val="617"/>
+    <w:basedOn w:val="830"/>
+    <w:next w:val="830"/>
     <w:uiPriority w:val="39"/>
     <w:unhideWhenUsed/>
     <w:pPr>
@@ -13403,10 +16055,10 @@
       <w:spacing w:after="57"/>
     </w:pPr>
   </w:style>
-  <w:style w:type="paragraph" w:styleId="183">
+  <w:style w:type="paragraph" w:styleId="821">
     <w:name w:val="toc 3"/>
-    <w:basedOn w:val="617"/>
-    <w:next w:val="617"/>
+    <w:basedOn w:val="830"/>
+    <w:next w:val="830"/>
     <w:uiPriority w:val="39"/>
     <w:unhideWhenUsed/>
     <w:pPr>
@@ -13414,10 +16066,10 @@
       <w:spacing w:after="57"/>
     </w:pPr>
   </w:style>
-  <w:style w:type="paragraph" w:styleId="184">
+  <w:style w:type="paragraph" w:styleId="822">
     <w:name w:val="toc 4"/>
-    <w:basedOn w:val="617"/>
-    <w:next w:val="617"/>
+    <w:basedOn w:val="830"/>
+    <w:next w:val="830"/>
     <w:uiPriority w:val="39"/>
     <w:unhideWhenUsed/>
     <w:pPr>
@@ -13425,10 +16077,10 @@
       <w:spacing w:after="57"/>
     </w:pPr>
   </w:style>
-  <w:style w:type="paragraph" w:styleId="185">
+  <w:style w:type="paragraph" w:styleId="823">
     <w:name w:val="toc 5"/>
-    <w:basedOn w:val="617"/>
-    <w:next w:val="617"/>
+    <w:basedOn w:val="830"/>
+    <w:next w:val="830"/>
     <w:uiPriority w:val="39"/>
     <w:unhideWhenUsed/>
     <w:pPr>
@@ -13436,10 +16088,10 @@
       <w:spacing w:after="57"/>
     </w:pPr>
   </w:style>
-  <w:style w:type="paragraph" w:styleId="186">
+  <w:style w:type="paragraph" w:styleId="824">
     <w:name w:val="toc 6"/>
-    <w:basedOn w:val="617"/>
-    <w:next w:val="617"/>
+    <w:basedOn w:val="830"/>
+    <w:next w:val="830"/>
     <w:uiPriority w:val="39"/>
     <w:unhideWhenUsed/>
     <w:pPr>
@@ -13447,10 +16099,10 @@
       <w:spacing w:after="57"/>
     </w:pPr>
   </w:style>
-  <w:style w:type="paragraph" w:styleId="187">
+  <w:style w:type="paragraph" w:styleId="825">
     <w:name w:val="toc 7"/>
-    <w:basedOn w:val="617"/>
-    <w:next w:val="617"/>
+    <w:basedOn w:val="830"/>
+    <w:next w:val="830"/>
     <w:uiPriority w:val="39"/>
     <w:unhideWhenUsed/>
     <w:pPr>
@@ -13458,10 +16110,10 @@
       <w:spacing w:after="57"/>
     </w:pPr>
   </w:style>
-  <w:style w:type="paragraph" w:styleId="188">
+  <w:style w:type="paragraph" w:styleId="826">
     <w:name w:val="toc 8"/>
-    <w:basedOn w:val="617"/>
-    <w:next w:val="617"/>
+    <w:basedOn w:val="830"/>
+    <w:next w:val="830"/>
     <w:uiPriority w:val="39"/>
     <w:unhideWhenUsed/>
     <w:pPr>
@@ -13469,10 +16121,10 @@
       <w:spacing w:after="57"/>
     </w:pPr>
   </w:style>
-  <w:style w:type="paragraph" w:styleId="189">
+  <w:style w:type="paragraph" w:styleId="827">
     <w:name w:val="toc 9"/>
-    <w:basedOn w:val="617"/>
-    <w:next w:val="617"/>
+    <w:basedOn w:val="830"/>
+    <w:next w:val="830"/>
     <w:uiPriority w:val="39"/>
     <w:unhideWhenUsed/>
     <w:pPr>
@@ -13480,26 +16132,26 @@
       <w:spacing w:after="57"/>
     </w:pPr>
   </w:style>
-  <w:style w:type="paragraph" w:styleId="190">
+  <w:style w:type="paragraph" w:styleId="828">
     <w:name w:val="TOC Heading"/>
     <w:uiPriority w:val="39"/>
     <w:unhideWhenUsed/>
   </w:style>
-  <w:style w:type="paragraph" w:styleId="191">
+  <w:style w:type="paragraph" w:styleId="829">
     <w:name w:val="table of figures"/>
-    <w:basedOn w:val="617"/>
-    <w:next w:val="617"/>
+    <w:basedOn w:val="830"/>
+    <w:next w:val="830"/>
     <w:uiPriority w:val="99"/>
     <w:unhideWhenUsed/>
     <w:pPr>
       <w:spacing w:after="0" w:afterAutospacing="0"/>
     </w:pPr>
   </w:style>
-  <w:style w:type="paragraph" w:styleId="617" w:default="1">
+  <w:style w:type="paragraph" w:styleId="830" w:default="1">
     <w:name w:val="Normal"/>
     <w:qFormat/>
   </w:style>
-  <w:style w:type="table" w:styleId="618" w:default="1">
+  <w:style w:type="table" w:styleId="831" w:default="1">
     <w:name w:val="Normal Table"/>
     <w:uiPriority w:val="99"/>
     <w:semiHidden/>
@@ -13514,24 +16166,24 @@
       </w:tblCellMar>
     </w:tblPr>
   </w:style>
-  <w:style w:type="numbering" w:styleId="619" w:default="1">
+  <w:style w:type="numbering" w:styleId="832" w:default="1">
     <w:name w:val="No List"/>
     <w:uiPriority w:val="99"/>
     <w:semiHidden/>
     <w:unhideWhenUsed/>
   </w:style>
-  <w:style w:type="paragraph" w:styleId="620">
+  <w:style w:type="paragraph" w:styleId="833">
     <w:name w:val="No Spacing"/>
-    <w:basedOn w:val="617"/>
+    <w:basedOn w:val="830"/>
     <w:uiPriority w:val="1"/>
     <w:qFormat/>
     <w:pPr>
       <w:spacing w:after="0" w:line="240" w:lineRule="auto"/>
     </w:pPr>
   </w:style>
-  <w:style w:type="paragraph" w:styleId="621">
+  <w:style w:type="paragraph" w:styleId="834">
     <w:name w:val="List Paragraph"/>
-    <w:basedOn w:val="617"/>
+    <w:basedOn w:val="830"/>
     <w:uiPriority w:val="34"/>
     <w:qFormat/>
     <w:pPr>
@@ -13539,23 +16191,23 @@
       <w:ind w:left="720"/>
     </w:pPr>
   </w:style>
-  <w:style w:type="character" w:styleId="626" w:default="1">
+  <w:style w:type="character" w:styleId="835" w:default="1">
     <w:name w:val="Default Paragraph Font"/>
     <w:uiPriority w:val="1"/>
     <w:semiHidden/>
     <w:unhideWhenUsed/>
   </w:style>
-  <w:style w:type="character" w:styleId="1_660" w:customStyle="1">
+  <w:style w:type="character" w:styleId="836" w:customStyle="1">
     <w:name w:val="Обычный 2_character"/>
-    <w:link w:val="1_659"/>
+    <w:link w:val="837"/>
     <w:rPr>
       <w:lang w:val="ru-RU"/>
     </w:rPr>
   </w:style>
-  <w:style w:type="paragraph" w:styleId="1_659" w:customStyle="1">
+  <w:style w:type="paragraph" w:styleId="837" w:customStyle="1">
     <w:name w:val="Обычный 2"/>
-    <w:basedOn w:val="617"/>
-    <w:link w:val="1_660"/>
+    <w:basedOn w:val="830"/>
+    <w:link w:val="836"/>
     <w:qFormat/>
     <w:pPr>
       <w:jc w:val="both"/>
@@ -13570,9 +16222,9 @@
       <w:lang w:val="ru-RU"/>
     </w:rPr>
   </w:style>
-  <w:style w:type="character" w:styleId="1_2297" w:customStyle="1">
+  <w:style w:type="character" w:styleId="838" w:customStyle="1">
     <w:name w:val="Код_character"/>
-    <w:link w:val="1_2296"/>
+    <w:link w:val="839"/>
     <w:rPr>
       <w:rFonts w:ascii="Open Sans" w:hAnsi="Open Sans" w:eastAsia="Open Sans" w:cs="Open Sans"/>
       <w:color w:val="000000" w:themeColor="text1"/>
@@ -13580,10 +16232,10 @@
       <w:szCs w:val="24"/>
     </w:rPr>
   </w:style>
-  <w:style w:type="paragraph" w:styleId="1_2296" w:customStyle="1">
+  <w:style w:type="paragraph" w:styleId="839" w:customStyle="1">
     <w:name w:val="Код"/>
-    <w:basedOn w:val="1_659"/>
-    <w:link w:val="1_2297"/>
+    <w:basedOn w:val="837"/>
+    <w:link w:val="838"/>
     <w:qFormat/>
     <w:pPr>
       <w:jc w:val="left"/>

--- a/ped_preactice/тело.docx
+++ b/ped_preactice/тело.docx
@@ -5484,14 +5484,15 @@
         <w:ind w:left="0" w:firstLine="0"/>
         <w:jc w:val="left"/>
         <w:rPr>
+          <w:highlight w:val="none"/>
+          <w:lang w:val="ru-RU"/>
+        </w:rPr>
+      </w:pPr>
+      <w:r>
+        <w:rPr>
+          <w:highlight w:val="none"/>
           <w:lang w:val="en-US"/>
         </w:rPr>
-      </w:pPr>
-      <w:r>
-        <w:rPr>
-          <w:highlight w:val="none"/>
-          <w:lang w:val="en-US"/>
-        </w:rPr>
         <w:tab/>
       </w:r>
       <w:r>
@@ -5499,7 +5500,7 @@
           <w:highlight w:val="none"/>
           <w:lang w:val="ru-RU"/>
         </w:rPr>
-        <w:t xml:space="preserve">Измененный код разметки с комментариями приведен в листинге 4.</w:t>
+        <w:t xml:space="preserve">Как видно из рисунка — ФСПМ и АКФ могут задаваться</w:t>
       </w:r>
       <w:r>
         <w:rPr>
@@ -5510,17 +5511,2372 @@
     </w:p>
     <w:p>
       <w:pPr>
-        <w:rPr>
+        <w:pStyle w:val="841"/>
+        <w:numPr>
+          <w:ilvl w:val="0"/>
+          <w:numId w:val="18"/>
+        </w:numPr>
+        <w:jc w:val="left"/>
+        <w:rPr>
+          <w:highlight w:val="none"/>
+          <w:lang w:val="en-US"/>
+        </w:rPr>
+      </w:pPr>
+      <w:r>
+        <w:rPr>
+          <w:highlight w:val="none"/>
           <w:lang w:val="ru-RU"/>
         </w:rPr>
-      </w:pPr>
-      <w:r>
-        <w:rPr>
+        <w:t xml:space="preserve">линейной функцией;</w:t>
+      </w:r>
+      <w:r>
+        <w:rPr>
+          <w:highlight w:val="none"/>
+          <w:lang w:val="en-US"/>
+        </w:rPr>
+      </w:r>
+    </w:p>
+    <w:p>
+      <w:pPr>
+        <w:pStyle w:val="841"/>
+        <w:numPr>
+          <w:ilvl w:val="0"/>
+          <w:numId w:val="18"/>
+        </w:numPr>
+        <w:jc w:val="left"/>
+        <w:rPr>
+          <w:highlight w:val="none"/>
+          <w:lang w:val="en-US"/>
+        </w:rPr>
+      </w:pPr>
+      <w:r>
+        <w:rPr>
+          <w:highlight w:val="none"/>
           <w:lang w:val="ru-RU"/>
         </w:rPr>
-      </w:r>
-      <w:r>
-        <w:rPr>
+        <w:t xml:space="preserve">квадратичной функцией;</w:t>
+      </w:r>
+      <w:r>
+        <w:rPr>
+          <w:highlight w:val="none"/>
+          <w:lang w:val="en-US"/>
+        </w:rPr>
+      </w:r>
+    </w:p>
+    <w:p>
+      <w:pPr>
+        <w:pStyle w:val="841"/>
+        <w:numPr>
+          <w:ilvl w:val="0"/>
+          <w:numId w:val="18"/>
+        </w:numPr>
+        <w:jc w:val="left"/>
+        <w:rPr>
+          <w:highlight w:val="none"/>
+          <w:lang w:val="en-US"/>
+        </w:rPr>
+      </w:pPr>
+      <w:r>
+        <w:rPr>
+          <w:highlight w:val="none"/>
+          <w:lang w:val="ru-RU"/>
+        </w:rPr>
+        <w:t xml:space="preserve">экспоненциальной функцией.</w:t>
+      </w:r>
+      <w:r>
+        <w:rPr>
+          <w:highlight w:val="none"/>
+          <w:lang w:val="en-US"/>
+        </w:rPr>
+      </w:r>
+    </w:p>
+    <w:p>
+      <w:pPr>
+        <w:pStyle w:val="841"/>
+        <w:ind w:left="0" w:firstLine="708"/>
+        <w:jc w:val="both"/>
+        <w:rPr>
+          <w:highlight w:val="none"/>
+          <w:vertAlign w:val="baseline"/>
+        </w:rPr>
+      </w:pPr>
+      <w:r>
+        <w:rPr>
+          <w:highlight w:val="none"/>
+          <w:lang w:val="ru-RU"/>
+        </w:rPr>
+        <w:t xml:space="preserve">Экспоненциальные функции изначально задавались с корректными коэффициентами. Для линейных и квадратичных, необходимо было добиться коэффициентов меньших или равных </w:t>
+      </w:r>
+      <w:r>
+        <w:rPr>
+          <w:highlight w:val="none"/>
+          <w:lang w:val="en-US"/>
+        </w:rPr>
+        <w:t xml:space="preserve">1/n </w:t>
+      </w:r>
+      <w:r>
+        <w:rPr>
+          <w:highlight w:val="none"/>
+          <w:lang w:val="ru-RU"/>
+        </w:rPr>
+        <w:t xml:space="preserve">и </w:t>
+      </w:r>
+      <w:r>
+        <w:rPr>
+          <w:highlight w:val="none"/>
+          <w:lang w:val="en-US"/>
+        </w:rPr>
+        <w:t xml:space="preserve">1/n</w:t>
+      </w:r>
+      <w:r>
+        <w:rPr>
+          <w:highlight w:val="none"/>
+          <w:vertAlign w:val="superscript"/>
+          <w:lang w:val="en-US"/>
+        </w:rPr>
+        <w:t xml:space="preserve">2</w:t>
+      </w:r>
+      <w:r>
+        <w:rPr>
+          <w:highlight w:val="none"/>
+          <w:vertAlign w:val="baseline"/>
+          <w:lang w:val="en-US"/>
+        </w:rPr>
+        <w:t xml:space="preserve">.</w:t>
+      </w:r>
+      <w:r>
+        <w:rPr>
+          <w:highlight w:val="none"/>
+          <w:vertAlign w:val="baseline"/>
+        </w:rPr>
+      </w:r>
+    </w:p>
+    <w:p>
+      <w:pPr>
+        <w:pStyle w:val="841"/>
+        <w:ind w:left="0" w:firstLine="0"/>
+        <w:jc w:val="left"/>
+        <w:rPr>
+          <w:lang w:val="en-US"/>
+        </w:rPr>
+      </w:pPr>
+      <w:r>
+        <w:rPr>
+          <w:highlight w:val="none"/>
+          <w:lang w:val="en-US"/>
+        </w:rPr>
+        <w:tab/>
+      </w:r>
+      <w:r>
+        <w:rPr>
+          <w:highlight w:val="none"/>
+          <w:lang w:val="ru-RU"/>
+        </w:rPr>
+        <w:t xml:space="preserve">Измененный код разметки с комментариями приведен в листинге 4.</w:t>
+      </w:r>
+      <w:r>
+        <w:rPr>
+          <w:highlight w:val="none"/>
+          <w:lang w:val="en-US"/>
+        </w:rPr>
+      </w:r>
+    </w:p>
+    <w:p>
+      <w:pPr>
+        <w:pStyle w:val="841"/>
+        <w:rPr>
+          <w:highlight w:val="none"/>
+          <w:lang w:val="ru-RU"/>
+        </w:rPr>
+      </w:pPr>
+      <w:r>
+        <w:rPr>
+          <w:lang w:val="ru-RU"/>
+        </w:rPr>
+        <w:t xml:space="preserve">Листинг 4 — измененный код разметки</w:t>
+      </w:r>
+      <w:r>
+        <w:rPr>
+          <w:lang w:val="ru-RU"/>
+        </w:rPr>
+      </w:r>
+    </w:p>
+    <w:tbl>
+      <w:tblPr>
+        <w:tblStyle w:val="690"/>
+        <w:tblW w:w="0" w:type="auto"/>
+        <w:tblLook w:val="04A0" w:firstRow="1" w:lastRow="0" w:firstColumn="1" w:lastColumn="0" w:noHBand="0" w:noVBand="1"/>
+      </w:tblPr>
+      <w:tblGrid>
+        <w:gridCol w:w="9355"/>
+      </w:tblGrid>
+      <w:tr>
+        <w:trPr/>
+        <w:tc>
+          <w:tcPr>
+            <w:tcW w:w="9355" w:type="dxa"/>
+            <w:textDirection w:val="lrTb"/>
+            <w:noWrap w:val="false"/>
+          </w:tcPr>
+          <w:p>
+            <w:pPr>
+              <w:pStyle w:val="1_2070"/>
+              <w:rPr>
+                <w:rFonts w:ascii="Open Sans" w:hAnsi="Open Sans" w:cs="Open Sans" w:eastAsia="Open Sans"/>
+              </w:rPr>
+            </w:pPr>
+            <w:r>
+              <w:rPr>
+                <w:rFonts w:ascii="Open Sans" w:hAnsi="Open Sans" w:cs="Open Sans" w:eastAsia="Open Sans"/>
+                <w:color w:val="000000"/>
+                <w:sz w:val="20"/>
+              </w:rPr>
+              <w:t xml:space="preserve">\documentclass[a5paper, 10pt]{book}</w:t>
+            </w:r>
+            <w:r>
+              <w:rPr>
+                <w:rFonts w:ascii="Open Sans" w:hAnsi="Open Sans" w:cs="Open Sans" w:eastAsia="Open Sans"/>
+              </w:rPr>
+            </w:r>
+          </w:p>
+          <w:p>
+            <w:pPr>
+              <w:pStyle w:val="1_2070"/>
+              <w:rPr>
+                <w:rFonts w:ascii="Open Sans" w:hAnsi="Open Sans" w:cs="Open Sans" w:eastAsia="Open Sans"/>
+              </w:rPr>
+            </w:pPr>
+            <w:r>
+              <w:rPr>
+                <w:rFonts w:ascii="Open Sans" w:hAnsi="Open Sans" w:cs="Open Sans" w:eastAsia="Open Sans"/>
+                <w:color w:val="000000"/>
+                <w:sz w:val="20"/>
+              </w:rPr>
+              <w:t xml:space="preserve">\usepackage{bmstu-lab-book}</w:t>
+            </w:r>
+            <w:r>
+              <w:rPr>
+                <w:rFonts w:ascii="Open Sans" w:hAnsi="Open Sans" w:cs="Open Sans" w:eastAsia="Open Sans"/>
+              </w:rPr>
+            </w:r>
+          </w:p>
+          <w:p>
+            <w:pPr>
+              <w:pStyle w:val="1_2070"/>
+              <w:rPr>
+                <w:rFonts w:ascii="Open Sans" w:hAnsi="Open Sans" w:cs="Open Sans" w:eastAsia="Open Sans"/>
+              </w:rPr>
+            </w:pPr>
+            <w:r>
+              <w:rPr>
+                <w:rFonts w:ascii="Open Sans" w:hAnsi="Open Sans" w:cs="Open Sans" w:eastAsia="Open Sans"/>
+                <w:color w:val="000000"/>
+                <w:sz w:val="20"/>
+              </w:rPr>
+              <w:t xml:space="preserve">\begin{document}</w:t>
+            </w:r>
+            <w:r>
+              <w:rPr>
+                <w:rFonts w:ascii="Open Sans" w:hAnsi="Open Sans" w:cs="Open Sans" w:eastAsia="Open Sans"/>
+              </w:rPr>
+            </w:r>
+          </w:p>
+          <w:p>
+            <w:pPr>
+              <w:pStyle w:val="1_2070"/>
+              <w:rPr>
+                <w:rFonts w:ascii="Open Sans" w:hAnsi="Open Sans" w:cs="Open Sans" w:eastAsia="Open Sans"/>
+                <w:color w:val="000000"/>
+                <w:sz w:val="20"/>
+                <w:highlight w:val="none"/>
+              </w:rPr>
+            </w:pPr>
+            <w:r>
+              <w:rPr>
+                <w:rFonts w:ascii="Open Sans" w:hAnsi="Open Sans" w:cs="Open Sans" w:eastAsia="Open Sans"/>
+                <w:color w:val="000000"/>
+                <w:sz w:val="20"/>
+              </w:rPr>
+              <w:tab/>
+            </w:r>
+            <w:r>
+              <w:rPr>
+                <w:rFonts w:ascii="Open Sans" w:hAnsi="Open Sans" w:cs="Open Sans" w:eastAsia="Open Sans"/>
+              </w:rPr>
+            </w:r>
+          </w:p>
+          <w:p>
+            <w:pPr>
+              <w:pStyle w:val="1_2070"/>
+              <w:rPr>
+                <w:rFonts w:ascii="Open Sans" w:hAnsi="Open Sans" w:cs="Open Sans" w:eastAsia="Open Sans"/>
+                <w:b/>
+                <w:sz w:val="20"/>
+              </w:rPr>
+            </w:pPr>
+            <w:r>
+              <w:rPr>
+                <w:rFonts w:ascii="Open Sans" w:hAnsi="Open Sans" w:cs="Open Sans" w:eastAsia="Open Sans"/>
+                <w:color w:val="000000"/>
+                <w:sz w:val="20"/>
+                <w:highlight w:val="none"/>
+              </w:rPr>
+              <w:t xml:space="preserve">            </w:t>
+            </w:r>
+            <w:r>
+              <w:rPr>
+                <w:rFonts w:ascii="Open Sans" w:hAnsi="Open Sans" w:cs="Open Sans" w:eastAsia="Open Sans"/>
+                <w:b/>
+                <w:color w:val="000000"/>
+                <w:sz w:val="20"/>
+                <w:highlight w:val="none"/>
+              </w:rPr>
+              <w:t xml:space="preserve"> % </w:t>
+            </w:r>
+            <w:r>
+              <w:rPr>
+                <w:rFonts w:ascii="Open Sans" w:hAnsi="Open Sans" w:cs="Open Sans" w:eastAsia="Open Sans"/>
+                <w:b/>
+                <w:color w:val="000000"/>
+                <w:sz w:val="20"/>
+                <w:highlight w:val="none"/>
+                <w:lang w:val="ru-RU"/>
+              </w:rPr>
+              <w:t xml:space="preserve">шаблоны функций</w:t>
+            </w:r>
+            <w:r>
+              <w:rPr>
+                <w:rFonts w:ascii="Open Sans" w:hAnsi="Open Sans" w:cs="Open Sans" w:eastAsia="Open Sans"/>
+                <w:b/>
+                <w:color w:val="000000"/>
+                <w:sz w:val="20"/>
+                <w:highlight w:val="none"/>
+              </w:rPr>
+            </w:r>
+          </w:p>
+          <w:p>
+            <w:pPr>
+              <w:pStyle w:val="1_2070"/>
+              <w:rPr>
+                <w:rFonts w:ascii="Open Sans" w:hAnsi="Open Sans" w:cs="Open Sans" w:eastAsia="Open Sans"/>
+                <w:color w:val="000000"/>
+                <w:sz w:val="20"/>
+                <w:highlight w:val="none"/>
+              </w:rPr>
+            </w:pPr>
+            <w:r>
+              <w:rPr>
+                <w:rFonts w:ascii="Open Sans" w:hAnsi="Open Sans" w:cs="Open Sans" w:eastAsia="Open Sans"/>
+                <w:color w:val="000000"/>
+                <w:sz w:val="20"/>
+              </w:rPr>
+              <w:tab/>
+              <w:t xml:space="preserve">\NewList{typef}</w:t>
+            </w:r>
+            <w:r>
+              <w:rPr>
+                <w:rFonts w:ascii="Open Sans" w:hAnsi="Open Sans" w:cs="Open Sans" w:eastAsia="Open Sans"/>
+              </w:rPr>
+            </w:r>
+          </w:p>
+          <w:p>
+            <w:pPr>
+              <w:pStyle w:val="1_2070"/>
+              <w:rPr>
+                <w:rFonts w:ascii="Open Sans" w:hAnsi="Open Sans" w:cs="Open Sans" w:eastAsia="Open Sans"/>
+                <w:b/>
+                <w:color w:val="000000"/>
+                <w:sz w:val="20"/>
+                <w:highlight w:val="none"/>
+                <w:lang w:val="ru-RU"/>
+              </w:rPr>
+            </w:pPr>
+            <w:r>
+              <w:rPr>
+                <w:rFonts w:ascii="Open Sans" w:hAnsi="Open Sans" w:cs="Open Sans" w:eastAsia="Open Sans"/>
+                <w:color w:val="000000"/>
+                <w:sz w:val="20"/>
+                <w:highlight w:val="none"/>
+              </w:rPr>
+              <w:t xml:space="preserve">            </w:t>
+            </w:r>
+            <w:r>
+              <w:rPr>
+                <w:rFonts w:ascii="Open Sans" w:hAnsi="Open Sans" w:cs="Open Sans" w:eastAsia="Open Sans"/>
+                <w:b/>
+                <w:color w:val="000000"/>
+                <w:sz w:val="20"/>
+                <w:highlight w:val="none"/>
+              </w:rPr>
+              <w:t xml:space="preserve"> </w:t>
+            </w:r>
+            <w:r>
+              <w:rPr>
+                <w:rFonts w:ascii="Open Sans" w:hAnsi="Open Sans" w:cs="Open Sans" w:eastAsia="Open Sans"/>
+                <w:b/>
+                <w:color w:val="000000"/>
+                <w:sz w:val="20"/>
+                <w:highlight w:val="none"/>
+                <w:lang w:val="en-US"/>
+              </w:rPr>
+              <w:t xml:space="preserve">% </w:t>
+            </w:r>
+            <w:r>
+              <w:rPr>
+                <w:rFonts w:ascii="Open Sans" w:hAnsi="Open Sans" w:cs="Open Sans" w:eastAsia="Open Sans"/>
+                <w:b/>
+                <w:color w:val="000000"/>
+                <w:sz w:val="20"/>
+                <w:highlight w:val="none"/>
+                <w:lang w:val="ru-RU"/>
+              </w:rPr>
+              <w:t xml:space="preserve">линейная, квадратичная, экспоненциальная</w:t>
+            </w:r>
+            <w:r>
+              <w:rPr>
+                <w:rFonts w:ascii="Open Sans" w:hAnsi="Open Sans" w:cs="Open Sans" w:eastAsia="Open Sans"/>
+                <w:b/>
+                <w:color w:val="000000"/>
+                <w:sz w:val="20"/>
+                <w:highlight w:val="none"/>
+                <w:lang w:val="en-US"/>
+              </w:rPr>
+              <w:t xml:space="preserve"> </w:t>
+            </w:r>
+            <w:r>
+              <w:rPr>
+                <w:rFonts w:ascii="Open Sans" w:hAnsi="Open Sans" w:cs="Open Sans" w:eastAsia="Open Sans"/>
+                <w:b/>
+                <w:color w:val="000000"/>
+                <w:sz w:val="20"/>
+                <w:highlight w:val="none"/>
+                <w:lang w:val="ru-RU"/>
+              </w:rPr>
+              <w:t xml:space="preserve">функции</w:t>
+            </w:r>
+            <w:r>
+              <w:rPr>
+                <w:rFonts w:ascii="Open Sans" w:hAnsi="Open Sans" w:cs="Open Sans" w:eastAsia="Open Sans"/>
+                <w:b/>
+                <w:color w:val="000000"/>
+                <w:sz w:val="20"/>
+                <w:highlight w:val="none"/>
+              </w:rPr>
+            </w:r>
+          </w:p>
+          <w:p>
+            <w:pPr>
+              <w:pStyle w:val="1_2070"/>
+              <w:rPr>
+                <w:rFonts w:ascii="Open Sans" w:hAnsi="Open Sans" w:cs="Open Sans" w:eastAsia="Open Sans"/>
+                <w:b/>
+                <w:sz w:val="20"/>
+              </w:rPr>
+            </w:pPr>
+            <w:r>
+              <w:rPr>
+                <w:rFonts w:ascii="Open Sans" w:hAnsi="Open Sans" w:cs="Open Sans" w:eastAsia="Open Sans"/>
+                <w:b/>
+                <w:color w:val="000000"/>
+                <w:sz w:val="20"/>
+                <w:highlight w:val="none"/>
+                <w:lang w:val="ru-RU"/>
+              </w:rPr>
+              <w:t xml:space="preserve">             % коэф-ты линейной и квадратичной делятся на </w:t>
+            </w:r>
+            <w:r>
+              <w:rPr>
+                <w:rFonts w:ascii="Open Sans" w:hAnsi="Open Sans" w:cs="Open Sans" w:eastAsia="Open Sans"/>
+                <w:b/>
+                <w:color w:val="000000"/>
+                <w:sz w:val="20"/>
+                <w:highlight w:val="none"/>
+                <w:lang w:val="en-US"/>
+              </w:rPr>
+              <w:t xml:space="preserve">N </w:t>
+            </w:r>
+            <w:r>
+              <w:rPr>
+                <w:rFonts w:ascii="Open Sans" w:hAnsi="Open Sans" w:cs="Open Sans" w:eastAsia="Open Sans"/>
+                <w:b/>
+                <w:color w:val="000000"/>
+                <w:sz w:val="20"/>
+                <w:highlight w:val="none"/>
+                <w:lang w:val="ru-RU"/>
+              </w:rPr>
+              <w:t xml:space="preserve">или</w:t>
+            </w:r>
+            <w:r>
+              <w:rPr>
+                <w:rFonts w:ascii="Open Sans" w:hAnsi="Open Sans" w:cs="Open Sans" w:eastAsia="Open Sans"/>
+                <w:b/>
+                <w:color w:val="000000"/>
+                <w:sz w:val="20"/>
+                <w:highlight w:val="none"/>
+                <w:lang w:val="en-US"/>
+              </w:rPr>
+              <w:t xml:space="preserve"> N^2</w:t>
+            </w:r>
+            <w:r>
+              <w:rPr>
+                <w:rFonts w:ascii="Open Sans" w:hAnsi="Open Sans" w:cs="Open Sans" w:eastAsia="Open Sans"/>
+                <w:b/>
+                <w:color w:val="000000"/>
+                <w:sz w:val="20"/>
+                <w:highlight w:val="none"/>
+                <w:lang w:val="ru-RU"/>
+              </w:rPr>
+            </w:r>
+          </w:p>
+          <w:p>
+            <w:pPr>
+              <w:pStyle w:val="1_2070"/>
+              <w:rPr>
+                <w:rFonts w:ascii="Open Sans" w:hAnsi="Open Sans" w:cs="Open Sans" w:eastAsia="Open Sans"/>
+                <w:b/>
+              </w:rPr>
+            </w:pPr>
+            <w:r>
+              <w:rPr>
+                <w:rFonts w:ascii="Open Sans" w:hAnsi="Open Sans" w:cs="Open Sans" w:eastAsia="Open Sans"/>
+                <w:b/>
+                <w:color w:val="000000"/>
+                <w:sz w:val="20"/>
+              </w:rPr>
+              <w:tab/>
+              <w:t xml:space="preserve">\InsertFirstItem{typef}{$- \frac{\krndksafe}{\rndN} n+1$} </w:t>
+            </w:r>
+            <w:r>
+              <w:rPr>
+                <w:rFonts w:ascii="Open Sans" w:hAnsi="Open Sans" w:cs="Open Sans" w:eastAsia="Open Sans"/>
+                <w:b/>
+              </w:rPr>
+            </w:r>
+          </w:p>
+          <w:p>
+            <w:pPr>
+              <w:pStyle w:val="1_2070"/>
+              <w:rPr>
+                <w:rFonts w:ascii="Open Sans" w:hAnsi="Open Sans" w:cs="Open Sans" w:eastAsia="Open Sans"/>
+                <w:b/>
+              </w:rPr>
+            </w:pPr>
+            <w:r>
+              <w:rPr>
+                <w:rFonts w:ascii="Open Sans" w:hAnsi="Open Sans" w:cs="Open Sans" w:eastAsia="Open Sans"/>
+                <w:b/>
+                <w:color w:val="000000"/>
+                <w:sz w:val="20"/>
+              </w:rPr>
+              <w:tab/>
+              <w:t xml:space="preserve">\InsertFirstItem{typef}{$- \frac{\krndksafe}{\rndN^2} n^2+1$}</w:t>
+            </w:r>
+            <w:r>
+              <w:rPr>
+                <w:rFonts w:ascii="Open Sans" w:hAnsi="Open Sans" w:cs="Open Sans" w:eastAsia="Open Sans"/>
+                <w:b/>
+              </w:rPr>
+            </w:r>
+          </w:p>
+          <w:p>
+            <w:pPr>
+              <w:pStyle w:val="1_2070"/>
+              <w:rPr>
+                <w:rFonts w:ascii="Open Sans" w:hAnsi="Open Sans" w:cs="Open Sans" w:eastAsia="Open Sans"/>
+              </w:rPr>
+            </w:pPr>
+            <w:r>
+              <w:rPr>
+                <w:rFonts w:ascii="Open Sans" w:hAnsi="Open Sans" w:cs="Open Sans" w:eastAsia="Open Sans"/>
+                <w:color w:val="000000"/>
+                <w:sz w:val="20"/>
+              </w:rPr>
+              <w:tab/>
+              <w:t xml:space="preserve">\InsertFirstItem{typef}{$e^{-\krndk n}$}</w:t>
+            </w:r>
+            <w:r>
+              <w:rPr>
+                <w:rFonts w:ascii="Open Sans" w:hAnsi="Open Sans" w:cs="Open Sans" w:eastAsia="Open Sans"/>
+              </w:rPr>
+            </w:r>
+          </w:p>
+          <w:p>
+            <w:pPr>
+              <w:pStyle w:val="1_2070"/>
+              <w:rPr>
+                <w:rFonts w:ascii="Open Sans" w:hAnsi="Open Sans" w:cs="Open Sans" w:eastAsia="Open Sans"/>
+              </w:rPr>
+            </w:pPr>
+            <w:r>
+              <w:rPr>
+                <w:rFonts w:ascii="Open Sans" w:hAnsi="Open Sans" w:cs="Open Sans" w:eastAsia="Open Sans"/>
+                <w:color w:val="000000"/>
+                <w:sz w:val="20"/>
+              </w:rPr>
+              <w:tab/>
+            </w:r>
+            <w:r>
+              <w:rPr>
+                <w:rFonts w:ascii="Open Sans" w:hAnsi="Open Sans" w:cs="Open Sans" w:eastAsia="Open Sans"/>
+              </w:rPr>
+            </w:r>
+          </w:p>
+          <w:p>
+            <w:pPr>
+              <w:pStyle w:val="1_2070"/>
+              <w:rPr>
+                <w:rFonts w:ascii="Open Sans" w:hAnsi="Open Sans" w:cs="Open Sans" w:eastAsia="Open Sans"/>
+              </w:rPr>
+            </w:pPr>
+            <w:r>
+              <w:rPr>
+                <w:rFonts w:ascii="Open Sans" w:hAnsi="Open Sans" w:cs="Open Sans" w:eastAsia="Open Sans"/>
+                <w:color w:val="000000"/>
+                <w:sz w:val="20"/>
+              </w:rPr>
+              <w:tab/>
+              <w:t xml:space="preserve">\pgfmathsetseed{10}%</w:t>
+            </w:r>
+            <w:r>
+              <w:rPr>
+                <w:rFonts w:ascii="Open Sans" w:hAnsi="Open Sans" w:cs="Open Sans" w:eastAsia="Open Sans"/>
+              </w:rPr>
+            </w:r>
+          </w:p>
+          <w:p>
+            <w:pPr>
+              <w:pStyle w:val="1_2070"/>
+              <w:rPr>
+                <w:rFonts w:ascii="Open Sans" w:hAnsi="Open Sans" w:cs="Open Sans" w:eastAsia="Open Sans"/>
+              </w:rPr>
+            </w:pPr>
+            <w:r>
+              <w:rPr>
+                <w:rFonts w:ascii="Open Sans" w:hAnsi="Open Sans" w:cs="Open Sans" w:eastAsia="Open Sans"/>
+                <w:color w:val="000000"/>
+                <w:sz w:val="20"/>
+              </w:rPr>
+              <w:tab/>
+            </w:r>
+            <w:r>
+              <w:rPr>
+                <w:rFonts w:ascii="Open Sans" w:hAnsi="Open Sans" w:cs="Open Sans" w:eastAsia="Open Sans"/>
+              </w:rPr>
+            </w:r>
+          </w:p>
+          <w:p>
+            <w:pPr>
+              <w:pStyle w:val="1_2070"/>
+              <w:rPr>
+                <w:rFonts w:ascii="Open Sans" w:hAnsi="Open Sans" w:cs="Open Sans" w:eastAsia="Open Sans"/>
+              </w:rPr>
+            </w:pPr>
+            <w:r>
+              <w:rPr>
+                <w:rFonts w:ascii="Open Sans" w:hAnsi="Open Sans" w:cs="Open Sans" w:eastAsia="Open Sans"/>
+                <w:color w:val="000000"/>
+                <w:sz w:val="20"/>
+              </w:rPr>
+              <w:tab/>
+              <w:t xml:space="preserve">\NewList{type}</w:t>
+            </w:r>
+            <w:r>
+              <w:rPr>
+                <w:rFonts w:ascii="Open Sans" w:hAnsi="Open Sans" w:cs="Open Sans" w:eastAsia="Open Sans"/>
+              </w:rPr>
+            </w:r>
+          </w:p>
+          <w:p>
+            <w:pPr>
+              <w:pStyle w:val="1_2070"/>
+              <w:rPr>
+                <w:rFonts w:ascii="Open Sans" w:hAnsi="Open Sans" w:cs="Open Sans" w:eastAsia="Open Sans"/>
+              </w:rPr>
+            </w:pPr>
+            <w:r>
+              <w:rPr>
+                <w:rFonts w:ascii="Open Sans" w:hAnsi="Open Sans" w:cs="Open Sans" w:eastAsia="Open Sans"/>
+                <w:color w:val="000000"/>
+                <w:sz w:val="20"/>
+              </w:rPr>
+              <w:tab/>
+              <w:t xml:space="preserve">\InsertFirstItem{type}{АКФ}</w:t>
+            </w:r>
+            <w:r>
+              <w:rPr>
+                <w:rFonts w:ascii="Open Sans" w:hAnsi="Open Sans" w:cs="Open Sans" w:eastAsia="Open Sans"/>
+              </w:rPr>
+            </w:r>
+          </w:p>
+          <w:p>
+            <w:pPr>
+              <w:pStyle w:val="1_2070"/>
+              <w:rPr>
+                <w:rFonts w:ascii="Open Sans" w:hAnsi="Open Sans" w:cs="Open Sans" w:eastAsia="Open Sans"/>
+              </w:rPr>
+            </w:pPr>
+            <w:r>
+              <w:rPr>
+                <w:rFonts w:ascii="Open Sans" w:hAnsi="Open Sans" w:cs="Open Sans" w:eastAsia="Open Sans"/>
+                <w:color w:val="000000"/>
+                <w:sz w:val="20"/>
+              </w:rPr>
+              <w:tab/>
+              <w:t xml:space="preserve">\InsertFirstItem{type}{ФСПМ}</w:t>
+            </w:r>
+            <w:r>
+              <w:rPr>
+                <w:rFonts w:ascii="Open Sans" w:hAnsi="Open Sans" w:cs="Open Sans" w:eastAsia="Open Sans"/>
+              </w:rPr>
+            </w:r>
+          </w:p>
+          <w:p>
+            <w:pPr>
+              <w:pStyle w:val="1_2070"/>
+              <w:rPr>
+                <w:rFonts w:ascii="Open Sans" w:hAnsi="Open Sans" w:cs="Open Sans" w:eastAsia="Open Sans"/>
+              </w:rPr>
+            </w:pPr>
+            <w:r>
+              <w:rPr>
+                <w:rFonts w:ascii="Open Sans" w:hAnsi="Open Sans" w:cs="Open Sans" w:eastAsia="Open Sans"/>
+                <w:color w:val="000000"/>
+                <w:sz w:val="20"/>
+              </w:rPr>
+              <w:tab/>
+            </w:r>
+            <w:r>
+              <w:rPr>
+                <w:rFonts w:ascii="Open Sans" w:hAnsi="Open Sans" w:cs="Open Sans" w:eastAsia="Open Sans"/>
+              </w:rPr>
+            </w:r>
+          </w:p>
+          <w:p>
+            <w:pPr>
+              <w:pStyle w:val="1_2070"/>
+              <w:rPr>
+                <w:rFonts w:ascii="Open Sans" w:hAnsi="Open Sans" w:cs="Open Sans" w:eastAsia="Open Sans"/>
+              </w:rPr>
+            </w:pPr>
+            <w:r>
+              <w:rPr>
+                <w:rFonts w:ascii="Open Sans" w:hAnsi="Open Sans" w:cs="Open Sans" w:eastAsia="Open Sans"/>
+                <w:color w:val="000000"/>
+                <w:sz w:val="20"/>
+              </w:rPr>
+              <w:tab/>
+              <w:t xml:space="preserve">\pgfkeys{/pgf/number format/.cd,</w:t>
+            </w:r>
+            <w:r>
+              <w:rPr>
+                <w:rFonts w:ascii="Open Sans" w:hAnsi="Open Sans" w:cs="Open Sans" w:eastAsia="Open Sans"/>
+              </w:rPr>
+            </w:r>
+          </w:p>
+          <w:p>
+            <w:pPr>
+              <w:pStyle w:val="1_2070"/>
+              <w:rPr>
+                <w:rFonts w:ascii="Open Sans" w:hAnsi="Open Sans" w:cs="Open Sans" w:eastAsia="Open Sans"/>
+              </w:rPr>
+            </w:pPr>
+            <w:r>
+              <w:rPr>
+                <w:rFonts w:ascii="Open Sans" w:hAnsi="Open Sans" w:cs="Open Sans" w:eastAsia="Open Sans"/>
+                <w:color w:val="000000"/>
+                <w:sz w:val="20"/>
+              </w:rPr>
+              <w:tab/>
+              <w:tab/>
+              <w:t xml:space="preserve">fixed,precision=1,</w:t>
+            </w:r>
+            <w:r>
+              <w:rPr>
+                <w:rFonts w:ascii="Open Sans" w:hAnsi="Open Sans" w:cs="Open Sans" w:eastAsia="Open Sans"/>
+              </w:rPr>
+            </w:r>
+          </w:p>
+          <w:p>
+            <w:pPr>
+              <w:pStyle w:val="1_2070"/>
+              <w:rPr>
+                <w:rFonts w:ascii="Open Sans" w:hAnsi="Open Sans" w:cs="Open Sans" w:eastAsia="Open Sans"/>
+              </w:rPr>
+            </w:pPr>
+            <w:r>
+              <w:rPr>
+                <w:rFonts w:ascii="Open Sans" w:hAnsi="Open Sans" w:cs="Open Sans" w:eastAsia="Open Sans"/>
+                <w:color w:val="000000"/>
+                <w:sz w:val="20"/>
+              </w:rPr>
+              <w:tab/>
+              <w:tab/>
+              <w:t xml:space="preserve">set decimal separator={,},</w:t>
+            </w:r>
+            <w:r>
+              <w:rPr>
+                <w:rFonts w:ascii="Open Sans" w:hAnsi="Open Sans" w:cs="Open Sans" w:eastAsia="Open Sans"/>
+              </w:rPr>
+            </w:r>
+          </w:p>
+          <w:p>
+            <w:pPr>
+              <w:pStyle w:val="1_2070"/>
+              <w:rPr>
+                <w:rFonts w:ascii="Open Sans" w:hAnsi="Open Sans" w:cs="Open Sans" w:eastAsia="Open Sans"/>
+              </w:rPr>
+            </w:pPr>
+            <w:r>
+              <w:rPr>
+                <w:rFonts w:ascii="Open Sans" w:hAnsi="Open Sans" w:cs="Open Sans" w:eastAsia="Open Sans"/>
+                <w:color w:val="000000"/>
+                <w:sz w:val="20"/>
+              </w:rPr>
+              <w:tab/>
+              <w:tab/>
+              <w:t xml:space="preserve">set thousands separator={}</w:t>
+            </w:r>
+            <w:r>
+              <w:rPr>
+                <w:rFonts w:ascii="Open Sans" w:hAnsi="Open Sans" w:cs="Open Sans" w:eastAsia="Open Sans"/>
+              </w:rPr>
+            </w:r>
+          </w:p>
+          <w:p>
+            <w:pPr>
+              <w:pStyle w:val="1_2070"/>
+              <w:rPr>
+                <w:rFonts w:ascii="Open Sans" w:hAnsi="Open Sans" w:cs="Open Sans" w:eastAsia="Open Sans"/>
+              </w:rPr>
+            </w:pPr>
+            <w:r>
+              <w:rPr>
+                <w:rFonts w:ascii="Open Sans" w:hAnsi="Open Sans" w:cs="Open Sans" w:eastAsia="Open Sans"/>
+                <w:color w:val="000000"/>
+                <w:sz w:val="20"/>
+              </w:rPr>
+              <w:tab/>
+              <w:t xml:space="preserve">}</w:t>
+            </w:r>
+            <w:r>
+              <w:rPr>
+                <w:rFonts w:ascii="Open Sans" w:hAnsi="Open Sans" w:cs="Open Sans" w:eastAsia="Open Sans"/>
+              </w:rPr>
+            </w:r>
+          </w:p>
+          <w:p>
+            <w:pPr>
+              <w:pStyle w:val="1_2070"/>
+              <w:rPr>
+                <w:rFonts w:ascii="Open Sans" w:hAnsi="Open Sans" w:cs="Open Sans" w:eastAsia="Open Sans"/>
+                <w:b/>
+              </w:rPr>
+            </w:pPr>
+            <w:r>
+              <w:rPr>
+                <w:rFonts w:ascii="Open Sans" w:hAnsi="Open Sans" w:cs="Open Sans" w:eastAsia="Open Sans"/>
+                <w:b/>
+                <w:sz w:val="20"/>
+              </w:rPr>
+              <w:t xml:space="preserve">             </w:t>
+            </w:r>
+            <w:r>
+              <w:rPr>
+                <w:rFonts w:ascii="Open Sans" w:hAnsi="Open Sans" w:cs="Open Sans" w:eastAsia="Open Sans"/>
+                <w:b/>
+                <w:sz w:val="20"/>
+                <w:lang w:val="ru-RU"/>
+              </w:rPr>
+              <w:t xml:space="preserve">% предварительные </w:t>
+            </w:r>
+            <w:r>
+              <w:rPr>
+                <w:rFonts w:ascii="Open Sans" w:hAnsi="Open Sans" w:cs="Open Sans" w:eastAsia="Open Sans"/>
+                <w:b/>
+                <w:sz w:val="20"/>
+                <w:lang w:val="ru-RU"/>
+              </w:rPr>
+              <w:t xml:space="preserve">коэффициенты линейной и квадр. </w:t>
+            </w:r>
+            <w:r>
+              <w:rPr>
+                <w:rFonts w:ascii="Open Sans" w:hAnsi="Open Sans" w:cs="Open Sans" w:eastAsia="Open Sans"/>
+                <w:b/>
+                <w:sz w:val="20"/>
+                <w:lang w:val="ru-RU"/>
+              </w:rPr>
+              <w:t xml:space="preserve">ф-ций - в пределах </w:t>
+            </w:r>
+            <w:r>
+              <w:rPr>
+                <w:rFonts w:ascii="Open Sans" w:hAnsi="Open Sans" w:cs="Open Sans" w:eastAsia="Open Sans"/>
+                <w:b/>
+                <w:sz w:val="20"/>
+                <w:lang w:val="en-US"/>
+              </w:rPr>
+              <w:t xml:space="preserve">[0.1;1]</w:t>
+            </w:r>
+            <w:r>
+              <w:rPr>
+                <w:rFonts w:ascii="Open Sans" w:hAnsi="Open Sans" w:cs="Open Sans" w:eastAsia="Open Sans"/>
+                <w:b/>
+              </w:rPr>
+            </w:r>
+          </w:p>
+          <w:p>
+            <w:pPr>
+              <w:pStyle w:val="1_2070"/>
+              <w:rPr>
+                <w:rFonts w:ascii="Open Sans" w:hAnsi="Open Sans" w:cs="Open Sans" w:eastAsia="Open Sans"/>
+                <w:color w:val="000000"/>
+                <w:sz w:val="20"/>
+                <w:highlight w:val="none"/>
+              </w:rPr>
+            </w:pPr>
+            <w:r>
+              <w:rPr>
+                <w:rFonts w:ascii="Open Sans" w:hAnsi="Open Sans" w:cs="Open Sans" w:eastAsia="Open Sans"/>
+                <w:b/>
+                <w:color w:val="000000"/>
+                <w:sz w:val="20"/>
+              </w:rPr>
+              <w:tab/>
+              <w:t xml:space="preserve">\pgfmathdeclarerandomlist{rndksafe}{{1}{0,1}{0,2}{0,3}{0,4}{0,5}{0,6}{0,7}{0,8}{0,9}} </w:t>
+            </w:r>
+            <w:r>
+              <w:rPr>
+                <w:rFonts w:ascii="Open Sans" w:hAnsi="Open Sans" w:cs="Open Sans" w:eastAsia="Open Sans"/>
+              </w:rPr>
+            </w:r>
+          </w:p>
+          <w:p>
+            <w:pPr>
+              <w:pStyle w:val="1_2070"/>
+              <w:rPr>
+                <w:rFonts w:ascii="Open Sans" w:hAnsi="Open Sans" w:cs="Open Sans" w:eastAsia="Open Sans"/>
+                <w:color w:val="000000"/>
+                <w:sz w:val="20"/>
+                <w:highlight w:val="none"/>
+              </w:rPr>
+            </w:pPr>
+            <w:r>
+              <w:rPr>
+                <w:rFonts w:ascii="Open Sans" w:hAnsi="Open Sans" w:cs="Open Sans" w:eastAsia="Open Sans"/>
+                <w:color w:val="000000"/>
+                <w:sz w:val="20"/>
+                <w:highlight w:val="none"/>
+              </w:rPr>
+              <w:t xml:space="preserve">              </w:t>
+            </w:r>
+            <w:r>
+              <w:rPr>
+                <w:rFonts w:ascii="Open Sans" w:hAnsi="Open Sans" w:cs="Open Sans" w:eastAsia="Open Sans"/>
+                <w:color w:val="000000"/>
+                <w:sz w:val="20"/>
+                <w:highlight w:val="none"/>
+              </w:rPr>
+            </w:r>
+          </w:p>
+          <w:p>
+            <w:pPr>
+              <w:pStyle w:val="1_2070"/>
+              <w:rPr>
+                <w:rFonts w:ascii="Open Sans" w:hAnsi="Open Sans" w:cs="Open Sans" w:eastAsia="Open Sans"/>
+                <w:sz w:val="20"/>
+              </w:rPr>
+            </w:pPr>
+            <w:r>
+              <w:rPr>
+                <w:rFonts w:ascii="Open Sans" w:hAnsi="Open Sans" w:cs="Open Sans" w:eastAsia="Open Sans"/>
+                <w:color w:val="000000"/>
+                <w:sz w:val="20"/>
+                <w:highlight w:val="none"/>
+              </w:rPr>
+            </w:r>
+            <w:r>
+              <w:rPr>
+                <w:rFonts w:ascii="Open Sans" w:hAnsi="Open Sans" w:cs="Open Sans" w:eastAsia="Open Sans"/>
+                <w:b/>
+                <w:sz w:val="20"/>
+              </w:rPr>
+              <w:t xml:space="preserve">            </w:t>
+            </w:r>
+            <w:r>
+              <w:rPr>
+                <w:rFonts w:ascii="Open Sans" w:hAnsi="Open Sans" w:cs="Open Sans" w:eastAsia="Open Sans"/>
+                <w:b/>
+                <w:sz w:val="20"/>
+                <w:lang w:val="ru-RU"/>
+              </w:rPr>
+              <w:t xml:space="preserve">% предварительные </w:t>
+            </w:r>
+            <w:r>
+              <w:rPr>
+                <w:rFonts w:ascii="Open Sans" w:hAnsi="Open Sans" w:cs="Open Sans" w:eastAsia="Open Sans"/>
+                <w:b/>
+                <w:sz w:val="20"/>
+                <w:lang w:val="ru-RU"/>
+              </w:rPr>
+              <w:t xml:space="preserve">коэффициенты эксп. </w:t>
+            </w:r>
+            <w:r>
+              <w:rPr>
+                <w:rFonts w:ascii="Open Sans" w:hAnsi="Open Sans" w:cs="Open Sans" w:eastAsia="Open Sans"/>
+                <w:b/>
+                <w:sz w:val="20"/>
+                <w:lang w:val="ru-RU"/>
+              </w:rPr>
+              <w:t xml:space="preserve">ф-ции - в пределах </w:t>
+            </w:r>
+            <w:r>
+              <w:rPr>
+                <w:rFonts w:ascii="Open Sans" w:hAnsi="Open Sans" w:cs="Open Sans" w:eastAsia="Open Sans"/>
+                <w:b/>
+                <w:sz w:val="20"/>
+                <w:lang w:val="en-US"/>
+              </w:rPr>
+              <w:t xml:space="preserve">[0.1;1</w:t>
+            </w:r>
+            <w:r>
+              <w:rPr>
+                <w:rFonts w:ascii="Open Sans" w:hAnsi="Open Sans" w:cs="Open Sans" w:eastAsia="Open Sans"/>
+                <w:b/>
+                <w:sz w:val="20"/>
+                <w:lang w:val="ru-RU"/>
+              </w:rPr>
+              <w:t xml:space="preserve">0</w:t>
+            </w:r>
+            <w:r>
+              <w:rPr>
+                <w:rFonts w:ascii="Open Sans" w:hAnsi="Open Sans" w:cs="Open Sans" w:eastAsia="Open Sans"/>
+                <w:b/>
+                <w:sz w:val="20"/>
+                <w:lang w:val="en-US"/>
+              </w:rPr>
+              <w:t xml:space="preserve">]</w:t>
+            </w:r>
+            <w:r/>
+            <w:r>
+              <w:rPr>
+                <w:rFonts w:ascii="Open Sans" w:hAnsi="Open Sans" w:cs="Open Sans" w:eastAsia="Open Sans"/>
+                <w:color w:val="000000"/>
+                <w:sz w:val="20"/>
+                <w:highlight w:val="none"/>
+              </w:rPr>
+            </w:r>
+            <w:r>
+              <w:rPr>
+                <w:rFonts w:ascii="Open Sans" w:hAnsi="Open Sans" w:cs="Open Sans" w:eastAsia="Open Sans"/>
+                <w:color w:val="000000"/>
+                <w:sz w:val="20"/>
+                <w:highlight w:val="none"/>
+              </w:rPr>
+            </w:r>
+          </w:p>
+          <w:p>
+            <w:pPr>
+              <w:pStyle w:val="1_2070"/>
+              <w:rPr>
+                <w:rFonts w:ascii="Open Sans" w:hAnsi="Open Sans" w:cs="Open Sans" w:eastAsia="Open Sans"/>
+                <w:b/>
+              </w:rPr>
+            </w:pPr>
+            <w:r>
+              <w:rPr>
+                <w:rFonts w:ascii="Open Sans" w:hAnsi="Open Sans" w:cs="Open Sans" w:eastAsia="Open Sans"/>
+                <w:b/>
+                <w:color w:val="000000"/>
+                <w:sz w:val="20"/>
+              </w:rPr>
+              <w:tab/>
+              <w:t xml:space="preserve">\pgfmathdeclarerandomlist{rndk}{{ }{2}{3}{4}{5}{6}{7}{8}{9}{10}{0,1}{0,2}{0,3}{0,4}{0,5}{0,6}{0,7}{0,8}{0,9}}</w:t>
+            </w:r>
+            <w:r>
+              <w:rPr>
+                <w:rFonts w:ascii="Open Sans" w:hAnsi="Open Sans" w:cs="Open Sans" w:eastAsia="Open Sans"/>
+                <w:b/>
+              </w:rPr>
+            </w:r>
+          </w:p>
+          <w:p>
+            <w:pPr>
+              <w:pStyle w:val="1_2070"/>
+              <w:rPr>
+                <w:rFonts w:ascii="Open Sans" w:hAnsi="Open Sans" w:cs="Open Sans" w:eastAsia="Open Sans"/>
+              </w:rPr>
+            </w:pPr>
+            <w:r>
+              <w:rPr>
+                <w:rFonts w:ascii="Open Sans" w:hAnsi="Open Sans" w:cs="Open Sans" w:eastAsia="Open Sans"/>
+                <w:color w:val="000000"/>
+                <w:sz w:val="20"/>
+              </w:rPr>
+              <w:tab/>
+            </w:r>
+            <w:r>
+              <w:rPr>
+                <w:rFonts w:ascii="Open Sans" w:hAnsi="Open Sans" w:cs="Open Sans" w:eastAsia="Open Sans"/>
+              </w:rPr>
+            </w:r>
+          </w:p>
+          <w:p>
+            <w:pPr>
+              <w:pStyle w:val="1_2070"/>
+              <w:rPr>
+                <w:rFonts w:ascii="Open Sans" w:hAnsi="Open Sans" w:cs="Open Sans" w:eastAsia="Open Sans"/>
+              </w:rPr>
+            </w:pPr>
+            <w:r>
+              <w:rPr>
+                <w:rFonts w:ascii="Open Sans" w:hAnsi="Open Sans" w:cs="Open Sans" w:eastAsia="Open Sans"/>
+                <w:color w:val="000000"/>
+                <w:sz w:val="20"/>
+              </w:rPr>
+              <w:tab/>
+              <w:t xml:space="preserve">\newcommand*\Labeighttasktablecontents{}</w:t>
+            </w:r>
+            <w:r>
+              <w:rPr>
+                <w:rFonts w:ascii="Open Sans" w:hAnsi="Open Sans" w:cs="Open Sans" w:eastAsia="Open Sans"/>
+              </w:rPr>
+            </w:r>
+          </w:p>
+          <w:p>
+            <w:pPr>
+              <w:pStyle w:val="1_2070"/>
+              <w:rPr>
+                <w:rFonts w:ascii="Open Sans" w:hAnsi="Open Sans" w:cs="Open Sans" w:eastAsia="Open Sans"/>
+              </w:rPr>
+            </w:pPr>
+            <w:r>
+              <w:rPr>
+                <w:rFonts w:ascii="Open Sans" w:hAnsi="Open Sans" w:cs="Open Sans" w:eastAsia="Open Sans"/>
+                <w:color w:val="000000"/>
+                <w:sz w:val="20"/>
+              </w:rPr>
+              <w:tab/>
+              <w:t xml:space="preserve">\foreach \variant in {1,...,15}{</w:t>
+            </w:r>
+            <w:r>
+              <w:rPr>
+                <w:rFonts w:ascii="Open Sans" w:hAnsi="Open Sans" w:cs="Open Sans" w:eastAsia="Open Sans"/>
+              </w:rPr>
+            </w:r>
+          </w:p>
+          <w:p>
+            <w:pPr>
+              <w:pStyle w:val="1_2070"/>
+              <w:rPr>
+                <w:rFonts w:ascii="Open Sans" w:hAnsi="Open Sans" w:cs="Open Sans" w:eastAsia="Open Sans"/>
+              </w:rPr>
+            </w:pPr>
+            <w:r>
+              <w:rPr>
+                <w:rFonts w:ascii="Open Sans" w:hAnsi="Open Sans" w:cs="Open Sans" w:eastAsia="Open Sans"/>
+                <w:color w:val="000000"/>
+                <w:sz w:val="20"/>
+              </w:rPr>
+              <w:tab/>
+              <w:tab/>
+              <w:t xml:space="preserve">\foreach \vartwo in {0,1}{</w:t>
+            </w:r>
+            <w:r>
+              <w:rPr>
+                <w:rFonts w:ascii="Open Sans" w:hAnsi="Open Sans" w:cs="Open Sans" w:eastAsia="Open Sans"/>
+              </w:rPr>
+            </w:r>
+          </w:p>
+          <w:p>
+            <w:pPr>
+              <w:pStyle w:val="1_2070"/>
+              <w:rPr>
+                <w:rFonts w:ascii="Open Sans" w:hAnsi="Open Sans" w:cs="Open Sans" w:eastAsia="Open Sans"/>
+              </w:rPr>
+            </w:pPr>
+            <w:r>
+              <w:rPr>
+                <w:rFonts w:ascii="Open Sans" w:hAnsi="Open Sans" w:cs="Open Sans" w:eastAsia="Open Sans"/>
+                <w:color w:val="000000"/>
+                <w:sz w:val="20"/>
+              </w:rPr>
+              <w:tab/>
+              <w:tab/>
+              <w:tab/>
+              <w:t xml:space="preserve">%=========Инициализация===========</w:t>
+            </w:r>
+            <w:r>
+              <w:rPr>
+                <w:rFonts w:ascii="Open Sans" w:hAnsi="Open Sans" w:cs="Open Sans" w:eastAsia="Open Sans"/>
+              </w:rPr>
+            </w:r>
+          </w:p>
+          <w:p>
+            <w:pPr>
+              <w:pStyle w:val="1_2070"/>
+              <w:rPr>
+                <w:rFonts w:ascii="Open Sans" w:hAnsi="Open Sans" w:cs="Open Sans" w:eastAsia="Open Sans"/>
+              </w:rPr>
+            </w:pPr>
+            <w:r>
+              <w:rPr>
+                <w:rFonts w:ascii="Open Sans" w:hAnsi="Open Sans" w:cs="Open Sans" w:eastAsia="Open Sans"/>
+                <w:color w:val="000000"/>
+                <w:sz w:val="20"/>
+              </w:rPr>
+              <w:tab/>
+              <w:tab/>
+              <w:tab/>
+              <w:t xml:space="preserve">\setMacro{\var}{int(\variant+15*\vartwo)}</w:t>
+            </w:r>
+            <w:r>
+              <w:rPr>
+                <w:rFonts w:ascii="Open Sans" w:hAnsi="Open Sans" w:cs="Open Sans" w:eastAsia="Open Sans"/>
+              </w:rPr>
+            </w:r>
+          </w:p>
+          <w:p>
+            <w:pPr>
+              <w:pStyle w:val="1_2070"/>
+              <w:rPr>
+                <w:rFonts w:ascii="Open Sans" w:hAnsi="Open Sans" w:cs="Open Sans" w:eastAsia="Open Sans"/>
+              </w:rPr>
+            </w:pPr>
+            <w:r>
+              <w:rPr>
+                <w:rFonts w:ascii="Open Sans" w:hAnsi="Open Sans" w:cs="Open Sans" w:eastAsia="Open Sans"/>
+                <w:color w:val="000000"/>
+                <w:sz w:val="20"/>
+              </w:rPr>
+              <w:tab/>
+              <w:tab/>
+              <w:tab/>
+              <w:t xml:space="preserve">%</w:t>
+              <w:tab/>
+              <w:tab/>
+              <w:t xml:space="preserve">    \setMacro{\rndk}{random(1,10)*pow(10,random(-1,0)}</w:t>
+            </w:r>
+            <w:r>
+              <w:rPr>
+                <w:rFonts w:ascii="Open Sans" w:hAnsi="Open Sans" w:cs="Open Sans" w:eastAsia="Open Sans"/>
+              </w:rPr>
+            </w:r>
+          </w:p>
+          <w:p>
+            <w:pPr>
+              <w:pStyle w:val="1_2070"/>
+              <w:rPr>
+                <w:rFonts w:ascii="Open Sans" w:hAnsi="Open Sans" w:cs="Open Sans" w:eastAsia="Open Sans"/>
+              </w:rPr>
+            </w:pPr>
+            <w:r>
+              <w:rPr>
+                <w:rFonts w:ascii="Open Sans" w:hAnsi="Open Sans" w:cs="Open Sans" w:eastAsia="Open Sans"/>
+                <w:color w:val="000000"/>
+                <w:sz w:val="20"/>
+              </w:rPr>
+              <w:tab/>
+              <w:tab/>
+              <w:tab/>
+              <w:t xml:space="preserve">%</w:t>
+              <w:tab/>
+              <w:tab/>
+              <w:t xml:space="preserve">    \setMacro{\krndk}{\mylist[random(0,17)]}</w:t>
+            </w:r>
+            <w:r>
+              <w:rPr>
+                <w:rFonts w:ascii="Open Sans" w:hAnsi="Open Sans" w:cs="Open Sans" w:eastAsia="Open Sans"/>
+              </w:rPr>
+            </w:r>
+          </w:p>
+          <w:p>
+            <w:pPr>
+              <w:pStyle w:val="1_2070"/>
+              <w:rPr>
+                <w:rFonts w:ascii="Open Sans" w:hAnsi="Open Sans" w:cs="Open Sans" w:eastAsia="Open Sans"/>
+              </w:rPr>
+            </w:pPr>
+            <w:r>
+              <w:rPr>
+                <w:rFonts w:ascii="Open Sans" w:hAnsi="Open Sans" w:cs="Open Sans" w:eastAsia="Open Sans"/>
+                <w:color w:val="000000"/>
+                <w:sz w:val="20"/>
+              </w:rPr>
+              <w:tab/>
+              <w:tab/>
+              <w:tab/>
+              <w:t xml:space="preserve">\pgfmathrandomitem{\krndk}{rndk}% Returns item1/item2/item3/item4</w:t>
+            </w:r>
+            <w:r>
+              <w:rPr>
+                <w:rFonts w:ascii="Open Sans" w:hAnsi="Open Sans" w:cs="Open Sans" w:eastAsia="Open Sans"/>
+              </w:rPr>
+            </w:r>
+          </w:p>
+          <w:p>
+            <w:pPr>
+              <w:pStyle w:val="1_2070"/>
+              <w:rPr>
+                <w:rFonts w:ascii="Open Sans" w:hAnsi="Open Sans" w:cs="Open Sans" w:eastAsia="Open Sans"/>
+              </w:rPr>
+            </w:pPr>
+            <w:r>
+              <w:rPr>
+                <w:rFonts w:ascii="Open Sans" w:hAnsi="Open Sans" w:cs="Open Sans" w:eastAsia="Open Sans"/>
+                <w:color w:val="000000"/>
+                <w:sz w:val="20"/>
+              </w:rPr>
+              <w:tab/>
+              <w:tab/>
+              <w:tab/>
+              <w:t xml:space="preserve">\pgfmathrandomitem{\krndksafe}{rndksafe} % для неэкспоненциальных функций в пределах [0,1]</w:t>
+            </w:r>
+            <w:r>
+              <w:rPr>
+                <w:rFonts w:ascii="Open Sans" w:hAnsi="Open Sans" w:cs="Open Sans" w:eastAsia="Open Sans"/>
+              </w:rPr>
+            </w:r>
+          </w:p>
+          <w:p>
+            <w:pPr>
+              <w:pStyle w:val="1_2070"/>
+              <w:rPr>
+                <w:rFonts w:ascii="Open Sans" w:hAnsi="Open Sans" w:cs="Open Sans" w:eastAsia="Open Sans"/>
+              </w:rPr>
+            </w:pPr>
+            <w:r>
+              <w:rPr>
+                <w:rFonts w:ascii="Open Sans" w:hAnsi="Open Sans" w:cs="Open Sans" w:eastAsia="Open Sans"/>
+                <w:color w:val="000000"/>
+                <w:sz w:val="20"/>
+              </w:rPr>
+              <w:tab/>
+              <w:tab/>
+              <w:tab/>
+              <w:t xml:space="preserve">\setMacro{\rndf}{random(5,20)} </w:t>
+            </w:r>
+            <w:r>
+              <w:rPr>
+                <w:rFonts w:ascii="Open Sans" w:hAnsi="Open Sans" w:cs="Open Sans" w:eastAsia="Open Sans"/>
+              </w:rPr>
+            </w:r>
+          </w:p>
+          <w:p>
+            <w:pPr>
+              <w:pStyle w:val="1_2070"/>
+              <w:rPr>
+                <w:rFonts w:ascii="Open Sans" w:hAnsi="Open Sans" w:cs="Open Sans" w:eastAsia="Open Sans"/>
+              </w:rPr>
+            </w:pPr>
+            <w:r>
+              <w:rPr>
+                <w:rFonts w:ascii="Open Sans" w:hAnsi="Open Sans" w:cs="Open Sans" w:eastAsia="Open Sans"/>
+                <w:color w:val="000000"/>
+                <w:sz w:val="20"/>
+              </w:rPr>
+              <w:tab/>
+              <w:tab/>
+              <w:tab/>
+              <w:t xml:space="preserve">\setMacro{\rndN}{int(random(5,50)*100)}</w:t>
+            </w:r>
+            <w:r>
+              <w:rPr>
+                <w:rFonts w:ascii="Open Sans" w:hAnsi="Open Sans" w:cs="Open Sans" w:eastAsia="Open Sans"/>
+              </w:rPr>
+            </w:r>
+          </w:p>
+          <w:p>
+            <w:pPr>
+              <w:pStyle w:val="1_2070"/>
+              <w:rPr>
+                <w:rFonts w:ascii="Open Sans" w:hAnsi="Open Sans" w:cs="Open Sans" w:eastAsia="Open Sans"/>
+              </w:rPr>
+            </w:pPr>
+            <w:r>
+              <w:rPr>
+                <w:rFonts w:ascii="Open Sans" w:hAnsi="Open Sans" w:cs="Open Sans" w:eastAsia="Open Sans"/>
+                <w:color w:val="000000"/>
+                <w:sz w:val="20"/>
+              </w:rPr>
+              <w:tab/>
+              <w:tab/>
+              <w:tab/>
+              <w:t xml:space="preserve">%Возможные команды тут: http://www.ict.nsc.ru/jspui/bitstream/ICT/1488/1/pgf-ru-all-method.pdf</w:t>
+            </w:r>
+            <w:r>
+              <w:rPr>
+                <w:rFonts w:ascii="Open Sans" w:hAnsi="Open Sans" w:cs="Open Sans" w:eastAsia="Open Sans"/>
+              </w:rPr>
+            </w:r>
+          </w:p>
+          <w:p>
+            <w:pPr>
+              <w:pStyle w:val="1_2070"/>
+              <w:rPr>
+                <w:rFonts w:ascii="Open Sans" w:hAnsi="Open Sans" w:cs="Open Sans" w:eastAsia="Open Sans"/>
+              </w:rPr>
+            </w:pPr>
+            <w:r>
+              <w:rPr>
+                <w:rFonts w:ascii="Open Sans" w:hAnsi="Open Sans" w:cs="Open Sans" w:eastAsia="Open Sans"/>
+                <w:color w:val="000000"/>
+                <w:sz w:val="20"/>
+              </w:rPr>
+              <w:tab/>
+              <w:tab/>
+              <w:tab/>
+              <w:t xml:space="preserve">%Раздел 20.3.2 Для особого вывода можно задать например printIntMacro c precision=0, см. раздел 20.6</w:t>
+              <w:tab/>
+              <w:tab/>
+              <w:t xml:space="preserve">%=========Получение рандома из списков=========</w:t>
+              <w:tab/>
+            </w:r>
+            <w:r>
+              <w:rPr>
+                <w:rFonts w:ascii="Open Sans" w:hAnsi="Open Sans" w:cs="Open Sans" w:eastAsia="Open Sans"/>
+              </w:rPr>
+            </w:r>
+          </w:p>
+          <w:p>
+            <w:pPr>
+              <w:pStyle w:val="1_2070"/>
+              <w:rPr>
+                <w:rFonts w:ascii="Open Sans" w:hAnsi="Open Sans" w:cs="Open Sans" w:eastAsia="Open Sans"/>
+              </w:rPr>
+            </w:pPr>
+            <w:r>
+              <w:rPr>
+                <w:rFonts w:ascii="Open Sans" w:hAnsi="Open Sans" w:cs="Open Sans" w:eastAsia="Open Sans"/>
+                <w:color w:val="000000"/>
+                <w:sz w:val="20"/>
+              </w:rPr>
+              <w:tab/>
+              <w:tab/>
+              <w:tab/>
+              <w:t xml:space="preserve">\GetRandomItem{type}{rndType}</w:t>
+            </w:r>
+            <w:r>
+              <w:rPr>
+                <w:rFonts w:ascii="Open Sans" w:hAnsi="Open Sans" w:cs="Open Sans" w:eastAsia="Open Sans"/>
+              </w:rPr>
+            </w:r>
+          </w:p>
+          <w:p>
+            <w:pPr>
+              <w:pStyle w:val="1_2070"/>
+              <w:rPr>
+                <w:rFonts w:ascii="Open Sans" w:hAnsi="Open Sans" w:cs="Open Sans" w:eastAsia="Open Sans"/>
+              </w:rPr>
+            </w:pPr>
+            <w:r>
+              <w:rPr>
+                <w:rFonts w:ascii="Open Sans" w:hAnsi="Open Sans" w:cs="Open Sans" w:eastAsia="Open Sans"/>
+                <w:color w:val="000000"/>
+                <w:sz w:val="20"/>
+              </w:rPr>
+              <w:tab/>
+              <w:tab/>
+              <w:tab/>
+              <w:t xml:space="preserve">\GetRandomItem{typef}{rndTypef}</w:t>
+            </w:r>
+            <w:r>
+              <w:rPr>
+                <w:rFonts w:ascii="Open Sans" w:hAnsi="Open Sans" w:cs="Open Sans" w:eastAsia="Open Sans"/>
+              </w:rPr>
+            </w:r>
+          </w:p>
+          <w:p>
+            <w:pPr>
+              <w:pStyle w:val="1_2070"/>
+              <w:rPr>
+                <w:rFonts w:ascii="Open Sans" w:hAnsi="Open Sans" w:cs="Open Sans" w:eastAsia="Open Sans"/>
+              </w:rPr>
+            </w:pPr>
+            <w:r>
+              <w:rPr>
+                <w:rFonts w:ascii="Open Sans" w:hAnsi="Open Sans" w:cs="Open Sans" w:eastAsia="Open Sans"/>
+                <w:color w:val="000000"/>
+                <w:sz w:val="20"/>
+              </w:rPr>
+              <w:tab/>
+              <w:tab/>
+              <w:tab/>
+              <w:t xml:space="preserve">%=========Добавление в таблицу===========</w:t>
+              <w:tab/>
+            </w:r>
+            <w:r>
+              <w:rPr>
+                <w:rFonts w:ascii="Open Sans" w:hAnsi="Open Sans" w:cs="Open Sans" w:eastAsia="Open Sans"/>
+              </w:rPr>
+            </w:r>
+          </w:p>
+          <w:p>
+            <w:pPr>
+              <w:pStyle w:val="1_2070"/>
+              <w:rPr>
+                <w:rFonts w:ascii="Open Sans" w:hAnsi="Open Sans" w:cs="Open Sans" w:eastAsia="Open Sans"/>
+              </w:rPr>
+            </w:pPr>
+            <w:r>
+              <w:rPr>
+                <w:rFonts w:ascii="Open Sans" w:hAnsi="Open Sans" w:cs="Open Sans" w:eastAsia="Open Sans"/>
+                <w:color w:val="000000"/>
+                <w:sz w:val="20"/>
+              </w:rPr>
+              <w:tab/>
+              <w:tab/>
+              <w:tab/>
+              <w:t xml:space="preserve">\xappto\Labeighttasktablecontents{ </w:t>
+            </w:r>
+            <w:r>
+              <w:rPr>
+                <w:rFonts w:ascii="Open Sans" w:hAnsi="Open Sans" w:cs="Open Sans" w:eastAsia="Open Sans"/>
+              </w:rPr>
+            </w:r>
+          </w:p>
+          <w:p>
+            <w:pPr>
+              <w:pStyle w:val="1_2070"/>
+              <w:rPr>
+                <w:rFonts w:ascii="Open Sans" w:hAnsi="Open Sans" w:cs="Open Sans" w:eastAsia="Open Sans"/>
+              </w:rPr>
+            </w:pPr>
+            <w:r>
+              <w:rPr>
+                <w:rFonts w:ascii="Open Sans" w:hAnsi="Open Sans" w:cs="Open Sans" w:eastAsia="Open Sans"/>
+                <w:color w:val="000000"/>
+                <w:sz w:val="20"/>
+              </w:rPr>
+              <w:tab/>
+              <w:tab/>
+              <w:tab/>
+              <w:tab/>
+              <w:t xml:space="preserve">\printMacro{\var}&amp;</w:t>
+            </w:r>
+            <w:r>
+              <w:rPr>
+                <w:rFonts w:ascii="Open Sans" w:hAnsi="Open Sans" w:cs="Open Sans" w:eastAsia="Open Sans"/>
+              </w:rPr>
+            </w:r>
+          </w:p>
+          <w:p>
+            <w:pPr>
+              <w:pStyle w:val="1_2070"/>
+              <w:rPr>
+                <w:rFonts w:ascii="Open Sans" w:hAnsi="Open Sans" w:cs="Open Sans" w:eastAsia="Open Sans"/>
+              </w:rPr>
+            </w:pPr>
+            <w:r>
+              <w:rPr>
+                <w:rFonts w:ascii="Open Sans" w:hAnsi="Open Sans" w:cs="Open Sans" w:eastAsia="Open Sans"/>
+                <w:color w:val="000000"/>
+                <w:sz w:val="20"/>
+              </w:rPr>
+              <w:tab/>
+              <w:tab/>
+              <w:tab/>
+              <w:tab/>
+              <w:t xml:space="preserve">Тип: \rndType;</w:t>
+            </w:r>
+            <w:r>
+              <w:rPr>
+                <w:rFonts w:ascii="Open Sans" w:hAnsi="Open Sans" w:cs="Open Sans" w:eastAsia="Open Sans"/>
+              </w:rPr>
+            </w:r>
+          </w:p>
+          <w:p>
+            <w:pPr>
+              <w:pStyle w:val="1_2070"/>
+              <w:rPr>
+                <w:rFonts w:ascii="Open Sans" w:hAnsi="Open Sans" w:cs="Open Sans" w:eastAsia="Open Sans"/>
+                <w:b/>
+              </w:rPr>
+            </w:pPr>
+            <w:r>
+              <w:rPr>
+                <w:rFonts w:ascii="Open Sans" w:hAnsi="Open Sans" w:cs="Open Sans" w:eastAsia="Open Sans"/>
+                <w:color w:val="000000"/>
+                <w:sz w:val="20"/>
+              </w:rPr>
+              <w:tab/>
+              <w:tab/>
+              <w:tab/>
+              <w:tab/>
+            </w:r>
+            <w:r>
+              <w:rPr>
+                <w:rFonts w:ascii="Open Sans" w:hAnsi="Open Sans" w:cs="Open Sans" w:eastAsia="Open Sans"/>
+                <w:b/>
+                <w:color w:val="000000"/>
+                <w:sz w:val="20"/>
+              </w:rPr>
+              <w:t xml:space="preserve">% вывод функции в таблицу</w:t>
+            </w:r>
+            <w:r>
+              <w:rPr>
+                <w:rFonts w:ascii="Open Sans" w:hAnsi="Open Sans" w:cs="Open Sans" w:eastAsia="Open Sans"/>
+                <w:b/>
+              </w:rPr>
+            </w:r>
+          </w:p>
+          <w:p>
+            <w:pPr>
+              <w:pStyle w:val="1_2070"/>
+              <w:rPr>
+                <w:rFonts w:ascii="Open Sans" w:hAnsi="Open Sans" w:cs="Open Sans" w:eastAsia="Open Sans"/>
+                <w:b/>
+              </w:rPr>
+            </w:pPr>
+            <w:r>
+              <w:rPr>
+                <w:rFonts w:ascii="Open Sans" w:hAnsi="Open Sans" w:cs="Open Sans" w:eastAsia="Open Sans"/>
+                <w:b/>
+                <w:color w:val="000000"/>
+                <w:sz w:val="20"/>
+              </w:rPr>
+              <w:tab/>
+              <w:tab/>
+              <w:tab/>
+              <w:tab/>
+              <w:t xml:space="preserve">$f(n) \hm{=} $ \rndTypef, $n\in[0;N]$; </w:t>
+            </w:r>
+            <w:r>
+              <w:rPr>
+                <w:rFonts w:ascii="Open Sans" w:hAnsi="Open Sans" w:cs="Open Sans" w:eastAsia="Open Sans"/>
+                <w:b/>
+              </w:rPr>
+            </w:r>
+          </w:p>
+          <w:p>
+            <w:pPr>
+              <w:pStyle w:val="1_2070"/>
+              <w:rPr>
+                <w:rFonts w:ascii="Open Sans" w:hAnsi="Open Sans" w:cs="Open Sans" w:eastAsia="Open Sans"/>
+              </w:rPr>
+            </w:pPr>
+            <w:r>
+              <w:rPr>
+                <w:rFonts w:ascii="Open Sans" w:hAnsi="Open Sans" w:cs="Open Sans" w:eastAsia="Open Sans"/>
+                <w:color w:val="000000"/>
+                <w:sz w:val="20"/>
+              </w:rPr>
+              <w:tab/>
+              <w:tab/>
+              <w:tab/>
+              <w:tab/>
+            </w:r>
+            <w:r>
+              <w:rPr>
+                <w:rFonts w:ascii="Open Sans" w:hAnsi="Open Sans" w:cs="Open Sans" w:eastAsia="Open Sans"/>
+              </w:rPr>
+            </w:r>
+          </w:p>
+          <w:p>
+            <w:pPr>
+              <w:pStyle w:val="1_2070"/>
+              <w:rPr>
+                <w:rFonts w:ascii="Open Sans" w:hAnsi="Open Sans" w:cs="Open Sans" w:eastAsia="Open Sans"/>
+              </w:rPr>
+            </w:pPr>
+            <w:r>
+              <w:rPr>
+                <w:rFonts w:ascii="Open Sans" w:hAnsi="Open Sans" w:cs="Open Sans" w:eastAsia="Open Sans"/>
+                <w:color w:val="000000"/>
+                <w:sz w:val="20"/>
+              </w:rPr>
+              <w:tab/>
+              <w:tab/>
+              <w:tab/>
+              <w:tab/>
+              <w:t xml:space="preserve">$f(n) = f(-n) $;</w:t>
+            </w:r>
+            <w:r>
+              <w:rPr>
+                <w:rFonts w:ascii="Open Sans" w:hAnsi="Open Sans" w:cs="Open Sans" w:eastAsia="Open Sans"/>
+              </w:rPr>
+            </w:r>
+          </w:p>
+          <w:p>
+            <w:pPr>
+              <w:pStyle w:val="1_2070"/>
+              <w:rPr>
+                <w:rFonts w:ascii="Open Sans" w:hAnsi="Open Sans" w:cs="Open Sans" w:eastAsia="Open Sans"/>
+              </w:rPr>
+            </w:pPr>
+            <w:r>
+              <w:rPr>
+                <w:rFonts w:ascii="Open Sans" w:hAnsi="Open Sans" w:cs="Open Sans" w:eastAsia="Open Sans"/>
+                <w:color w:val="000000"/>
+                <w:sz w:val="20"/>
+              </w:rPr>
+              <w:tab/>
+              <w:tab/>
+              <w:tab/>
+              <w:tab/>
+            </w:r>
+            <w:r>
+              <w:rPr>
+                <w:rFonts w:ascii="Open Sans" w:hAnsi="Open Sans" w:cs="Open Sans" w:eastAsia="Open Sans"/>
+              </w:rPr>
+            </w:r>
+          </w:p>
+          <w:p>
+            <w:pPr>
+              <w:pStyle w:val="1_2070"/>
+              <w:rPr>
+                <w:rFonts w:ascii="Open Sans" w:hAnsi="Open Sans" w:cs="Open Sans" w:eastAsia="Open Sans"/>
+              </w:rPr>
+            </w:pPr>
+            <w:r>
+              <w:rPr>
+                <w:rFonts w:ascii="Open Sans" w:hAnsi="Open Sans" w:cs="Open Sans" w:eastAsia="Open Sans"/>
+                <w:color w:val="000000"/>
+                <w:sz w:val="20"/>
+              </w:rPr>
+              <w:tab/>
+              <w:tab/>
+              <w:tab/>
+              <w:tab/>
+              <w:t xml:space="preserve">$N\hm{=}\printMacro{\rndN}$;</w:t>
+            </w:r>
+            <w:r>
+              <w:rPr>
+                <w:rFonts w:ascii="Open Sans" w:hAnsi="Open Sans" w:cs="Open Sans" w:eastAsia="Open Sans"/>
+              </w:rPr>
+            </w:r>
+          </w:p>
+          <w:p>
+            <w:pPr>
+              <w:pStyle w:val="1_2070"/>
+              <w:rPr>
+                <w:rFonts w:ascii="Open Sans" w:hAnsi="Open Sans" w:cs="Open Sans" w:eastAsia="Open Sans"/>
+              </w:rPr>
+            </w:pPr>
+            <w:r>
+              <w:rPr>
+                <w:rFonts w:ascii="Open Sans" w:hAnsi="Open Sans" w:cs="Open Sans" w:eastAsia="Open Sans"/>
+                <w:color w:val="000000"/>
+                <w:sz w:val="20"/>
+              </w:rPr>
+              <w:tab/>
+              <w:tab/>
+              <w:tab/>
+              <w:tab/>
+              <w:t xml:space="preserve">$f_d \hm{=} \printMacro{\rndf}$~Гц.     </w:t>
+              <w:tab/>
+              <w:tab/>
+              <w:tab/>
+              <w:tab/>
+              <w:tab/>
+            </w:r>
+            <w:r>
+              <w:rPr>
+                <w:rFonts w:ascii="Open Sans" w:hAnsi="Open Sans" w:cs="Open Sans" w:eastAsia="Open Sans"/>
+              </w:rPr>
+            </w:r>
+          </w:p>
+          <w:p>
+            <w:pPr>
+              <w:pStyle w:val="1_2070"/>
+              <w:rPr>
+                <w:rFonts w:ascii="Open Sans" w:hAnsi="Open Sans" w:cs="Open Sans" w:eastAsia="Open Sans"/>
+              </w:rPr>
+            </w:pPr>
+            <w:r>
+              <w:rPr>
+                <w:rFonts w:ascii="Open Sans" w:hAnsi="Open Sans" w:cs="Open Sans" w:eastAsia="Open Sans"/>
+                <w:color w:val="000000"/>
+                <w:sz w:val="20"/>
+              </w:rPr>
+              <w:tab/>
+              <w:tab/>
+              <w:tab/>
+              <w:t xml:space="preserve">}% </w:t>
+            </w:r>
+            <w:r>
+              <w:rPr>
+                <w:rFonts w:ascii="Open Sans" w:hAnsi="Open Sans" w:cs="Open Sans" w:eastAsia="Open Sans"/>
+              </w:rPr>
+            </w:r>
+          </w:p>
+          <w:p>
+            <w:pPr>
+              <w:pStyle w:val="1_2070"/>
+              <w:rPr>
+                <w:rFonts w:ascii="Open Sans" w:hAnsi="Open Sans" w:cs="Open Sans" w:eastAsia="Open Sans"/>
+              </w:rPr>
+            </w:pPr>
+            <w:r>
+              <w:rPr>
+                <w:rFonts w:ascii="Open Sans" w:hAnsi="Open Sans" w:cs="Open Sans" w:eastAsia="Open Sans"/>
+                <w:color w:val="000000"/>
+                <w:sz w:val="20"/>
+              </w:rPr>
+              <w:tab/>
+              <w:tab/>
+              <w:tab/>
+              <w:t xml:space="preserve">\ifthenelse{\vartwo=0}{\xappto\Labeighttasktablecontents{&amp;}}%</w:t>
+            </w:r>
+            <w:r>
+              <w:rPr>
+                <w:rFonts w:ascii="Open Sans" w:hAnsi="Open Sans" w:cs="Open Sans" w:eastAsia="Open Sans"/>
+              </w:rPr>
+            </w:r>
+          </w:p>
+          <w:p>
+            <w:pPr>
+              <w:pStyle w:val="1_2070"/>
+              <w:rPr>
+                <w:rFonts w:ascii="Open Sans" w:hAnsi="Open Sans" w:cs="Open Sans" w:eastAsia="Open Sans"/>
+              </w:rPr>
+            </w:pPr>
+            <w:r>
+              <w:rPr>
+                <w:rFonts w:ascii="Open Sans" w:hAnsi="Open Sans" w:cs="Open Sans" w:eastAsia="Open Sans"/>
+                <w:color w:val="000000"/>
+                <w:sz w:val="20"/>
+              </w:rPr>
+              <w:tab/>
+              <w:tab/>
+              <w:t xml:space="preserve">}%</w:t>
+            </w:r>
+            <w:r>
+              <w:rPr>
+                <w:rFonts w:ascii="Open Sans" w:hAnsi="Open Sans" w:cs="Open Sans" w:eastAsia="Open Sans"/>
+              </w:rPr>
+            </w:r>
+          </w:p>
+          <w:p>
+            <w:pPr>
+              <w:pStyle w:val="1_2070"/>
+              <w:rPr>
+                <w:rFonts w:ascii="Open Sans" w:hAnsi="Open Sans" w:cs="Open Sans" w:eastAsia="Open Sans"/>
+              </w:rPr>
+            </w:pPr>
+            <w:r>
+              <w:rPr>
+                <w:rFonts w:ascii="Open Sans" w:hAnsi="Open Sans" w:cs="Open Sans" w:eastAsia="Open Sans"/>
+                <w:color w:val="000000"/>
+                <w:sz w:val="20"/>
+              </w:rPr>
+              <w:tab/>
+              <w:tab/>
+              <w:t xml:space="preserve">\gappto\Labeighttasktablecontents{\\ \hline }%</w:t>
+            </w:r>
+            <w:r>
+              <w:rPr>
+                <w:rFonts w:ascii="Open Sans" w:hAnsi="Open Sans" w:cs="Open Sans" w:eastAsia="Open Sans"/>
+              </w:rPr>
+            </w:r>
+          </w:p>
+          <w:p>
+            <w:pPr>
+              <w:pStyle w:val="1_2070"/>
+              <w:rPr>
+                <w:rFonts w:ascii="Open Sans" w:hAnsi="Open Sans" w:cs="Open Sans" w:eastAsia="Open Sans"/>
+              </w:rPr>
+            </w:pPr>
+            <w:r>
+              <w:rPr>
+                <w:rFonts w:ascii="Open Sans" w:hAnsi="Open Sans" w:cs="Open Sans" w:eastAsia="Open Sans"/>
+                <w:color w:val="000000"/>
+                <w:sz w:val="20"/>
+              </w:rPr>
+              <w:tab/>
+              <w:t xml:space="preserve">}</w:t>
+            </w:r>
+            <w:r>
+              <w:rPr>
+                <w:rFonts w:ascii="Open Sans" w:hAnsi="Open Sans" w:cs="Open Sans" w:eastAsia="Open Sans"/>
+              </w:rPr>
+            </w:r>
+          </w:p>
+          <w:p>
+            <w:pPr>
+              <w:pStyle w:val="1_2070"/>
+              <w:rPr>
+                <w:rFonts w:ascii="Open Sans" w:hAnsi="Open Sans" w:cs="Open Sans" w:eastAsia="Open Sans"/>
+              </w:rPr>
+            </w:pPr>
+            <w:r>
+              <w:rPr>
+                <w:rFonts w:ascii="Open Sans" w:hAnsi="Open Sans" w:cs="Open Sans" w:eastAsia="Open Sans"/>
+                <w:color w:val="000000"/>
+                <w:sz w:val="20"/>
+              </w:rPr>
+              <w:tab/>
+              <w:t xml:space="preserve">\fontsize{8}{10}\selectfont</w:t>
+            </w:r>
+            <w:r>
+              <w:rPr>
+                <w:rFonts w:ascii="Open Sans" w:hAnsi="Open Sans" w:cs="Open Sans" w:eastAsia="Open Sans"/>
+              </w:rPr>
+            </w:r>
+          </w:p>
+          <w:p>
+            <w:pPr>
+              <w:pStyle w:val="1_2070"/>
+              <w:rPr>
+                <w:rFonts w:ascii="Open Sans" w:hAnsi="Open Sans" w:cs="Open Sans" w:eastAsia="Open Sans"/>
+              </w:rPr>
+            </w:pPr>
+            <w:r>
+              <w:rPr>
+                <w:rFonts w:ascii="Open Sans" w:hAnsi="Open Sans" w:cs="Open Sans" w:eastAsia="Open Sans"/>
+                <w:color w:val="000000"/>
+                <w:sz w:val="20"/>
+              </w:rPr>
+              <w:tab/>
+              <w:t xml:space="preserve">\newcolumntype{C}[1]{&gt;{\centering\arraybackslash}p{#1}}</w:t>
+            </w:r>
+            <w:r>
+              <w:rPr>
+                <w:rFonts w:ascii="Open Sans" w:hAnsi="Open Sans" w:cs="Open Sans" w:eastAsia="Open Sans"/>
+              </w:rPr>
+            </w:r>
+          </w:p>
+          <w:p>
+            <w:pPr>
+              <w:pStyle w:val="1_2070"/>
+              <w:rPr>
+                <w:rFonts w:ascii="Open Sans" w:hAnsi="Open Sans" w:cs="Open Sans" w:eastAsia="Open Sans"/>
+              </w:rPr>
+            </w:pPr>
+            <w:r>
+              <w:rPr>
+                <w:rFonts w:ascii="Open Sans" w:hAnsi="Open Sans" w:cs="Open Sans" w:eastAsia="Open Sans"/>
+                <w:color w:val="000000"/>
+                <w:sz w:val="20"/>
+              </w:rPr>
+              <w:tab/>
+              <w:t xml:space="preserve">\setlength{\tabcolsep}{0pt}</w:t>
+            </w:r>
+            <w:r>
+              <w:rPr>
+                <w:rFonts w:ascii="Open Sans" w:hAnsi="Open Sans" w:cs="Open Sans" w:eastAsia="Open Sans"/>
+              </w:rPr>
+            </w:r>
+          </w:p>
+          <w:p>
+            <w:pPr>
+              <w:pStyle w:val="1_2070"/>
+              <w:rPr>
+                <w:rFonts w:ascii="Open Sans" w:hAnsi="Open Sans" w:cs="Open Sans" w:eastAsia="Open Sans"/>
+              </w:rPr>
+            </w:pPr>
+            <w:r>
+              <w:rPr>
+                <w:rFonts w:ascii="Open Sans" w:hAnsi="Open Sans" w:cs="Open Sans" w:eastAsia="Open Sans"/>
+                <w:color w:val="000000"/>
+                <w:sz w:val="20"/>
+              </w:rPr>
+              <w:tab/>
+              <w:t xml:space="preserve">\begin{longtable}[c]{| C{0.045\textwidth} | m{0.45\textwidth} | C{0.045\textwidth}| m{0.45\textwidth}|}</w:t>
+            </w:r>
+            <w:r>
+              <w:rPr>
+                <w:rFonts w:ascii="Open Sans" w:hAnsi="Open Sans" w:cs="Open Sans" w:eastAsia="Open Sans"/>
+              </w:rPr>
+            </w:r>
+          </w:p>
+          <w:p>
+            <w:pPr>
+              <w:pStyle w:val="1_2070"/>
+              <w:rPr>
+                <w:rFonts w:ascii="Open Sans" w:hAnsi="Open Sans" w:cs="Open Sans" w:eastAsia="Open Sans"/>
+              </w:rPr>
+            </w:pPr>
+            <w:r>
+              <w:rPr>
+                <w:rFonts w:ascii="Open Sans" w:hAnsi="Open Sans" w:cs="Open Sans" w:eastAsia="Open Sans"/>
+                <w:color w:val="000000"/>
+                <w:sz w:val="20"/>
+              </w:rPr>
+              <w:tab/>
+              <w:tab/>
+              <w:t xml:space="preserve">\hline</w:t>
+            </w:r>
+            <w:r>
+              <w:rPr>
+                <w:rFonts w:ascii="Open Sans" w:hAnsi="Open Sans" w:cs="Open Sans" w:eastAsia="Open Sans"/>
+              </w:rPr>
+            </w:r>
+          </w:p>
+          <w:p>
+            <w:pPr>
+              <w:pStyle w:val="1_2070"/>
+              <w:rPr>
+                <w:rFonts w:ascii="Open Sans" w:hAnsi="Open Sans" w:cs="Open Sans" w:eastAsia="Open Sans"/>
+              </w:rPr>
+            </w:pPr>
+            <w:r>
+              <w:rPr>
+                <w:rFonts w:ascii="Open Sans" w:hAnsi="Open Sans" w:cs="Open Sans" w:eastAsia="Open Sans"/>
+                <w:color w:val="000000"/>
+                <w:sz w:val="20"/>
+              </w:rPr>
+              <w:tab/>
+              <w:tab/>
+              <w:t xml:space="preserve">№ &amp; \centering Задание &amp; № &amp; \centering\arraybackslash Задание \\</w:t>
+            </w:r>
+            <w:r>
+              <w:rPr>
+                <w:rFonts w:ascii="Open Sans" w:hAnsi="Open Sans" w:cs="Open Sans" w:eastAsia="Open Sans"/>
+              </w:rPr>
+            </w:r>
+          </w:p>
+          <w:p>
+            <w:pPr>
+              <w:pStyle w:val="1_2070"/>
+              <w:rPr>
+                <w:rFonts w:ascii="Open Sans" w:hAnsi="Open Sans" w:cs="Open Sans" w:eastAsia="Open Sans"/>
+              </w:rPr>
+            </w:pPr>
+            <w:r>
+              <w:rPr>
+                <w:rFonts w:ascii="Open Sans" w:hAnsi="Open Sans" w:cs="Open Sans" w:eastAsia="Open Sans"/>
+                <w:color w:val="000000"/>
+                <w:sz w:val="20"/>
+              </w:rPr>
+              <w:tab/>
+              <w:tab/>
+              <w:t xml:space="preserve">\hline</w:t>
+            </w:r>
+            <w:r>
+              <w:rPr>
+                <w:rFonts w:ascii="Open Sans" w:hAnsi="Open Sans" w:cs="Open Sans" w:eastAsia="Open Sans"/>
+              </w:rPr>
+            </w:r>
+          </w:p>
+          <w:p>
+            <w:pPr>
+              <w:pStyle w:val="1_2070"/>
+              <w:rPr>
+                <w:rFonts w:ascii="Open Sans" w:hAnsi="Open Sans" w:cs="Open Sans" w:eastAsia="Open Sans"/>
+              </w:rPr>
+            </w:pPr>
+            <w:r>
+              <w:rPr>
+                <w:rFonts w:ascii="Open Sans" w:hAnsi="Open Sans" w:cs="Open Sans" w:eastAsia="Open Sans"/>
+                <w:color w:val="000000"/>
+                <w:sz w:val="20"/>
+              </w:rPr>
+              <w:tab/>
+              <w:tab/>
+              <w:t xml:space="preserve">\endhead</w:t>
+            </w:r>
+            <w:r>
+              <w:rPr>
+                <w:rFonts w:ascii="Open Sans" w:hAnsi="Open Sans" w:cs="Open Sans" w:eastAsia="Open Sans"/>
+              </w:rPr>
+            </w:r>
+          </w:p>
+          <w:p>
+            <w:pPr>
+              <w:pStyle w:val="1_2070"/>
+              <w:rPr>
+                <w:rFonts w:ascii="Open Sans" w:hAnsi="Open Sans" w:cs="Open Sans" w:eastAsia="Open Sans"/>
+              </w:rPr>
+            </w:pPr>
+            <w:r>
+              <w:rPr>
+                <w:rFonts w:ascii="Open Sans" w:hAnsi="Open Sans" w:cs="Open Sans" w:eastAsia="Open Sans"/>
+                <w:color w:val="000000"/>
+                <w:sz w:val="20"/>
+              </w:rPr>
+              <w:tab/>
+              <w:tab/>
+              <w:t xml:space="preserve">\Labeighttasktablecontents</w:t>
+            </w:r>
+            <w:r>
+              <w:rPr>
+                <w:rFonts w:ascii="Open Sans" w:hAnsi="Open Sans" w:cs="Open Sans" w:eastAsia="Open Sans"/>
+              </w:rPr>
+            </w:r>
+          </w:p>
+          <w:p>
+            <w:pPr>
+              <w:pStyle w:val="1_2070"/>
+              <w:rPr>
+                <w:rFonts w:ascii="Open Sans" w:hAnsi="Open Sans" w:cs="Open Sans" w:eastAsia="Open Sans"/>
+              </w:rPr>
+            </w:pPr>
+            <w:r>
+              <w:rPr>
+                <w:rFonts w:ascii="Open Sans" w:hAnsi="Open Sans" w:cs="Open Sans" w:eastAsia="Open Sans"/>
+                <w:color w:val="000000"/>
+                <w:sz w:val="20"/>
+              </w:rPr>
+              <w:tab/>
+              <w:t xml:space="preserve">\end{longtable}</w:t>
+            </w:r>
+            <w:r>
+              <w:rPr>
+                <w:rFonts w:ascii="Open Sans" w:hAnsi="Open Sans" w:cs="Open Sans" w:eastAsia="Open Sans"/>
+              </w:rPr>
+            </w:r>
+          </w:p>
+          <w:p>
+            <w:pPr>
+              <w:pStyle w:val="1_2070"/>
+              <w:rPr>
+                <w:rFonts w:ascii="Open Sans" w:hAnsi="Open Sans" w:cs="Open Sans" w:eastAsia="Open Sans"/>
+              </w:rPr>
+            </w:pPr>
+            <w:r>
+              <w:rPr>
+                <w:rFonts w:ascii="Open Sans" w:hAnsi="Open Sans" w:cs="Open Sans" w:eastAsia="Open Sans"/>
+                <w:color w:val="000000"/>
+                <w:sz w:val="20"/>
+              </w:rPr>
+              <w:tab/>
+            </w:r>
+            <w:r>
+              <w:rPr>
+                <w:rFonts w:ascii="Open Sans" w:hAnsi="Open Sans" w:cs="Open Sans" w:eastAsia="Open Sans"/>
+              </w:rPr>
+            </w:r>
+          </w:p>
+          <w:p>
+            <w:pPr>
+              <w:pStyle w:val="1_2070"/>
+              <w:rPr>
+                <w:rFonts w:ascii="Open Sans" w:hAnsi="Open Sans" w:cs="Open Sans" w:eastAsia="Open Sans"/>
+              </w:rPr>
+            </w:pPr>
+            <w:r>
+              <w:rPr>
+                <w:rFonts w:ascii="Open Sans" w:hAnsi="Open Sans" w:cs="Open Sans" w:eastAsia="Open Sans"/>
+                <w:color w:val="000000"/>
+                <w:sz w:val="20"/>
+              </w:rPr>
+              <w:t xml:space="preserve">\end{document}</w:t>
+            </w:r>
+            <w:r>
+              <w:rPr>
+                <w:rFonts w:ascii="Open Sans" w:hAnsi="Open Sans" w:cs="Open Sans" w:eastAsia="Open Sans"/>
+              </w:rPr>
+            </w:r>
+            <w:r>
+              <w:rPr>
+                <w:rFonts w:ascii="Open Sans" w:hAnsi="Open Sans" w:cs="Open Sans" w:eastAsia="Open Sans"/>
+                <w:highlight w:val="none"/>
+                <w:lang w:val="ru-RU"/>
+              </w:rPr>
+            </w:r>
+            <w:r>
+              <w:rPr>
+                <w:rFonts w:ascii="Open Sans" w:hAnsi="Open Sans" w:cs="Open Sans" w:eastAsia="Open Sans"/>
+                <w:highlight w:val="none"/>
+                <w:lang w:val="ru-RU"/>
+              </w:rPr>
+            </w:r>
+          </w:p>
+        </w:tc>
+      </w:tr>
+    </w:tbl>
+    <w:p>
+      <w:pPr>
+        <w:pStyle w:val="841"/>
+        <w:rPr>
+          <w:lang w:val="ru-RU"/>
+        </w:rPr>
+      </w:pPr>
+      <w:r>
+        <w:rPr>
+          <w:lang w:val="ru-RU"/>
+        </w:rPr>
+      </w:r>
+      <w:r>
+        <w:rPr>
+          <w:lang w:val="ru-RU"/>
+        </w:rPr>
+      </w:r>
+    </w:p>
+    <w:p>
+      <w:pPr>
+        <w:pStyle w:val="841"/>
+        <w:ind w:left="0" w:firstLine="708"/>
+        <w:jc w:val="both"/>
+        <w:rPr>
+          <w:highlight w:val="none"/>
+          <w:lang w:val="ru-RU"/>
+        </w:rPr>
+      </w:pPr>
+      <w:r>
+        <w:rPr>
+          <w:highlight w:val="none"/>
+          <w:lang w:val="en-US"/>
+        </w:rPr>
+      </w:r>
+      <w:r>
+        <w:rPr>
+          <w:highlight w:val="none"/>
+          <w:lang w:val="ru-RU"/>
+        </w:rPr>
+        <w:t xml:space="preserve">Примеры вариантов заданий после внесения корректировок приведены на рисунке 10.</w:t>
+      </w:r>
+      <w:r/>
+      <w:r/>
+    </w:p>
+    <w:tbl>
+      <w:tblPr>
+        <w:tblStyle w:val="690"/>
+        <w:tblW w:w="0" w:type="auto"/>
+        <w:tblLook w:val="04A0" w:firstRow="1" w:lastRow="0" w:firstColumn="1" w:lastColumn="0" w:noHBand="0" w:noVBand="1"/>
+      </w:tblPr>
+      <w:tblGrid>
+        <w:gridCol w:w="9355"/>
+      </w:tblGrid>
+      <w:tr>
+        <w:trPr/>
+        <w:tc>
+          <w:tcPr>
+            <w:tcW w:w="9355" w:type="dxa"/>
+            <w:textDirection w:val="lrTb"/>
+            <w:noWrap w:val="false"/>
+          </w:tcPr>
+          <w:p>
+            <w:pPr>
+              <w:pStyle w:val="841"/>
+              <w:jc w:val="both"/>
+              <w:rPr>
+                <w:highlight w:val="none"/>
+                <w:lang w:val="en-US"/>
+              </w:rPr>
+            </w:pPr>
+            <w:r>
+              <w:rPr>
+                <w:highlight w:val="none"/>
+                <w:lang w:val="en-US"/>
+              </w:rPr>
+            </w:r>
+            <w:r>
+              <mc:AlternateContent>
+                <mc:Choice Requires="wpg">
+                  <w:drawing>
+                    <wp:inline xmlns:wp="http://schemas.openxmlformats.org/drawingml/2006/wordprocessingDrawing" distT="0" distB="0" distL="0" distR="0">
+                      <wp:extent cx="5743420" cy="2826526"/>
+                      <wp:effectExtent l="0" t="0" r="0" b="0"/>
+                      <wp:docPr id="10" name="" hidden="0"/>
+                      <wp:cNvGraphicFramePr>
+                        <a:graphicFrameLocks xmlns:a="http://schemas.openxmlformats.org/drawingml/2006/main" noChangeAspect="1"/>
+                      </wp:cNvGraphicFramePr>
+                      <a:graphic xmlns:a="http://schemas.openxmlformats.org/drawingml/2006/main">
+                        <a:graphicData uri="http://schemas.openxmlformats.org/drawingml/2006/picture">
+                          <pic:pic xmlns:pic="http://schemas.openxmlformats.org/drawingml/2006/picture">
+                            <pic:nvPicPr>
+                              <pic:cNvPr id="1142058208" name="" hidden="0"/>
+                              <pic:cNvPicPr>
+                                <a:picLocks noChangeAspect="1"/>
+                              </pic:cNvPicPr>
+                              <pic:nvPr isPhoto="0" userDrawn="0"/>
+                            </pic:nvPicPr>
+                            <pic:blipFill>
+                              <a:blip r:embed="rId20"/>
+                              <a:stretch/>
+                            </pic:blipFill>
+                            <pic:spPr bwMode="auto">
+                              <a:xfrm flipH="0" flipV="0">
+                                <a:off x="0" y="0"/>
+                                <a:ext cx="5743420" cy="2826525"/>
+                              </a:xfrm>
+                              <a:prstGeom prst="rect">
+                                <a:avLst/>
+                              </a:prstGeom>
+                            </pic:spPr>
+                          </pic:pic>
+                        </a:graphicData>
+                      </a:graphic>
+                    </wp:inline>
+                  </w:drawing>
+                </mc:Choice>
+                <mc:Fallback>
+                  <w:pict>
+                    <v:shapetype type="#_x0000_t75" o:spt="75" coordsize="21600,21600" o:preferrelative="t" path="m@4@5l@4@11@9@11@9@5xe">
+                      <v:formulas>
+                        <v:f eqn="if lineDrawn pixelLineWidth 0"/>
+                        <v:f eqn="sum @0 1 0"/>
+                        <v:f eqn="sum 0 0 @1"/>
+                        <v:f eqn="prod @2 1 2"/>
+                        <v:f eqn="prod @3 21600 pixelWidth"/>
+                        <v:f eqn="prod @3 21600 pixelHeight"/>
+                        <v:f eqn="sum @0 0 1"/>
+                        <v:f eqn="prod @6 1 2"/>
+                        <v:f eqn="prod @7 21600 pixelWidth"/>
+                        <v:f eqn="sum @8 21600 0"/>
+                        <v:f eqn="prod @7 21600 pixelHeight"/>
+                        <v:f eqn="sum @10 21600 0"/>
+                      </v:formulas>
+                    </v:shapetype>
+                    <v:shape id="_x0000_i9" o:spid="_x0000_s9" type="#_x0000_t75" style="mso-wrap-distance-left:0.0pt;mso-wrap-distance-top:0.0pt;mso-wrap-distance-right:0.0pt;mso-wrap-distance-bottom:0.0pt;width:452.2pt;height:222.6pt;" stroked="false">
+                      <v:path textboxrect="0,0,0,0"/>
+                      <v:imagedata r:id="rId20" o:title=""/>
+                    </v:shape>
+                  </w:pict>
+                </mc:Fallback>
+              </mc:AlternateContent>
+            </w:r>
+            <w:r>
+              <w:rPr>
+                <w:highlight w:val="none"/>
+                <w:lang w:val="en-US"/>
+              </w:rPr>
+            </w:r>
+            <w:r/>
+          </w:p>
+        </w:tc>
+      </w:tr>
+    </w:tbl>
+    <w:p>
+      <w:pPr>
+        <w:pStyle w:val="841"/>
+        <w:ind w:left="0" w:firstLine="0"/>
+        <w:jc w:val="center"/>
+        <w:rPr>
+          <w:highlight w:val="none"/>
+          <w:lang w:val="ru-RU"/>
+        </w:rPr>
+      </w:pPr>
+      <w:r>
+        <w:rPr>
+          <w:highlight w:val="none"/>
+          <w:lang w:val="ru-RU"/>
+        </w:rPr>
+        <w:t xml:space="preserve">Рисунок 10 — </w:t>
+      </w:r>
+      <w:r>
+        <w:rPr>
+          <w:highlight w:val="none"/>
+          <w:lang w:val="ru-RU"/>
+        </w:rPr>
+        <w:t xml:space="preserve">варианты заданий после корректировки</w:t>
+      </w:r>
+      <w:r>
+        <w:rPr>
+          <w:highlight w:val="none"/>
+          <w:lang w:val="ru-RU"/>
+        </w:rPr>
+      </w:r>
+      <w:r/>
+    </w:p>
+    <w:p>
+      <w:pPr>
+        <w:pStyle w:val="841"/>
+        <w:rPr>
+          <w:lang w:val="ru-RU"/>
+        </w:rPr>
+      </w:pPr>
+      <w:r>
+        <w:rPr>
+          <w:highlight w:val="none"/>
+          <w:lang w:val="ru-RU"/>
+        </w:rPr>
+        <w:tab/>
+        <w:t xml:space="preserve">Аналогичным образом был проведен процесс внесения остальных корректировок.</w:t>
+      </w:r>
+      <w:r>
+        <w:rPr>
+          <w:highlight w:val="none"/>
           <w:lang w:val="ru-RU"/>
         </w:rPr>
       </w:r>
@@ -7684,6 +10040,135 @@
     </w:lvl>
   </w:abstractNum>
   <w:abstractNum w:abstractNumId="16">
+    <w:multiLevelType w:val="hybridMultilevel"/>
+    <w:lvl w:ilvl="0">
+      <w:start w:val="1"/>
+      <w:numFmt w:val="bullet"/>
+      <w:isLgl w:val="false"/>
+      <w:suff w:val="tab"/>
+      <w:lvlText w:val="–"/>
+      <w:lvlJc w:val="left"/>
+      <w:pPr>
+        <w:ind w:left="709" w:hanging="360"/>
+      </w:pPr>
+      <w:rPr>
+        <w:rFonts w:ascii="Arial" w:hAnsi="Arial" w:cs="Arial" w:eastAsia="Arial" w:hint="default"/>
+      </w:rPr>
+    </w:lvl>
+    <w:lvl w:ilvl="1">
+      <w:start w:val="1"/>
+      <w:numFmt w:val="bullet"/>
+      <w:isLgl w:val="false"/>
+      <w:suff w:val="tab"/>
+      <w:lvlText w:val="o"/>
+      <w:lvlJc w:val="left"/>
+      <w:pPr>
+        <w:ind w:left="1429" w:hanging="360"/>
+      </w:pPr>
+      <w:rPr>
+        <w:rFonts w:ascii="Courier New" w:hAnsi="Courier New" w:cs="Courier New" w:eastAsia="Courier New" w:hint="default"/>
+      </w:rPr>
+    </w:lvl>
+    <w:lvl w:ilvl="2">
+      <w:start w:val="1"/>
+      <w:numFmt w:val="bullet"/>
+      <w:isLgl w:val="false"/>
+      <w:suff w:val="tab"/>
+      <w:lvlText w:val="§"/>
+      <w:lvlJc w:val="left"/>
+      <w:pPr>
+        <w:ind w:left="2149" w:hanging="360"/>
+      </w:pPr>
+      <w:rPr>
+        <w:rFonts w:ascii="Wingdings" w:hAnsi="Wingdings" w:cs="Wingdings" w:eastAsia="Wingdings" w:hint="default"/>
+      </w:rPr>
+    </w:lvl>
+    <w:lvl w:ilvl="3">
+      <w:start w:val="1"/>
+      <w:numFmt w:val="bullet"/>
+      <w:isLgl w:val="false"/>
+      <w:suff w:val="tab"/>
+      <w:lvlText w:val="·"/>
+      <w:lvlJc w:val="left"/>
+      <w:pPr>
+        <w:ind w:left="2869" w:hanging="360"/>
+      </w:pPr>
+      <w:rPr>
+        <w:rFonts w:ascii="Symbol" w:hAnsi="Symbol" w:cs="Symbol" w:eastAsia="Symbol" w:hint="default"/>
+      </w:rPr>
+    </w:lvl>
+    <w:lvl w:ilvl="4">
+      <w:start w:val="1"/>
+      <w:numFmt w:val="bullet"/>
+      <w:isLgl w:val="false"/>
+      <w:suff w:val="tab"/>
+      <w:lvlText w:val="o"/>
+      <w:lvlJc w:val="left"/>
+      <w:pPr>
+        <w:ind w:left="3589" w:hanging="360"/>
+      </w:pPr>
+      <w:rPr>
+        <w:rFonts w:ascii="Courier New" w:hAnsi="Courier New" w:cs="Courier New" w:eastAsia="Courier New" w:hint="default"/>
+      </w:rPr>
+    </w:lvl>
+    <w:lvl w:ilvl="5">
+      <w:start w:val="1"/>
+      <w:numFmt w:val="bullet"/>
+      <w:isLgl w:val="false"/>
+      <w:suff w:val="tab"/>
+      <w:lvlText w:val="§"/>
+      <w:lvlJc w:val="left"/>
+      <w:pPr>
+        <w:ind w:left="4309" w:hanging="360"/>
+      </w:pPr>
+      <w:rPr>
+        <w:rFonts w:ascii="Wingdings" w:hAnsi="Wingdings" w:cs="Wingdings" w:eastAsia="Wingdings" w:hint="default"/>
+      </w:rPr>
+    </w:lvl>
+    <w:lvl w:ilvl="6">
+      <w:start w:val="1"/>
+      <w:numFmt w:val="bullet"/>
+      <w:isLgl w:val="false"/>
+      <w:suff w:val="tab"/>
+      <w:lvlText w:val="·"/>
+      <w:lvlJc w:val="left"/>
+      <w:pPr>
+        <w:ind w:left="5029" w:hanging="360"/>
+      </w:pPr>
+      <w:rPr>
+        <w:rFonts w:ascii="Symbol" w:hAnsi="Symbol" w:cs="Symbol" w:eastAsia="Symbol" w:hint="default"/>
+      </w:rPr>
+    </w:lvl>
+    <w:lvl w:ilvl="7">
+      <w:start w:val="1"/>
+      <w:numFmt w:val="bullet"/>
+      <w:isLgl w:val="false"/>
+      <w:suff w:val="tab"/>
+      <w:lvlText w:val="o"/>
+      <w:lvlJc w:val="left"/>
+      <w:pPr>
+        <w:ind w:left="5749" w:hanging="360"/>
+      </w:pPr>
+      <w:rPr>
+        <w:rFonts w:ascii="Courier New" w:hAnsi="Courier New" w:cs="Courier New" w:eastAsia="Courier New" w:hint="default"/>
+      </w:rPr>
+    </w:lvl>
+    <w:lvl w:ilvl="8">
+      <w:start w:val="1"/>
+      <w:numFmt w:val="bullet"/>
+      <w:isLgl w:val="false"/>
+      <w:suff w:val="tab"/>
+      <w:lvlText w:val="§"/>
+      <w:lvlJc w:val="left"/>
+      <w:pPr>
+        <w:ind w:left="6469" w:hanging="360"/>
+      </w:pPr>
+      <w:rPr>
+        <w:rFonts w:ascii="Wingdings" w:hAnsi="Wingdings" w:cs="Wingdings" w:eastAsia="Wingdings" w:hint="default"/>
+      </w:rPr>
+    </w:lvl>
+  </w:abstractNum>
+  <w:abstractNum w:abstractNumId="17">
     <w:multiLevelType w:val="hybridMultilevel"/>
     <w:lvl w:ilvl="0">
       <w:start w:val="1"/>
@@ -7862,6 +10347,9 @@
   </w:num>
   <w:num w:numId="17">
     <w:abstractNumId w:val="16"/>
+  </w:num>
+  <w:num w:numId="18">
+    <w:abstractNumId w:val="17"/>
   </w:num>
 </w:numbering>
 </file>
